--- a/angularArefin/angular/exam-questions/Descriptive/AngularJS_Desc.docx
+++ b/angularArefin/angular/exam-questions/Descriptive/AngularJS_Desc.docx
@@ -1,10 +1,11 @@
 
 <file path=word/document.xml><?xml version="1.0" encoding="utf-8"?>
-<w:document xmlns:wpc="http://schemas.microsoft.com/office/word/2010/wordprocessingCanvas" xmlns:mc="http://schemas.openxmlformats.org/markup-compatibility/2006" xmlns:o="urn:schemas-microsoft-com:office:office" xmlns:r="http://schemas.openxmlformats.org/officeDocument/2006/relationships" xmlns:m="http://schemas.openxmlformats.org/officeDocument/2006/math" xmlns:v="urn:schemas-microsoft-com:vml" xmlns:wp14="http://schemas.microsoft.com/office/word/2010/wordprocessingDrawing" xmlns:wp="http://schemas.openxmlformats.org/drawingml/2006/wordprocessingDrawing" xmlns:w10="urn:schemas-microsoft-com:office:word" xmlns:w="http://schemas.openxmlformats.org/wordprocessingml/2006/main" xmlns:w14="http://schemas.microsoft.com/office/word/2010/wordml" xmlns:wpg="http://schemas.microsoft.com/office/word/2010/wordprocessingGroup" xmlns:wpi="http://schemas.microsoft.com/office/word/2010/wordprocessingInk" xmlns:wne="http://schemas.microsoft.com/office/word/2006/wordml" xmlns:wps="http://schemas.microsoft.com/office/word/2010/wordprocessingShape" mc:Ignorable="w14 wp14">
+<w:document xmlns:wpc="http://schemas.microsoft.com/office/word/2010/wordprocessingCanvas" xmlns:mc="http://schemas.openxmlformats.org/markup-compatibility/2006" xmlns:o="urn:schemas-microsoft-com:office:office" xmlns:r="http://schemas.openxmlformats.org/officeDocument/2006/relationships" xmlns:m="http://schemas.openxmlformats.org/officeDocument/2006/math" xmlns:v="urn:schemas-microsoft-com:vml" xmlns:wp14="http://schemas.microsoft.com/office/word/2010/wordprocessingDrawing" xmlns:wp="http://schemas.openxmlformats.org/drawingml/2006/wordprocessingDrawing" xmlns:w10="urn:schemas-microsoft-com:office:word" xmlns:w="http://schemas.openxmlformats.org/wordprocessingml/2006/main" xmlns:w14="http://schemas.microsoft.com/office/word/2010/wordml" xmlns:w15="http://schemas.microsoft.com/office/word/2012/wordml" xmlns:wpg="http://schemas.microsoft.com/office/word/2010/wordprocessingGroup" xmlns:wpi="http://schemas.microsoft.com/office/word/2010/wordprocessingInk" xmlns:wne="http://schemas.microsoft.com/office/word/2006/wordml" xmlns:wps="http://schemas.microsoft.com/office/word/2010/wordprocessingShape" mc:Ignorable="w14 w15 wp14">
+  <w:background w:color="E7E6E6" w:themeColor="background2"/>
   <w:body>
     <w:p>
       <w:pPr>
-        <w:shd w:val="clear" w:color="auto" w:fill="FFFFFF"/>
+        <w:shd w:val="clear" w:color="auto" w:fill="E7E6E6" w:themeFill="background2"/>
         <w:tabs>
           <w:tab w:val="left" w:pos="916"/>
           <w:tab w:val="left" w:pos="1832"/>
@@ -51,10 +52,12 @@
         </w:rPr>
         <w:t xml:space="preserve"> What is Routing in AngularJS?</w:t>
       </w:r>
-    </w:p>
-    <w:p>
-      <w:pPr>
-        <w:shd w:val="clear" w:color="auto" w:fill="FFFFFF"/>
+      <w:bookmarkStart w:id="0" w:name="_GoBack"/>
+      <w:bookmarkEnd w:id="0"/>
+    </w:p>
+    <w:p>
+      <w:pPr>
+        <w:shd w:val="clear" w:color="auto" w:fill="E7E6E6" w:themeFill="background2"/>
         <w:spacing w:after="0" w:line="240" w:lineRule="auto"/>
         <w:rPr>
           <w:rFonts w:ascii="Verdana" w:eastAsia="Times New Roman" w:hAnsi="Verdana" w:cs="Times New Roman"/>
@@ -75,7 +78,7 @@
     </w:p>
     <w:p>
       <w:pPr>
-        <w:shd w:val="clear" w:color="auto" w:fill="FFFFFF"/>
+        <w:shd w:val="clear" w:color="auto" w:fill="E7E6E6" w:themeFill="background2"/>
         <w:tabs>
           <w:tab w:val="left" w:pos="916"/>
           <w:tab w:val="left" w:pos="1832"/>
@@ -120,7 +123,27 @@
           <w:sz w:val="20"/>
           <w:szCs w:val="20"/>
         </w:rPr>
-        <w:t> AngularJS Routing helps you to divide your app into multiple views and bind different views to Controllers. The magic of Routing is taken care by an AngularJS service $</w:t>
+        <w:t xml:space="preserve"> AngularJS Routing helps you to divide your app into multiple views and bind different views to Controllers. The magic of Routing is taken care by an AngularJS service $routeProvider. $routeProvider service provides method </w:t>
+      </w:r>
+      <w:proofErr w:type="gramStart"/>
+      <w:r>
+        <w:rPr>
+          <w:rFonts w:ascii="Verdana" w:eastAsia="Times New Roman" w:hAnsi="Verdana" w:cs="Courier New"/>
+          <w:color w:val="000000"/>
+          <w:sz w:val="20"/>
+          <w:szCs w:val="20"/>
+        </w:rPr>
+        <w:t>when(</w:t>
+      </w:r>
+      <w:proofErr w:type="gramEnd"/>
+      <w:r>
+        <w:rPr>
+          <w:rFonts w:ascii="Verdana" w:eastAsia="Times New Roman" w:hAnsi="Verdana" w:cs="Courier New"/>
+          <w:color w:val="000000"/>
+          <w:sz w:val="20"/>
+          <w:szCs w:val="20"/>
+        </w:rPr>
+        <w:t xml:space="preserve">) and otherwise() to define the routes for your app. Routing has dependency on </w:t>
       </w:r>
       <w:proofErr w:type="spellStart"/>
       <w:r>
@@ -130,7 +153,7 @@
           <w:sz w:val="20"/>
           <w:szCs w:val="20"/>
         </w:rPr>
-        <w:t>routeProvider</w:t>
+        <w:t>ngRoute</w:t>
       </w:r>
       <w:proofErr w:type="spellEnd"/>
       <w:r>
@@ -140,72 +163,12 @@
           <w:sz w:val="20"/>
           <w:szCs w:val="20"/>
         </w:rPr>
-        <w:t>. $</w:t>
-      </w:r>
-      <w:proofErr w:type="spellStart"/>
-      <w:r>
-        <w:rPr>
-          <w:rFonts w:ascii="Verdana" w:eastAsia="Times New Roman" w:hAnsi="Verdana" w:cs="Courier New"/>
-          <w:color w:val="000000"/>
-          <w:sz w:val="20"/>
-          <w:szCs w:val="20"/>
-        </w:rPr>
-        <w:t>routeProvider</w:t>
-      </w:r>
-      <w:proofErr w:type="spellEnd"/>
-      <w:r>
-        <w:rPr>
-          <w:rFonts w:ascii="Verdana" w:eastAsia="Times New Roman" w:hAnsi="Verdana" w:cs="Courier New"/>
-          <w:color w:val="000000"/>
-          <w:sz w:val="20"/>
-          <w:szCs w:val="20"/>
-        </w:rPr>
-        <w:t xml:space="preserve"> service provides method </w:t>
-      </w:r>
-      <w:proofErr w:type="gramStart"/>
-      <w:r>
-        <w:rPr>
-          <w:rFonts w:ascii="Verdana" w:eastAsia="Times New Roman" w:hAnsi="Verdana" w:cs="Courier New"/>
-          <w:color w:val="000000"/>
-          <w:sz w:val="20"/>
-          <w:szCs w:val="20"/>
-        </w:rPr>
-        <w:t>when(</w:t>
-      </w:r>
-      <w:proofErr w:type="gramEnd"/>
-      <w:r>
-        <w:rPr>
-          <w:rFonts w:ascii="Verdana" w:eastAsia="Times New Roman" w:hAnsi="Verdana" w:cs="Courier New"/>
-          <w:color w:val="000000"/>
-          <w:sz w:val="20"/>
-          <w:szCs w:val="20"/>
-        </w:rPr>
-        <w:t xml:space="preserve">) and otherwise() to define the routes for your app. Routing has dependency on </w:t>
-      </w:r>
-      <w:proofErr w:type="spellStart"/>
-      <w:r>
-        <w:rPr>
-          <w:rFonts w:ascii="Verdana" w:eastAsia="Times New Roman" w:hAnsi="Verdana" w:cs="Courier New"/>
-          <w:color w:val="000000"/>
-          <w:sz w:val="20"/>
-          <w:szCs w:val="20"/>
-        </w:rPr>
-        <w:t>ngRoute</w:t>
-      </w:r>
-      <w:proofErr w:type="spellEnd"/>
-      <w:r>
-        <w:rPr>
-          <w:rFonts w:ascii="Verdana" w:eastAsia="Times New Roman" w:hAnsi="Verdana" w:cs="Courier New"/>
-          <w:color w:val="000000"/>
-          <w:sz w:val="20"/>
-          <w:szCs w:val="20"/>
-        </w:rPr>
         <w:t xml:space="preserve"> module.</w:t>
       </w:r>
     </w:p>
     <w:p>
       <w:pPr>
-        <w:shd w:val="clear" w:color="auto" w:fill="FFFFFF"/>
+        <w:shd w:val="clear" w:color="auto" w:fill="E7E6E6" w:themeFill="background2"/>
         <w:tabs>
           <w:tab w:val="left" w:pos="916"/>
           <w:tab w:val="left" w:pos="1832"/>
@@ -255,7 +218,7 @@
     </w:p>
     <w:p>
       <w:pPr>
-        <w:shd w:val="clear" w:color="auto" w:fill="FFFFFF"/>
+        <w:shd w:val="clear" w:color="auto" w:fill="E7E6E6" w:themeFill="background2"/>
         <w:spacing w:after="0" w:line="240" w:lineRule="auto"/>
         <w:rPr>
           <w:rFonts w:ascii="Verdana" w:eastAsia="Times New Roman" w:hAnsi="Verdana" w:cs="Times New Roman"/>
@@ -276,7 +239,7 @@
     </w:p>
     <w:p>
       <w:pPr>
-        <w:shd w:val="clear" w:color="auto" w:fill="FFFFFF"/>
+        <w:shd w:val="clear" w:color="auto" w:fill="E7E6E6" w:themeFill="background2"/>
         <w:tabs>
           <w:tab w:val="left" w:pos="916"/>
           <w:tab w:val="left" w:pos="1832"/>
@@ -326,7 +289,7 @@
     </w:p>
     <w:p>
       <w:pPr>
-        <w:shd w:val="clear" w:color="auto" w:fill="FFFFFF"/>
+        <w:shd w:val="clear" w:color="auto" w:fill="E7E6E6" w:themeFill="background2"/>
         <w:tabs>
           <w:tab w:val="left" w:pos="916"/>
           <w:tab w:val="left" w:pos="1832"/>
@@ -376,7 +339,7 @@
     </w:p>
     <w:p>
       <w:pPr>
-        <w:shd w:val="clear" w:color="auto" w:fill="FFFFFF"/>
+        <w:shd w:val="clear" w:color="auto" w:fill="E7E6E6" w:themeFill="background2"/>
         <w:tabs>
           <w:tab w:val="left" w:pos="916"/>
           <w:tab w:val="left" w:pos="1832"/>
@@ -426,7 +389,7 @@
     </w:p>
     <w:p>
       <w:pPr>
-        <w:shd w:val="clear" w:color="auto" w:fill="FFFFFF"/>
+        <w:shd w:val="clear" w:color="auto" w:fill="E7E6E6" w:themeFill="background2"/>
         <w:tabs>
           <w:tab w:val="left" w:pos="916"/>
           <w:tab w:val="left" w:pos="1832"/>
@@ -476,7 +439,7 @@
     </w:p>
     <w:p>
       <w:pPr>
-        <w:shd w:val="clear" w:color="auto" w:fill="FFFFFF"/>
+        <w:shd w:val="clear" w:color="auto" w:fill="E7E6E6" w:themeFill="background2"/>
         <w:tabs>
           <w:tab w:val="left" w:pos="916"/>
           <w:tab w:val="left" w:pos="1832"/>
@@ -526,7 +489,7 @@
     </w:p>
     <w:p>
       <w:pPr>
-        <w:shd w:val="clear" w:color="auto" w:fill="FFFFFF"/>
+        <w:shd w:val="clear" w:color="auto" w:fill="E7E6E6" w:themeFill="background2"/>
         <w:tabs>
           <w:tab w:val="left" w:pos="916"/>
           <w:tab w:val="left" w:pos="1832"/>
@@ -576,7 +539,7 @@
     </w:p>
     <w:p>
       <w:pPr>
-        <w:shd w:val="clear" w:color="auto" w:fill="FFFFFF"/>
+        <w:shd w:val="clear" w:color="auto" w:fill="E7E6E6" w:themeFill="background2"/>
         <w:tabs>
           <w:tab w:val="left" w:pos="916"/>
           <w:tab w:val="left" w:pos="1832"/>
@@ -626,7 +589,7 @@
     </w:p>
     <w:p>
       <w:pPr>
-        <w:shd w:val="clear" w:color="auto" w:fill="FFFFFF"/>
+        <w:shd w:val="clear" w:color="auto" w:fill="E7E6E6" w:themeFill="background2"/>
         <w:spacing w:after="0" w:line="240" w:lineRule="auto"/>
         <w:rPr>
           <w:rFonts w:ascii="Verdana" w:eastAsia="Times New Roman" w:hAnsi="Verdana" w:cs="Times New Roman"/>
@@ -647,7 +610,7 @@
     </w:p>
     <w:p>
       <w:pPr>
-        <w:shd w:val="clear" w:color="auto" w:fill="FFFFFF"/>
+        <w:shd w:val="clear" w:color="auto" w:fill="E7E6E6" w:themeFill="background2"/>
         <w:tabs>
           <w:tab w:val="left" w:pos="916"/>
           <w:tab w:val="left" w:pos="1832"/>
@@ -707,7 +670,7 @@
           <w:bottom w:val="single" w:sz="6" w:space="0" w:color="E1E1E8"/>
           <w:right w:val="single" w:sz="6" w:space="0" w:color="E1E1E8"/>
         </w:pBdr>
-        <w:shd w:val="clear" w:color="auto" w:fill="F7F7F9"/>
+        <w:shd w:val="clear" w:color="auto" w:fill="E7E6E6" w:themeFill="background2"/>
         <w:tabs>
           <w:tab w:val="clear" w:pos="720"/>
           <w:tab w:val="left" w:pos="916"/>
@@ -743,17 +706,7 @@
           <w:sz w:val="17"/>
           <w:szCs w:val="17"/>
         </w:rPr>
-        <w:t>$</w:t>
-      </w:r>
-      <w:proofErr w:type="spellStart"/>
-      <w:r>
-        <w:rPr>
-          <w:rFonts w:ascii="Verdana" w:eastAsia="Times New Roman" w:hAnsi="Verdana" w:cs="Courier New"/>
-          <w:color w:val="48484C"/>
-          <w:sz w:val="17"/>
-          <w:szCs w:val="17"/>
-        </w:rPr>
-        <w:t>http</w:t>
+        <w:t>$http</w:t>
       </w:r>
       <w:r>
         <w:rPr>
@@ -773,7 +726,6 @@
         </w:rPr>
         <w:t>get</w:t>
       </w:r>
-      <w:proofErr w:type="spellEnd"/>
       <w:r>
         <w:rPr>
           <w:rFonts w:ascii="Verdana" w:eastAsia="Times New Roman" w:hAnsi="Verdana" w:cs="Courier New"/>
@@ -917,7 +869,7 @@
           <w:bottom w:val="single" w:sz="6" w:space="0" w:color="E1E1E8"/>
           <w:right w:val="single" w:sz="6" w:space="0" w:color="E1E1E8"/>
         </w:pBdr>
-        <w:shd w:val="clear" w:color="auto" w:fill="F7F7F9"/>
+        <w:shd w:val="clear" w:color="auto" w:fill="E7E6E6" w:themeFill="background2"/>
         <w:tabs>
           <w:tab w:val="clear" w:pos="720"/>
           <w:tab w:val="left" w:pos="916"/>
@@ -968,7 +920,7 @@
           <w:bottom w:val="single" w:sz="6" w:space="0" w:color="E1E1E8"/>
           <w:right w:val="single" w:sz="6" w:space="0" w:color="E1E1E8"/>
         </w:pBdr>
-        <w:shd w:val="clear" w:color="auto" w:fill="F7F7F9"/>
+        <w:shd w:val="clear" w:color="auto" w:fill="E7E6E6" w:themeFill="background2"/>
         <w:tabs>
           <w:tab w:val="clear" w:pos="720"/>
           <w:tab w:val="left" w:pos="916"/>
@@ -1019,7 +971,7 @@
           <w:bottom w:val="single" w:sz="6" w:space="0" w:color="E1E1E8"/>
           <w:right w:val="single" w:sz="6" w:space="0" w:color="E1E1E8"/>
         </w:pBdr>
-        <w:shd w:val="clear" w:color="auto" w:fill="F7F7F9"/>
+        <w:shd w:val="clear" w:color="auto" w:fill="E7E6E6" w:themeFill="background2"/>
         <w:tabs>
           <w:tab w:val="clear" w:pos="720"/>
           <w:tab w:val="left" w:pos="916"/>
@@ -1070,7 +1022,7 @@
           <w:bottom w:val="single" w:sz="6" w:space="0" w:color="E1E1E8"/>
           <w:right w:val="single" w:sz="6" w:space="0" w:color="E1E1E8"/>
         </w:pBdr>
-        <w:shd w:val="clear" w:color="auto" w:fill="F7F7F9"/>
+        <w:shd w:val="clear" w:color="auto" w:fill="E7E6E6" w:themeFill="background2"/>
         <w:tabs>
           <w:tab w:val="clear" w:pos="720"/>
           <w:tab w:val="left" w:pos="916"/>
@@ -1111,7 +1063,7 @@
     </w:p>
     <w:p>
       <w:pPr>
-        <w:shd w:val="clear" w:color="auto" w:fill="FFFFFF"/>
+        <w:shd w:val="clear" w:color="auto" w:fill="E7E6E6" w:themeFill="background2"/>
         <w:tabs>
           <w:tab w:val="left" w:pos="916"/>
           <w:tab w:val="left" w:pos="1832"/>
@@ -1161,7 +1113,7 @@
     </w:p>
     <w:p>
       <w:pPr>
-        <w:shd w:val="clear" w:color="auto" w:fill="FFFFFF"/>
+        <w:shd w:val="clear" w:color="auto" w:fill="E7E6E6" w:themeFill="background2"/>
         <w:spacing w:after="0" w:line="240" w:lineRule="auto"/>
         <w:rPr>
           <w:rFonts w:ascii="Verdana" w:eastAsia="Times New Roman" w:hAnsi="Verdana" w:cs="Times New Roman"/>
@@ -1182,7 +1134,7 @@
     </w:p>
     <w:p>
       <w:pPr>
-        <w:shd w:val="clear" w:color="auto" w:fill="FFFFFF"/>
+        <w:shd w:val="clear" w:color="auto" w:fill="E7E6E6" w:themeFill="background2"/>
         <w:tabs>
           <w:tab w:val="left" w:pos="916"/>
           <w:tab w:val="left" w:pos="1832"/>
@@ -1232,7 +1184,7 @@
     </w:p>
     <w:p>
       <w:pPr>
-        <w:shd w:val="clear" w:color="auto" w:fill="FFFFFF"/>
+        <w:shd w:val="clear" w:color="auto" w:fill="E7E6E6" w:themeFill="background2"/>
         <w:tabs>
           <w:tab w:val="left" w:pos="916"/>
           <w:tab w:val="left" w:pos="1832"/>
@@ -1267,6 +1219,56 @@
           <w:szCs w:val="20"/>
         </w:rPr>
         <w:t>1. $</w:t>
+      </w:r>
+      <w:proofErr w:type="gramStart"/>
+      <w:r>
+        <w:rPr>
+          <w:rFonts w:ascii="Verdana" w:eastAsia="Times New Roman" w:hAnsi="Verdana" w:cs="Courier New"/>
+          <w:color w:val="000000"/>
+          <w:sz w:val="20"/>
+          <w:szCs w:val="20"/>
+        </w:rPr>
+        <w:t>http.get()</w:t>
+      </w:r>
+      <w:proofErr w:type="gramEnd"/>
+    </w:p>
+    <w:p>
+      <w:pPr>
+        <w:shd w:val="clear" w:color="auto" w:fill="E7E6E6" w:themeFill="background2"/>
+        <w:tabs>
+          <w:tab w:val="left" w:pos="916"/>
+          <w:tab w:val="left" w:pos="1832"/>
+          <w:tab w:val="left" w:pos="2748"/>
+          <w:tab w:val="left" w:pos="3664"/>
+          <w:tab w:val="left" w:pos="4580"/>
+          <w:tab w:val="left" w:pos="5496"/>
+          <w:tab w:val="left" w:pos="6412"/>
+          <w:tab w:val="left" w:pos="7328"/>
+          <w:tab w:val="left" w:pos="8244"/>
+          <w:tab w:val="left" w:pos="9160"/>
+          <w:tab w:val="left" w:pos="10076"/>
+          <w:tab w:val="left" w:pos="10992"/>
+          <w:tab w:val="left" w:pos="11908"/>
+          <w:tab w:val="left" w:pos="12824"/>
+          <w:tab w:val="left" w:pos="13740"/>
+          <w:tab w:val="left" w:pos="14656"/>
+        </w:tabs>
+        <w:spacing w:after="0" w:line="240" w:lineRule="auto"/>
+        <w:rPr>
+          <w:rFonts w:ascii="Verdana" w:eastAsia="Times New Roman" w:hAnsi="Verdana" w:cs="Courier New"/>
+          <w:color w:val="000000"/>
+          <w:sz w:val="20"/>
+          <w:szCs w:val="20"/>
+        </w:rPr>
+      </w:pPr>
+      <w:r>
+        <w:rPr>
+          <w:rFonts w:ascii="Verdana" w:eastAsia="Times New Roman" w:hAnsi="Verdana" w:cs="Courier New"/>
+          <w:color w:val="000000"/>
+          <w:sz w:val="20"/>
+          <w:szCs w:val="20"/>
+        </w:rPr>
+        <w:t>2. $</w:t>
       </w:r>
       <w:proofErr w:type="spellStart"/>
       <w:proofErr w:type="gramStart"/>
@@ -1277,7 +1279,7 @@
           <w:sz w:val="20"/>
           <w:szCs w:val="20"/>
         </w:rPr>
-        <w:t>http.get</w:t>
+        <w:t>http.head</w:t>
       </w:r>
       <w:proofErr w:type="spellEnd"/>
       <w:r>
@@ -1293,7 +1295,7 @@
     </w:p>
     <w:p>
       <w:pPr>
-        <w:shd w:val="clear" w:color="auto" w:fill="FFFFFF"/>
+        <w:shd w:val="clear" w:color="auto" w:fill="E7E6E6" w:themeFill="background2"/>
         <w:tabs>
           <w:tab w:val="left" w:pos="916"/>
           <w:tab w:val="left" w:pos="1832"/>
@@ -1327,7 +1329,7 @@
           <w:sz w:val="20"/>
           <w:szCs w:val="20"/>
         </w:rPr>
-        <w:t>2. $</w:t>
+        <w:t>3. $</w:t>
       </w:r>
       <w:proofErr w:type="spellStart"/>
       <w:proofErr w:type="gramStart"/>
@@ -1338,7 +1340,7 @@
           <w:sz w:val="20"/>
           <w:szCs w:val="20"/>
         </w:rPr>
-        <w:t>http.head</w:t>
+        <w:t>http.post</w:t>
       </w:r>
       <w:proofErr w:type="spellEnd"/>
       <w:r>
@@ -1354,7 +1356,7 @@
     </w:p>
     <w:p>
       <w:pPr>
-        <w:shd w:val="clear" w:color="auto" w:fill="FFFFFF"/>
+        <w:shd w:val="clear" w:color="auto" w:fill="E7E6E6" w:themeFill="background2"/>
         <w:tabs>
           <w:tab w:val="left" w:pos="916"/>
           <w:tab w:val="left" w:pos="1832"/>
@@ -1388,7 +1390,7 @@
           <w:sz w:val="20"/>
           <w:szCs w:val="20"/>
         </w:rPr>
-        <w:t>3. $</w:t>
+        <w:t>4. $</w:t>
       </w:r>
       <w:proofErr w:type="spellStart"/>
       <w:proofErr w:type="gramStart"/>
@@ -1399,7 +1401,7 @@
           <w:sz w:val="20"/>
           <w:szCs w:val="20"/>
         </w:rPr>
-        <w:t>http.post</w:t>
+        <w:t>http.put</w:t>
       </w:r>
       <w:proofErr w:type="spellEnd"/>
       <w:r>
@@ -1415,7 +1417,7 @@
     </w:p>
     <w:p>
       <w:pPr>
-        <w:shd w:val="clear" w:color="auto" w:fill="FFFFFF"/>
+        <w:shd w:val="clear" w:color="auto" w:fill="E7E6E6" w:themeFill="background2"/>
         <w:tabs>
           <w:tab w:val="left" w:pos="916"/>
           <w:tab w:val="left" w:pos="1832"/>
@@ -1449,7 +1451,7 @@
           <w:sz w:val="20"/>
           <w:szCs w:val="20"/>
         </w:rPr>
-        <w:t>4. $</w:t>
+        <w:t>5. $</w:t>
       </w:r>
       <w:proofErr w:type="spellStart"/>
       <w:proofErr w:type="gramStart"/>
@@ -1460,7 +1462,7 @@
           <w:sz w:val="20"/>
           <w:szCs w:val="20"/>
         </w:rPr>
-        <w:t>http.put</w:t>
+        <w:t>http.delete</w:t>
       </w:r>
       <w:proofErr w:type="spellEnd"/>
       <w:r>
@@ -1476,7 +1478,7 @@
     </w:p>
     <w:p>
       <w:pPr>
-        <w:shd w:val="clear" w:color="auto" w:fill="FFFFFF"/>
+        <w:shd w:val="clear" w:color="auto" w:fill="E7E6E6" w:themeFill="background2"/>
         <w:tabs>
           <w:tab w:val="left" w:pos="916"/>
           <w:tab w:val="left" w:pos="1832"/>
@@ -1510,7 +1512,7 @@
           <w:sz w:val="20"/>
           <w:szCs w:val="20"/>
         </w:rPr>
-        <w:t>5. $</w:t>
+        <w:t>6. $</w:t>
       </w:r>
       <w:proofErr w:type="spellStart"/>
       <w:proofErr w:type="gramStart"/>
@@ -1521,7 +1523,7 @@
           <w:sz w:val="20"/>
           <w:szCs w:val="20"/>
         </w:rPr>
-        <w:t>http.delete</w:t>
+        <w:t>http.jsonp</w:t>
       </w:r>
       <w:proofErr w:type="spellEnd"/>
       <w:r>
@@ -1537,41 +1539,41 @@
     </w:p>
     <w:p>
       <w:pPr>
-        <w:shd w:val="clear" w:color="auto" w:fill="FFFFFF"/>
-        <w:tabs>
-          <w:tab w:val="left" w:pos="916"/>
-          <w:tab w:val="left" w:pos="1832"/>
-          <w:tab w:val="left" w:pos="2748"/>
-          <w:tab w:val="left" w:pos="3664"/>
-          <w:tab w:val="left" w:pos="4580"/>
-          <w:tab w:val="left" w:pos="5496"/>
-          <w:tab w:val="left" w:pos="6412"/>
-          <w:tab w:val="left" w:pos="7328"/>
-          <w:tab w:val="left" w:pos="8244"/>
-          <w:tab w:val="left" w:pos="9160"/>
-          <w:tab w:val="left" w:pos="10076"/>
-          <w:tab w:val="left" w:pos="10992"/>
-          <w:tab w:val="left" w:pos="11908"/>
-          <w:tab w:val="left" w:pos="12824"/>
-          <w:tab w:val="left" w:pos="13740"/>
-          <w:tab w:val="left" w:pos="14656"/>
-        </w:tabs>
-        <w:spacing w:after="0" w:line="240" w:lineRule="auto"/>
-        <w:rPr>
-          <w:rFonts w:ascii="Verdana" w:eastAsia="Times New Roman" w:hAnsi="Verdana" w:cs="Courier New"/>
-          <w:color w:val="000000"/>
-          <w:sz w:val="20"/>
-          <w:szCs w:val="20"/>
-        </w:rPr>
-      </w:pPr>
-      <w:r>
-        <w:rPr>
-          <w:rFonts w:ascii="Verdana" w:eastAsia="Times New Roman" w:hAnsi="Verdana" w:cs="Courier New"/>
-          <w:color w:val="000000"/>
-          <w:sz w:val="20"/>
-          <w:szCs w:val="20"/>
-        </w:rPr>
-        <w:t>6. $</w:t>
+        <w:shd w:val="clear" w:color="auto" w:fill="E7E6E6" w:themeFill="background2"/>
+        <w:tabs>
+          <w:tab w:val="left" w:pos="916"/>
+          <w:tab w:val="left" w:pos="1832"/>
+          <w:tab w:val="left" w:pos="2748"/>
+          <w:tab w:val="left" w:pos="3664"/>
+          <w:tab w:val="left" w:pos="4580"/>
+          <w:tab w:val="left" w:pos="5496"/>
+          <w:tab w:val="left" w:pos="6412"/>
+          <w:tab w:val="left" w:pos="7328"/>
+          <w:tab w:val="left" w:pos="8244"/>
+          <w:tab w:val="left" w:pos="9160"/>
+          <w:tab w:val="left" w:pos="10076"/>
+          <w:tab w:val="left" w:pos="10992"/>
+          <w:tab w:val="left" w:pos="11908"/>
+          <w:tab w:val="left" w:pos="12824"/>
+          <w:tab w:val="left" w:pos="13740"/>
+          <w:tab w:val="left" w:pos="14656"/>
+        </w:tabs>
+        <w:spacing w:after="60" w:line="240" w:lineRule="auto"/>
+        <w:rPr>
+          <w:rFonts w:ascii="Verdana" w:eastAsia="Times New Roman" w:hAnsi="Verdana" w:cs="Courier New"/>
+          <w:color w:val="000000"/>
+          <w:sz w:val="20"/>
+          <w:szCs w:val="20"/>
+        </w:rPr>
+      </w:pPr>
+      <w:r>
+        <w:rPr>
+          <w:rFonts w:ascii="Verdana" w:eastAsia="Times New Roman" w:hAnsi="Verdana" w:cs="Courier New"/>
+          <w:color w:val="000000"/>
+          <w:sz w:val="20"/>
+          <w:szCs w:val="20"/>
+        </w:rPr>
+        <w:t>7. $</w:t>
       </w:r>
       <w:proofErr w:type="spellStart"/>
       <w:proofErr w:type="gramStart"/>
@@ -1582,7 +1584,7 @@
           <w:sz w:val="20"/>
           <w:szCs w:val="20"/>
         </w:rPr>
-        <w:t>http.jsonp</w:t>
+        <w:t>http.patch</w:t>
       </w:r>
       <w:proofErr w:type="spellEnd"/>
       <w:r>
@@ -1598,68 +1600,7 @@
     </w:p>
     <w:p>
       <w:pPr>
-        <w:shd w:val="clear" w:color="auto" w:fill="FFFFFF"/>
-        <w:tabs>
-          <w:tab w:val="left" w:pos="916"/>
-          <w:tab w:val="left" w:pos="1832"/>
-          <w:tab w:val="left" w:pos="2748"/>
-          <w:tab w:val="left" w:pos="3664"/>
-          <w:tab w:val="left" w:pos="4580"/>
-          <w:tab w:val="left" w:pos="5496"/>
-          <w:tab w:val="left" w:pos="6412"/>
-          <w:tab w:val="left" w:pos="7328"/>
-          <w:tab w:val="left" w:pos="8244"/>
-          <w:tab w:val="left" w:pos="9160"/>
-          <w:tab w:val="left" w:pos="10076"/>
-          <w:tab w:val="left" w:pos="10992"/>
-          <w:tab w:val="left" w:pos="11908"/>
-          <w:tab w:val="left" w:pos="12824"/>
-          <w:tab w:val="left" w:pos="13740"/>
-          <w:tab w:val="left" w:pos="14656"/>
-        </w:tabs>
-        <w:spacing w:after="60" w:line="240" w:lineRule="auto"/>
-        <w:rPr>
-          <w:rFonts w:ascii="Verdana" w:eastAsia="Times New Roman" w:hAnsi="Verdana" w:cs="Courier New"/>
-          <w:color w:val="000000"/>
-          <w:sz w:val="20"/>
-          <w:szCs w:val="20"/>
-        </w:rPr>
-      </w:pPr>
-      <w:r>
-        <w:rPr>
-          <w:rFonts w:ascii="Verdana" w:eastAsia="Times New Roman" w:hAnsi="Verdana" w:cs="Courier New"/>
-          <w:color w:val="000000"/>
-          <w:sz w:val="20"/>
-          <w:szCs w:val="20"/>
-        </w:rPr>
-        <w:t>7. $</w:t>
-      </w:r>
-      <w:proofErr w:type="spellStart"/>
-      <w:proofErr w:type="gramStart"/>
-      <w:r>
-        <w:rPr>
-          <w:rFonts w:ascii="Verdana" w:eastAsia="Times New Roman" w:hAnsi="Verdana" w:cs="Courier New"/>
-          <w:color w:val="000000"/>
-          <w:sz w:val="20"/>
-          <w:szCs w:val="20"/>
-        </w:rPr>
-        <w:t>http.patch</w:t>
-      </w:r>
-      <w:proofErr w:type="spellEnd"/>
-      <w:r>
-        <w:rPr>
-          <w:rFonts w:ascii="Verdana" w:eastAsia="Times New Roman" w:hAnsi="Verdana" w:cs="Courier New"/>
-          <w:color w:val="000000"/>
-          <w:sz w:val="20"/>
-          <w:szCs w:val="20"/>
-        </w:rPr>
-        <w:t>()</w:t>
-      </w:r>
-      <w:proofErr w:type="gramEnd"/>
-    </w:p>
-    <w:p>
-      <w:pPr>
-        <w:shd w:val="clear" w:color="auto" w:fill="FFFFFF"/>
+        <w:shd w:val="clear" w:color="auto" w:fill="E7E6E6" w:themeFill="background2"/>
         <w:tabs>
           <w:tab w:val="left" w:pos="916"/>
           <w:tab w:val="left" w:pos="1832"/>
@@ -1709,7 +1650,7 @@
     </w:p>
     <w:p>
       <w:pPr>
-        <w:shd w:val="clear" w:color="auto" w:fill="FFFFFF"/>
+        <w:shd w:val="clear" w:color="auto" w:fill="E7E6E6" w:themeFill="background2"/>
         <w:spacing w:after="0" w:line="240" w:lineRule="auto"/>
         <w:rPr>
           <w:rFonts w:ascii="Verdana" w:eastAsia="Times New Roman" w:hAnsi="Verdana" w:cs="Times New Roman"/>
@@ -1730,7 +1671,7 @@
     </w:p>
     <w:p>
       <w:pPr>
-        <w:shd w:val="clear" w:color="auto" w:fill="FFFFFF"/>
+        <w:shd w:val="clear" w:color="auto" w:fill="E7E6E6" w:themeFill="background2"/>
         <w:tabs>
           <w:tab w:val="left" w:pos="916"/>
           <w:tab w:val="left" w:pos="1832"/>
@@ -1800,7 +1741,7 @@
     </w:p>
     <w:p>
       <w:pPr>
-        <w:shd w:val="clear" w:color="auto" w:fill="FFFFFF"/>
+        <w:shd w:val="clear" w:color="auto" w:fill="E7E6E6" w:themeFill="background2"/>
         <w:tabs>
           <w:tab w:val="left" w:pos="916"/>
           <w:tab w:val="left" w:pos="1832"/>
@@ -1830,7 +1771,7 @@
     </w:p>
     <w:p>
       <w:pPr>
-        <w:shd w:val="clear" w:color="auto" w:fill="FFFFFF"/>
+        <w:shd w:val="clear" w:color="auto" w:fill="E7E6E6" w:themeFill="background2"/>
         <w:tabs>
           <w:tab w:val="left" w:pos="916"/>
           <w:tab w:val="left" w:pos="1832"/>
@@ -1869,7 +1810,7 @@
     </w:p>
     <w:p>
       <w:pPr>
-        <w:shd w:val="clear" w:color="auto" w:fill="FFFFFF"/>
+        <w:shd w:val="clear" w:color="auto" w:fill="E7E6E6" w:themeFill="background2"/>
         <w:tabs>
           <w:tab w:val="left" w:pos="916"/>
           <w:tab w:val="left" w:pos="1832"/>
@@ -1899,7 +1840,7 @@
     </w:p>
     <w:p>
       <w:pPr>
-        <w:shd w:val="clear" w:color="auto" w:fill="FFFFFF"/>
+        <w:shd w:val="clear" w:color="auto" w:fill="E7E6E6" w:themeFill="background2"/>
         <w:tabs>
           <w:tab w:val="left" w:pos="916"/>
           <w:tab w:val="left" w:pos="1832"/>
@@ -1958,7 +1899,7 @@
     </w:p>
     <w:p>
       <w:pPr>
-        <w:shd w:val="clear" w:color="auto" w:fill="FFFFFF"/>
+        <w:shd w:val="clear" w:color="auto" w:fill="E7E6E6" w:themeFill="background2"/>
         <w:tabs>
           <w:tab w:val="left" w:pos="916"/>
           <w:tab w:val="left" w:pos="1832"/>
@@ -1988,7 +1929,7 @@
     </w:p>
     <w:p>
       <w:pPr>
-        <w:shd w:val="clear" w:color="auto" w:fill="FFFFFF"/>
+        <w:shd w:val="clear" w:color="auto" w:fill="E7E6E6" w:themeFill="background2"/>
         <w:tabs>
           <w:tab w:val="left" w:pos="916"/>
           <w:tab w:val="left" w:pos="1832"/>
@@ -2027,7 +1968,7 @@
     </w:p>
     <w:p>
       <w:pPr>
-        <w:shd w:val="clear" w:color="auto" w:fill="FFFFFF"/>
+        <w:shd w:val="clear" w:color="auto" w:fill="E7E6E6" w:themeFill="background2"/>
         <w:tabs>
           <w:tab w:val="left" w:pos="916"/>
           <w:tab w:val="left" w:pos="1832"/>
@@ -2063,7 +2004,6 @@
           <w:sz w:val="20"/>
           <w:szCs w:val="20"/>
         </w:rPr>
-        <w:lastRenderedPageBreak/>
         <w:t>19191.</w:t>
       </w:r>
       <w:r>
@@ -2078,7 +2018,7 @@
     </w:p>
     <w:p>
       <w:pPr>
-        <w:shd w:val="clear" w:color="auto" w:fill="FFFFFF"/>
+        <w:shd w:val="clear" w:color="auto" w:fill="E7E6E6" w:themeFill="background2"/>
         <w:spacing w:after="0" w:line="240" w:lineRule="auto"/>
         <w:rPr>
           <w:rFonts w:ascii="Verdana" w:eastAsia="Times New Roman" w:hAnsi="Verdana" w:cs="Times New Roman"/>
@@ -2099,7 +2039,7 @@
     </w:p>
     <w:p>
       <w:pPr>
-        <w:shd w:val="clear" w:color="auto" w:fill="FFFFFF"/>
+        <w:shd w:val="clear" w:color="auto" w:fill="E7E6E6" w:themeFill="background2"/>
         <w:tabs>
           <w:tab w:val="left" w:pos="916"/>
           <w:tab w:val="left" w:pos="1832"/>
@@ -2149,7 +2089,7 @@
     </w:p>
     <w:p>
       <w:pPr>
-        <w:shd w:val="clear" w:color="auto" w:fill="FFFFFF"/>
+        <w:shd w:val="clear" w:color="auto" w:fill="E7E6E6" w:themeFill="background2"/>
         <w:tabs>
           <w:tab w:val="left" w:pos="916"/>
           <w:tab w:val="left" w:pos="1832"/>
@@ -2179,7 +2119,7 @@
     </w:p>
     <w:p>
       <w:pPr>
-        <w:shd w:val="clear" w:color="auto" w:fill="FFFFFF"/>
+        <w:shd w:val="clear" w:color="auto" w:fill="E7E6E6" w:themeFill="background2"/>
         <w:tabs>
           <w:tab w:val="left" w:pos="916"/>
           <w:tab w:val="left" w:pos="1832"/>
@@ -2218,7 +2158,7 @@
     </w:p>
     <w:p>
       <w:pPr>
-        <w:shd w:val="clear" w:color="auto" w:fill="FFFFFF"/>
+        <w:shd w:val="clear" w:color="auto" w:fill="E7E6E6" w:themeFill="background2"/>
         <w:tabs>
           <w:tab w:val="left" w:pos="916"/>
           <w:tab w:val="left" w:pos="1832"/>
@@ -2248,7 +2188,7 @@
     </w:p>
     <w:p>
       <w:pPr>
-        <w:shd w:val="clear" w:color="auto" w:fill="FFFFFF"/>
+        <w:shd w:val="clear" w:color="auto" w:fill="E7E6E6" w:themeFill="background2"/>
         <w:tabs>
           <w:tab w:val="left" w:pos="916"/>
           <w:tab w:val="left" w:pos="1832"/>
@@ -2282,12 +2222,13 @@
           <w:sz w:val="20"/>
           <w:szCs w:val="20"/>
         </w:rPr>
+        <w:lastRenderedPageBreak/>
         <w:t>Service - A service is a constructor function which creates the object using new keyword. You can add properties and functions to a service object by using this keyword. Unlike factory, it doesn’t return anything.</w:t>
       </w:r>
     </w:p>
     <w:p>
       <w:pPr>
-        <w:shd w:val="clear" w:color="auto" w:fill="FFFFFF"/>
+        <w:shd w:val="clear" w:color="auto" w:fill="E7E6E6" w:themeFill="background2"/>
         <w:tabs>
           <w:tab w:val="left" w:pos="916"/>
           <w:tab w:val="left" w:pos="1832"/>
@@ -2317,7 +2258,7 @@
     </w:p>
     <w:p>
       <w:pPr>
-        <w:shd w:val="clear" w:color="auto" w:fill="FFFFFF"/>
+        <w:shd w:val="clear" w:color="auto" w:fill="E7E6E6" w:themeFill="background2"/>
         <w:tabs>
           <w:tab w:val="left" w:pos="916"/>
           <w:tab w:val="left" w:pos="1832"/>
@@ -2356,7 +2297,7 @@
     </w:p>
     <w:p>
       <w:pPr>
-        <w:shd w:val="clear" w:color="auto" w:fill="FFFFFF"/>
+        <w:shd w:val="clear" w:color="auto" w:fill="E7E6E6" w:themeFill="background2"/>
         <w:tabs>
           <w:tab w:val="left" w:pos="916"/>
           <w:tab w:val="left" w:pos="1832"/>
@@ -2383,6 +2324,84 @@
           <w:szCs w:val="20"/>
         </w:rPr>
       </w:pPr>
+      <w:r>
+        <w:rPr>
+          <w:rFonts w:ascii="Verdana" w:eastAsia="Times New Roman" w:hAnsi="Verdana" w:cs="Courier New"/>
+          <w:color w:val="000000"/>
+          <w:sz w:val="20"/>
+          <w:szCs w:val="20"/>
+        </w:rPr>
+        <w:t>For example, authenticated user details.</w:t>
+      </w:r>
+    </w:p>
+    <w:p>
+      <w:pPr>
+        <w:shd w:val="clear" w:color="auto" w:fill="E7E6E6" w:themeFill="background2"/>
+        <w:tabs>
+          <w:tab w:val="left" w:pos="916"/>
+          <w:tab w:val="left" w:pos="1832"/>
+          <w:tab w:val="left" w:pos="2748"/>
+          <w:tab w:val="left" w:pos="3664"/>
+          <w:tab w:val="left" w:pos="4580"/>
+          <w:tab w:val="left" w:pos="5496"/>
+          <w:tab w:val="left" w:pos="6412"/>
+          <w:tab w:val="left" w:pos="7328"/>
+          <w:tab w:val="left" w:pos="8244"/>
+          <w:tab w:val="left" w:pos="9160"/>
+          <w:tab w:val="left" w:pos="10076"/>
+          <w:tab w:val="left" w:pos="10992"/>
+          <w:tab w:val="left" w:pos="11908"/>
+          <w:tab w:val="left" w:pos="12824"/>
+          <w:tab w:val="left" w:pos="13740"/>
+          <w:tab w:val="left" w:pos="14656"/>
+        </w:tabs>
+        <w:spacing w:after="0" w:line="240" w:lineRule="auto"/>
+        <w:rPr>
+          <w:rFonts w:ascii="Verdana" w:eastAsia="Times New Roman" w:hAnsi="Verdana" w:cs="Courier New"/>
+          <w:color w:val="000000"/>
+          <w:sz w:val="20"/>
+          <w:szCs w:val="20"/>
+        </w:rPr>
+      </w:pPr>
+    </w:p>
+    <w:p>
+      <w:pPr>
+        <w:shd w:val="clear" w:color="auto" w:fill="E7E6E6" w:themeFill="background2"/>
+        <w:tabs>
+          <w:tab w:val="left" w:pos="916"/>
+          <w:tab w:val="left" w:pos="1832"/>
+          <w:tab w:val="left" w:pos="2748"/>
+          <w:tab w:val="left" w:pos="3664"/>
+          <w:tab w:val="left" w:pos="4580"/>
+          <w:tab w:val="left" w:pos="5496"/>
+          <w:tab w:val="left" w:pos="6412"/>
+          <w:tab w:val="left" w:pos="7328"/>
+          <w:tab w:val="left" w:pos="8244"/>
+          <w:tab w:val="left" w:pos="9160"/>
+          <w:tab w:val="left" w:pos="10076"/>
+          <w:tab w:val="left" w:pos="10992"/>
+          <w:tab w:val="left" w:pos="11908"/>
+          <w:tab w:val="left" w:pos="12824"/>
+          <w:tab w:val="left" w:pos="13740"/>
+          <w:tab w:val="left" w:pos="14656"/>
+        </w:tabs>
+        <w:spacing w:after="0" w:line="240" w:lineRule="auto"/>
+        <w:rPr>
+          <w:rFonts w:ascii="Verdana" w:eastAsia="Times New Roman" w:hAnsi="Verdana" w:cs="Courier New"/>
+          <w:color w:val="000000"/>
+          <w:sz w:val="20"/>
+          <w:szCs w:val="20"/>
+        </w:rPr>
+      </w:pPr>
+      <w:r>
+        <w:rPr>
+          <w:rFonts w:ascii="Verdana" w:eastAsia="Times New Roman" w:hAnsi="Verdana" w:cs="Courier New"/>
+          <w:color w:val="000000"/>
+          <w:sz w:val="20"/>
+          <w:szCs w:val="20"/>
+        </w:rPr>
+        <w:t>Provider - A provider is used to create a configurable service object. It returns value by using $</w:t>
+      </w:r>
       <w:proofErr w:type="gramStart"/>
       <w:r>
         <w:rPr>
@@ -2391,13 +2410,22 @@
           <w:sz w:val="20"/>
           <w:szCs w:val="20"/>
         </w:rPr>
-        <w:t>For example, authenticated user details.</w:t>
+        <w:t>get(</w:t>
       </w:r>
       <w:proofErr w:type="gramEnd"/>
-    </w:p>
-    <w:p>
-      <w:pPr>
-        <w:shd w:val="clear" w:color="auto" w:fill="FFFFFF"/>
+      <w:r>
+        <w:rPr>
+          <w:rFonts w:ascii="Verdana" w:eastAsia="Times New Roman" w:hAnsi="Verdana" w:cs="Courier New"/>
+          <w:color w:val="000000"/>
+          <w:sz w:val="20"/>
+          <w:szCs w:val="20"/>
+        </w:rPr>
+        <w:t>) function.</w:t>
+      </w:r>
+    </w:p>
+    <w:p>
+      <w:pPr>
+        <w:shd w:val="clear" w:color="auto" w:fill="E7E6E6" w:themeFill="background2"/>
         <w:tabs>
           <w:tab w:val="left" w:pos="916"/>
           <w:tab w:val="left" w:pos="1832"/>
@@ -2427,96 +2455,7 @@
     </w:p>
     <w:p>
       <w:pPr>
-        <w:shd w:val="clear" w:color="auto" w:fill="FFFFFF"/>
-        <w:tabs>
-          <w:tab w:val="left" w:pos="916"/>
-          <w:tab w:val="left" w:pos="1832"/>
-          <w:tab w:val="left" w:pos="2748"/>
-          <w:tab w:val="left" w:pos="3664"/>
-          <w:tab w:val="left" w:pos="4580"/>
-          <w:tab w:val="left" w:pos="5496"/>
-          <w:tab w:val="left" w:pos="6412"/>
-          <w:tab w:val="left" w:pos="7328"/>
-          <w:tab w:val="left" w:pos="8244"/>
-          <w:tab w:val="left" w:pos="9160"/>
-          <w:tab w:val="left" w:pos="10076"/>
-          <w:tab w:val="left" w:pos="10992"/>
-          <w:tab w:val="left" w:pos="11908"/>
-          <w:tab w:val="left" w:pos="12824"/>
-          <w:tab w:val="left" w:pos="13740"/>
-          <w:tab w:val="left" w:pos="14656"/>
-        </w:tabs>
-        <w:spacing w:after="0" w:line="240" w:lineRule="auto"/>
-        <w:rPr>
-          <w:rFonts w:ascii="Verdana" w:eastAsia="Times New Roman" w:hAnsi="Verdana" w:cs="Courier New"/>
-          <w:color w:val="000000"/>
-          <w:sz w:val="20"/>
-          <w:szCs w:val="20"/>
-        </w:rPr>
-      </w:pPr>
-      <w:r>
-        <w:rPr>
-          <w:rFonts w:ascii="Verdana" w:eastAsia="Times New Roman" w:hAnsi="Verdana" w:cs="Courier New"/>
-          <w:color w:val="000000"/>
-          <w:sz w:val="20"/>
-          <w:szCs w:val="20"/>
-        </w:rPr>
-        <w:t>Provider - A provider is used to create a configurable service object. It returns value by using $</w:t>
-      </w:r>
-      <w:proofErr w:type="gramStart"/>
-      <w:r>
-        <w:rPr>
-          <w:rFonts w:ascii="Verdana" w:eastAsia="Times New Roman" w:hAnsi="Verdana" w:cs="Courier New"/>
-          <w:color w:val="000000"/>
-          <w:sz w:val="20"/>
-          <w:szCs w:val="20"/>
-        </w:rPr>
-        <w:t>get(</w:t>
-      </w:r>
-      <w:proofErr w:type="gramEnd"/>
-      <w:r>
-        <w:rPr>
-          <w:rFonts w:ascii="Verdana" w:eastAsia="Times New Roman" w:hAnsi="Verdana" w:cs="Courier New"/>
-          <w:color w:val="000000"/>
-          <w:sz w:val="20"/>
-          <w:szCs w:val="20"/>
-        </w:rPr>
-        <w:t>) function.</w:t>
-      </w:r>
-    </w:p>
-    <w:p>
-      <w:pPr>
-        <w:shd w:val="clear" w:color="auto" w:fill="FFFFFF"/>
-        <w:tabs>
-          <w:tab w:val="left" w:pos="916"/>
-          <w:tab w:val="left" w:pos="1832"/>
-          <w:tab w:val="left" w:pos="2748"/>
-          <w:tab w:val="left" w:pos="3664"/>
-          <w:tab w:val="left" w:pos="4580"/>
-          <w:tab w:val="left" w:pos="5496"/>
-          <w:tab w:val="left" w:pos="6412"/>
-          <w:tab w:val="left" w:pos="7328"/>
-          <w:tab w:val="left" w:pos="8244"/>
-          <w:tab w:val="left" w:pos="9160"/>
-          <w:tab w:val="left" w:pos="10076"/>
-          <w:tab w:val="left" w:pos="10992"/>
-          <w:tab w:val="left" w:pos="11908"/>
-          <w:tab w:val="left" w:pos="12824"/>
-          <w:tab w:val="left" w:pos="13740"/>
-          <w:tab w:val="left" w:pos="14656"/>
-        </w:tabs>
-        <w:spacing w:after="0" w:line="240" w:lineRule="auto"/>
-        <w:rPr>
-          <w:rFonts w:ascii="Verdana" w:eastAsia="Times New Roman" w:hAnsi="Verdana" w:cs="Courier New"/>
-          <w:color w:val="000000"/>
-          <w:sz w:val="20"/>
-          <w:szCs w:val="20"/>
-        </w:rPr>
-      </w:pPr>
-    </w:p>
-    <w:p>
-      <w:pPr>
-        <w:shd w:val="clear" w:color="auto" w:fill="FFFFFF"/>
+        <w:shd w:val="clear" w:color="auto" w:fill="E7E6E6" w:themeFill="background2"/>
         <w:tabs>
           <w:tab w:val="left" w:pos="916"/>
           <w:tab w:val="left" w:pos="1832"/>
@@ -2555,7 +2494,7 @@
     </w:p>
     <w:p>
       <w:pPr>
-        <w:shd w:val="clear" w:color="auto" w:fill="FFFFFF"/>
+        <w:shd w:val="clear" w:color="auto" w:fill="E7E6E6" w:themeFill="background2"/>
         <w:tabs>
           <w:tab w:val="left" w:pos="916"/>
           <w:tab w:val="left" w:pos="1832"/>
@@ -2605,7 +2544,7 @@
     </w:p>
     <w:p>
       <w:pPr>
-        <w:shd w:val="clear" w:color="auto" w:fill="FFFFFF"/>
+        <w:shd w:val="clear" w:color="auto" w:fill="E7E6E6" w:themeFill="background2"/>
         <w:spacing w:after="0" w:line="240" w:lineRule="auto"/>
         <w:rPr>
           <w:rFonts w:ascii="Verdana" w:eastAsia="Times New Roman" w:hAnsi="Verdana" w:cs="Times New Roman"/>
@@ -2626,7 +2565,7 @@
     </w:p>
     <w:p>
       <w:pPr>
-        <w:shd w:val="clear" w:color="auto" w:fill="FFFFFF"/>
+        <w:shd w:val="clear" w:color="auto" w:fill="E7E6E6" w:themeFill="background2"/>
         <w:tabs>
           <w:tab w:val="left" w:pos="916"/>
           <w:tab w:val="left" w:pos="1832"/>
@@ -2676,7 +2615,7 @@
     </w:p>
     <w:p>
       <w:pPr>
-        <w:shd w:val="clear" w:color="auto" w:fill="FFFFFF"/>
+        <w:shd w:val="clear" w:color="auto" w:fill="E7E6E6" w:themeFill="background2"/>
         <w:tabs>
           <w:tab w:val="left" w:pos="916"/>
           <w:tab w:val="left" w:pos="1832"/>
@@ -2715,7 +2654,7 @@
     </w:p>
     <w:p>
       <w:pPr>
-        <w:shd w:val="clear" w:color="auto" w:fill="FFFFFF"/>
+        <w:shd w:val="clear" w:color="auto" w:fill="E7E6E6" w:themeFill="background2"/>
         <w:tabs>
           <w:tab w:val="left" w:pos="916"/>
           <w:tab w:val="left" w:pos="1832"/>
@@ -2754,7 +2693,7 @@
     </w:p>
     <w:p>
       <w:pPr>
-        <w:shd w:val="clear" w:color="auto" w:fill="FFFFFF"/>
+        <w:shd w:val="clear" w:color="auto" w:fill="E7E6E6" w:themeFill="background2"/>
         <w:tabs>
           <w:tab w:val="left" w:pos="916"/>
           <w:tab w:val="left" w:pos="1832"/>
@@ -2793,7 +2732,7 @@
     </w:p>
     <w:p>
       <w:pPr>
-        <w:shd w:val="clear" w:color="auto" w:fill="FFFFFF"/>
+        <w:shd w:val="clear" w:color="auto" w:fill="E7E6E6" w:themeFill="background2"/>
         <w:tabs>
           <w:tab w:val="left" w:pos="916"/>
           <w:tab w:val="left" w:pos="1832"/>
@@ -2832,7 +2771,7 @@
     </w:p>
     <w:p>
       <w:pPr>
-        <w:shd w:val="clear" w:color="auto" w:fill="FFFFFF"/>
+        <w:shd w:val="clear" w:color="auto" w:fill="E7E6E6" w:themeFill="background2"/>
         <w:tabs>
           <w:tab w:val="left" w:pos="916"/>
           <w:tab w:val="left" w:pos="1832"/>
@@ -2871,7 +2810,7 @@
     </w:p>
     <w:p>
       <w:pPr>
-        <w:shd w:val="clear" w:color="auto" w:fill="FFFFFF"/>
+        <w:shd w:val="clear" w:color="auto" w:fill="E7E6E6" w:themeFill="background2"/>
         <w:tabs>
           <w:tab w:val="left" w:pos="916"/>
           <w:tab w:val="left" w:pos="1832"/>
@@ -2921,7 +2860,7 @@
     </w:p>
     <w:p>
       <w:pPr>
-        <w:shd w:val="clear" w:color="auto" w:fill="FFFFFF"/>
+        <w:shd w:val="clear" w:color="auto" w:fill="E7E6E6" w:themeFill="background2"/>
         <w:spacing w:after="0" w:line="240" w:lineRule="auto"/>
         <w:rPr>
           <w:rFonts w:ascii="Verdana" w:eastAsia="Times New Roman" w:hAnsi="Verdana" w:cs="Times New Roman"/>
@@ -2942,7 +2881,7 @@
     </w:p>
     <w:p>
       <w:pPr>
-        <w:shd w:val="clear" w:color="auto" w:fill="FFFFFF"/>
+        <w:shd w:val="clear" w:color="auto" w:fill="E7E6E6" w:themeFill="background2"/>
         <w:tabs>
           <w:tab w:val="left" w:pos="916"/>
           <w:tab w:val="left" w:pos="1832"/>
@@ -2992,7 +2931,7 @@
     </w:p>
     <w:p>
       <w:pPr>
-        <w:shd w:val="clear" w:color="auto" w:fill="FFFFFF"/>
+        <w:shd w:val="clear" w:color="auto" w:fill="E7E6E6" w:themeFill="background2"/>
         <w:tabs>
           <w:tab w:val="left" w:pos="916"/>
           <w:tab w:val="left" w:pos="1832"/>
@@ -3022,7 +2961,7 @@
     </w:p>
     <w:p>
       <w:pPr>
-        <w:shd w:val="clear" w:color="auto" w:fill="FFFFFF"/>
+        <w:shd w:val="clear" w:color="auto" w:fill="E7E6E6" w:themeFill="background2"/>
         <w:tabs>
           <w:tab w:val="left" w:pos="916"/>
           <w:tab w:val="left" w:pos="1832"/>
@@ -3061,7 +3000,7 @@
     </w:p>
     <w:p>
       <w:pPr>
-        <w:shd w:val="clear" w:color="auto" w:fill="FFFFFF"/>
+        <w:shd w:val="clear" w:color="auto" w:fill="E7E6E6" w:themeFill="background2"/>
         <w:tabs>
           <w:tab w:val="left" w:pos="916"/>
           <w:tab w:val="left" w:pos="1832"/>
@@ -3111,7 +3050,7 @@
     </w:p>
     <w:p>
       <w:pPr>
-        <w:shd w:val="clear" w:color="auto" w:fill="FFFFFF"/>
+        <w:shd w:val="clear" w:color="auto" w:fill="E7E6E6" w:themeFill="background2"/>
         <w:spacing w:after="0" w:line="240" w:lineRule="auto"/>
         <w:rPr>
           <w:rFonts w:ascii="Verdana" w:eastAsia="Times New Roman" w:hAnsi="Verdana" w:cs="Times New Roman"/>
@@ -3196,7 +3135,7 @@
     </w:p>
     <w:p>
       <w:pPr>
-        <w:shd w:val="clear" w:color="auto" w:fill="FFFFFF"/>
+        <w:shd w:val="clear" w:color="auto" w:fill="E7E6E6" w:themeFill="background2"/>
         <w:spacing w:after="0" w:line="240" w:lineRule="auto"/>
         <w:rPr>
           <w:rFonts w:ascii="Verdana" w:eastAsia="Times New Roman" w:hAnsi="Verdana" w:cs="Times New Roman"/>
@@ -3217,7 +3156,7 @@
     </w:p>
     <w:p>
       <w:pPr>
-        <w:shd w:val="clear" w:color="auto" w:fill="FFFFFF"/>
+        <w:shd w:val="clear" w:color="auto" w:fill="E7E6E6" w:themeFill="background2"/>
         <w:tabs>
           <w:tab w:val="left" w:pos="916"/>
           <w:tab w:val="left" w:pos="1832"/>
@@ -3267,7 +3206,7 @@
     </w:p>
     <w:p>
       <w:pPr>
-        <w:shd w:val="clear" w:color="auto" w:fill="FFFFFF"/>
+        <w:shd w:val="clear" w:color="auto" w:fill="E7E6E6" w:themeFill="background2"/>
         <w:tabs>
           <w:tab w:val="left" w:pos="916"/>
           <w:tab w:val="left" w:pos="1832"/>
@@ -3297,7 +3236,7 @@
     </w:p>
     <w:p>
       <w:pPr>
-        <w:shd w:val="clear" w:color="auto" w:fill="FFFFFF"/>
+        <w:shd w:val="clear" w:color="auto" w:fill="E7E6E6" w:themeFill="background2"/>
         <w:tabs>
           <w:tab w:val="left" w:pos="916"/>
           <w:tab w:val="left" w:pos="1832"/>
@@ -3336,7 +3275,7 @@
     </w:p>
     <w:p>
       <w:pPr>
-        <w:shd w:val="clear" w:color="auto" w:fill="FFFFFF"/>
+        <w:shd w:val="clear" w:color="auto" w:fill="E7E6E6" w:themeFill="background2"/>
         <w:tabs>
           <w:tab w:val="left" w:pos="916"/>
           <w:tab w:val="left" w:pos="1832"/>
@@ -3385,7 +3324,7 @@
           <w:bottom w:val="single" w:sz="6" w:space="0" w:color="E1E1E8"/>
           <w:right w:val="single" w:sz="6" w:space="0" w:color="E1E1E8"/>
         </w:pBdr>
-        <w:shd w:val="clear" w:color="auto" w:fill="F7F7F9"/>
+        <w:shd w:val="clear" w:color="auto" w:fill="E7E6E6" w:themeFill="background2"/>
         <w:tabs>
           <w:tab w:val="clear" w:pos="720"/>
           <w:tab w:val="left" w:pos="916"/>
@@ -3472,7 +3411,7 @@
           <w:bottom w:val="single" w:sz="6" w:space="0" w:color="E1E1E8"/>
           <w:right w:val="single" w:sz="6" w:space="0" w:color="E1E1E8"/>
         </w:pBdr>
-        <w:shd w:val="clear" w:color="auto" w:fill="F7F7F9"/>
+        <w:shd w:val="clear" w:color="auto" w:fill="E7E6E6" w:themeFill="background2"/>
         <w:tabs>
           <w:tab w:val="clear" w:pos="720"/>
           <w:tab w:val="left" w:pos="916"/>
@@ -3550,7 +3489,7 @@
           <w:bottom w:val="single" w:sz="6" w:space="0" w:color="E1E1E8"/>
           <w:right w:val="single" w:sz="6" w:space="0" w:color="E1E1E8"/>
         </w:pBdr>
-        <w:shd w:val="clear" w:color="auto" w:fill="F7F7F9"/>
+        <w:shd w:val="clear" w:color="auto" w:fill="E7E6E6" w:themeFill="background2"/>
         <w:tabs>
           <w:tab w:val="clear" w:pos="720"/>
           <w:tab w:val="left" w:pos="916"/>
@@ -3637,7 +3576,7 @@
           <w:bottom w:val="single" w:sz="6" w:space="0" w:color="E1E1E8"/>
           <w:right w:val="single" w:sz="6" w:space="0" w:color="E1E1E8"/>
         </w:pBdr>
-        <w:shd w:val="clear" w:color="auto" w:fill="F7F7F9"/>
+        <w:shd w:val="clear" w:color="auto" w:fill="E7E6E6" w:themeFill="background2"/>
         <w:tabs>
           <w:tab w:val="clear" w:pos="720"/>
           <w:tab w:val="left" w:pos="916"/>
@@ -3744,7 +3683,7 @@
           <w:bottom w:val="single" w:sz="6" w:space="0" w:color="E1E1E8"/>
           <w:right w:val="single" w:sz="6" w:space="0" w:color="E1E1E8"/>
         </w:pBdr>
-        <w:shd w:val="clear" w:color="auto" w:fill="F7F7F9"/>
+        <w:shd w:val="clear" w:color="auto" w:fill="E7E6E6" w:themeFill="background2"/>
         <w:tabs>
           <w:tab w:val="clear" w:pos="720"/>
           <w:tab w:val="left" w:pos="916"/>
@@ -3780,7 +3719,6 @@
           <w:sz w:val="17"/>
           <w:szCs w:val="17"/>
         </w:rPr>
-        <w:lastRenderedPageBreak/>
         <w:t xml:space="preserve">   [</w:t>
       </w:r>
       <w:r>
@@ -3843,7 +3781,7 @@
           <w:bottom w:val="single" w:sz="6" w:space="0" w:color="E1E1E8"/>
           <w:right w:val="single" w:sz="6" w:space="0" w:color="E1E1E8"/>
         </w:pBdr>
-        <w:shd w:val="clear" w:color="auto" w:fill="F7F7F9"/>
+        <w:shd w:val="clear" w:color="auto" w:fill="E7E6E6" w:themeFill="background2"/>
         <w:tabs>
           <w:tab w:val="clear" w:pos="720"/>
           <w:tab w:val="left" w:pos="916"/>
@@ -3941,7 +3879,7 @@
           <w:bottom w:val="single" w:sz="6" w:space="0" w:color="E1E1E8"/>
           <w:right w:val="single" w:sz="6" w:space="0" w:color="E1E1E8"/>
         </w:pBdr>
-        <w:shd w:val="clear" w:color="auto" w:fill="F7F7F9"/>
+        <w:shd w:val="clear" w:color="auto" w:fill="E7E6E6" w:themeFill="background2"/>
         <w:tabs>
           <w:tab w:val="clear" w:pos="720"/>
           <w:tab w:val="left" w:pos="916"/>
@@ -4028,7 +3966,7 @@
           <w:bottom w:val="single" w:sz="6" w:space="0" w:color="E1E1E8"/>
           <w:right w:val="single" w:sz="6" w:space="0" w:color="E1E1E8"/>
         </w:pBdr>
-        <w:shd w:val="clear" w:color="auto" w:fill="F7F7F9"/>
+        <w:shd w:val="clear" w:color="auto" w:fill="E7E6E6" w:themeFill="background2"/>
         <w:tabs>
           <w:tab w:val="clear" w:pos="720"/>
           <w:tab w:val="left" w:pos="916"/>
@@ -4133,7 +4071,7 @@
           <w:bottom w:val="single" w:sz="6" w:space="0" w:color="E1E1E8"/>
           <w:right w:val="single" w:sz="6" w:space="0" w:color="E1E1E8"/>
         </w:pBdr>
-        <w:shd w:val="clear" w:color="auto" w:fill="F7F7F9"/>
+        <w:shd w:val="clear" w:color="auto" w:fill="E7E6E6" w:themeFill="background2"/>
         <w:tabs>
           <w:tab w:val="clear" w:pos="720"/>
           <w:tab w:val="left" w:pos="916"/>
@@ -4174,7 +4112,7 @@
     </w:p>
     <w:p>
       <w:pPr>
-        <w:shd w:val="clear" w:color="auto" w:fill="FFFFFF"/>
+        <w:shd w:val="clear" w:color="auto" w:fill="E7E6E6" w:themeFill="background2"/>
         <w:tabs>
           <w:tab w:val="left" w:pos="916"/>
           <w:tab w:val="left" w:pos="1832"/>
@@ -4224,7 +4162,7 @@
     </w:p>
     <w:p>
       <w:pPr>
-        <w:shd w:val="clear" w:color="auto" w:fill="FFFFFF"/>
+        <w:shd w:val="clear" w:color="auto" w:fill="E7E6E6" w:themeFill="background2"/>
         <w:spacing w:after="0" w:line="240" w:lineRule="auto"/>
         <w:rPr>
           <w:rFonts w:ascii="Verdana" w:eastAsia="Times New Roman" w:hAnsi="Verdana" w:cs="Times New Roman"/>
@@ -4245,7 +4183,7 @@
     </w:p>
     <w:p>
       <w:pPr>
-        <w:shd w:val="clear" w:color="auto" w:fill="FFFFFF"/>
+        <w:shd w:val="clear" w:color="auto" w:fill="E7E6E6" w:themeFill="background2"/>
         <w:tabs>
           <w:tab w:val="left" w:pos="916"/>
           <w:tab w:val="left" w:pos="1832"/>
@@ -4295,7 +4233,7 @@
     </w:p>
     <w:p>
       <w:pPr>
-        <w:shd w:val="clear" w:color="auto" w:fill="FFFFFF"/>
+        <w:shd w:val="clear" w:color="auto" w:fill="E7E6E6" w:themeFill="background2"/>
         <w:tabs>
           <w:tab w:val="left" w:pos="916"/>
           <w:tab w:val="left" w:pos="1832"/>
@@ -4345,7 +4283,7 @@
     </w:p>
     <w:p>
       <w:pPr>
-        <w:shd w:val="clear" w:color="auto" w:fill="FFFFFF"/>
+        <w:shd w:val="clear" w:color="auto" w:fill="E7E6E6" w:themeFill="background2"/>
         <w:spacing w:after="0" w:line="240" w:lineRule="auto"/>
         <w:rPr>
           <w:rFonts w:ascii="Verdana" w:eastAsia="Times New Roman" w:hAnsi="Verdana" w:cs="Times New Roman"/>
@@ -4366,7 +4304,7 @@
     </w:p>
     <w:p>
       <w:pPr>
-        <w:shd w:val="clear" w:color="auto" w:fill="FFFFFF"/>
+        <w:shd w:val="clear" w:color="auto" w:fill="E7E6E6" w:themeFill="background2"/>
         <w:tabs>
           <w:tab w:val="left" w:pos="916"/>
           <w:tab w:val="left" w:pos="1832"/>
@@ -4402,6 +4340,7 @@
           <w:sz w:val="20"/>
           <w:szCs w:val="20"/>
         </w:rPr>
+        <w:lastRenderedPageBreak/>
         <w:t>Answer:</w:t>
       </w:r>
       <w:r>
@@ -4416,7 +4355,7 @@
     </w:p>
     <w:p>
       <w:pPr>
-        <w:shd w:val="clear" w:color="auto" w:fill="FFFFFF"/>
+        <w:shd w:val="clear" w:color="auto" w:fill="E7E6E6" w:themeFill="background2"/>
         <w:tabs>
           <w:tab w:val="left" w:pos="916"/>
           <w:tab w:val="left" w:pos="1832"/>
@@ -4461,32 +4400,12 @@
           <w:sz w:val="20"/>
           <w:szCs w:val="20"/>
         </w:rPr>
-        <w:t xml:space="preserve"> What is </w:t>
-      </w:r>
-      <w:proofErr w:type="spellStart"/>
-      <w:r>
-        <w:rPr>
-          <w:rFonts w:ascii="Verdana" w:eastAsia="Times New Roman" w:hAnsi="Verdana" w:cs="Courier New"/>
-          <w:color w:val="000080"/>
-          <w:sz w:val="20"/>
-          <w:szCs w:val="20"/>
-        </w:rPr>
-        <w:t>ViewModel</w:t>
-      </w:r>
-      <w:proofErr w:type="spellEnd"/>
-      <w:r>
-        <w:rPr>
-          <w:rFonts w:ascii="Verdana" w:eastAsia="Times New Roman" w:hAnsi="Verdana" w:cs="Courier New"/>
-          <w:color w:val="000080"/>
-          <w:sz w:val="20"/>
-          <w:szCs w:val="20"/>
-        </w:rPr>
-        <w:t xml:space="preserve"> in AngularJS?</w:t>
-      </w:r>
-    </w:p>
-    <w:p>
-      <w:pPr>
-        <w:shd w:val="clear" w:color="auto" w:fill="FFFFFF"/>
+        <w:t xml:space="preserve"> What is ViewModel in AngularJS?</w:t>
+      </w:r>
+    </w:p>
+    <w:p>
+      <w:pPr>
+        <w:shd w:val="clear" w:color="auto" w:fill="E7E6E6" w:themeFill="background2"/>
         <w:spacing w:after="0" w:line="240" w:lineRule="auto"/>
         <w:rPr>
           <w:rFonts w:ascii="Verdana" w:eastAsia="Times New Roman" w:hAnsi="Verdana" w:cs="Times New Roman"/>
@@ -4507,7 +4426,7 @@
     </w:p>
     <w:p>
       <w:pPr>
-        <w:shd w:val="clear" w:color="auto" w:fill="FFFFFF"/>
+        <w:shd w:val="clear" w:color="auto" w:fill="E7E6E6" w:themeFill="background2"/>
         <w:tabs>
           <w:tab w:val="left" w:pos="916"/>
           <w:tab w:val="left" w:pos="1832"/>
@@ -4597,7 +4516,7 @@
     </w:p>
     <w:p>
       <w:pPr>
-        <w:shd w:val="clear" w:color="auto" w:fill="FFFFFF"/>
+        <w:shd w:val="clear" w:color="auto" w:fill="E7E6E6" w:themeFill="background2"/>
         <w:tabs>
           <w:tab w:val="left" w:pos="916"/>
           <w:tab w:val="left" w:pos="1832"/>
@@ -4647,7 +4566,7 @@
     </w:p>
     <w:p>
       <w:pPr>
-        <w:shd w:val="clear" w:color="auto" w:fill="FFFFFF"/>
+        <w:shd w:val="clear" w:color="auto" w:fill="E7E6E6" w:themeFill="background2"/>
         <w:spacing w:after="0" w:line="240" w:lineRule="auto"/>
         <w:rPr>
           <w:rFonts w:ascii="Verdana" w:eastAsia="Times New Roman" w:hAnsi="Verdana" w:cs="Times New Roman"/>
@@ -4668,7 +4587,7 @@
     </w:p>
     <w:p>
       <w:pPr>
-        <w:shd w:val="clear" w:color="auto" w:fill="FFFFFF"/>
+        <w:shd w:val="clear" w:color="auto" w:fill="E7E6E6" w:themeFill="background2"/>
         <w:tabs>
           <w:tab w:val="left" w:pos="916"/>
           <w:tab w:val="left" w:pos="1832"/>
@@ -4718,7 +4637,7 @@
     </w:p>
     <w:p>
       <w:pPr>
-        <w:shd w:val="clear" w:color="auto" w:fill="FFFFFF"/>
+        <w:shd w:val="clear" w:color="auto" w:fill="E7E6E6" w:themeFill="background2"/>
         <w:tabs>
           <w:tab w:val="left" w:pos="916"/>
           <w:tab w:val="left" w:pos="1832"/>
@@ -4768,7 +4687,7 @@
     </w:p>
     <w:p>
       <w:pPr>
-        <w:shd w:val="clear" w:color="auto" w:fill="FFFFFF"/>
+        <w:shd w:val="clear" w:color="auto" w:fill="E7E6E6" w:themeFill="background2"/>
         <w:spacing w:after="0" w:line="240" w:lineRule="auto"/>
         <w:rPr>
           <w:rFonts w:ascii="Verdana" w:eastAsia="Times New Roman" w:hAnsi="Verdana" w:cs="Times New Roman"/>
@@ -4789,7 +4708,7 @@
     </w:p>
     <w:p>
       <w:pPr>
-        <w:shd w:val="clear" w:color="auto" w:fill="FFFFFF"/>
+        <w:shd w:val="clear" w:color="auto" w:fill="E7E6E6" w:themeFill="background2"/>
         <w:tabs>
           <w:tab w:val="left" w:pos="916"/>
           <w:tab w:val="left" w:pos="1832"/>
@@ -4834,32 +4753,12 @@
           <w:sz w:val="20"/>
           <w:szCs w:val="20"/>
         </w:rPr>
-        <w:t> AngularJS is a MVC framework. It does not implement MVC in the traditional way, but rather something closer to MVVM Model-View-</w:t>
-      </w:r>
-      <w:proofErr w:type="spellStart"/>
-      <w:r>
-        <w:rPr>
-          <w:rFonts w:ascii="Verdana" w:eastAsia="Times New Roman" w:hAnsi="Verdana" w:cs="Courier New"/>
-          <w:color w:val="000000"/>
-          <w:sz w:val="20"/>
-          <w:szCs w:val="20"/>
-        </w:rPr>
-        <w:t>ViewModel</w:t>
-      </w:r>
-      <w:proofErr w:type="spellEnd"/>
-      <w:r>
-        <w:rPr>
-          <w:rFonts w:ascii="Verdana" w:eastAsia="Times New Roman" w:hAnsi="Verdana" w:cs="Courier New"/>
-          <w:color w:val="000000"/>
-          <w:sz w:val="20"/>
-          <w:szCs w:val="20"/>
-        </w:rPr>
-        <w:t>).</w:t>
-      </w:r>
-    </w:p>
-    <w:p>
-      <w:pPr>
-        <w:shd w:val="clear" w:color="auto" w:fill="FFFFFF"/>
+        <w:t> AngularJS is a MVC framework. It does not implement MVC in the traditional way, but rather something closer to MVVM Model-View-ViewModel).</w:t>
+      </w:r>
+    </w:p>
+    <w:p>
+      <w:pPr>
+        <w:shd w:val="clear" w:color="auto" w:fill="E7E6E6" w:themeFill="background2"/>
         <w:tabs>
           <w:tab w:val="left" w:pos="916"/>
           <w:tab w:val="left" w:pos="1832"/>
@@ -4909,7 +4808,7 @@
     </w:p>
     <w:p>
       <w:pPr>
-        <w:shd w:val="clear" w:color="auto" w:fill="FFFFFF"/>
+        <w:shd w:val="clear" w:color="auto" w:fill="E7E6E6" w:themeFill="background2"/>
         <w:spacing w:after="0" w:line="240" w:lineRule="auto"/>
         <w:rPr>
           <w:rFonts w:ascii="Verdana" w:eastAsia="Times New Roman" w:hAnsi="Verdana" w:cs="Times New Roman"/>
@@ -4930,7 +4829,7 @@
     </w:p>
     <w:p>
       <w:pPr>
-        <w:shd w:val="clear" w:color="auto" w:fill="FFFFFF"/>
+        <w:shd w:val="clear" w:color="auto" w:fill="E7E6E6" w:themeFill="background2"/>
         <w:tabs>
           <w:tab w:val="left" w:pos="916"/>
           <w:tab w:val="left" w:pos="1832"/>
@@ -5060,7 +4959,7 @@
     </w:p>
     <w:p>
       <w:pPr>
-        <w:shd w:val="clear" w:color="auto" w:fill="FFFFFF"/>
+        <w:shd w:val="clear" w:color="auto" w:fill="E7E6E6" w:themeFill="background2"/>
         <w:tabs>
           <w:tab w:val="left" w:pos="916"/>
           <w:tab w:val="left" w:pos="1832"/>
@@ -5110,7 +5009,7 @@
     </w:p>
     <w:p>
       <w:pPr>
-        <w:shd w:val="clear" w:color="auto" w:fill="FFFFFF"/>
+        <w:shd w:val="clear" w:color="auto" w:fill="E7E6E6" w:themeFill="background2"/>
         <w:spacing w:after="0" w:line="240" w:lineRule="auto"/>
         <w:rPr>
           <w:rFonts w:ascii="Verdana" w:eastAsia="Times New Roman" w:hAnsi="Verdana" w:cs="Times New Roman"/>
@@ -5131,7 +5030,7 @@
     </w:p>
     <w:p>
       <w:pPr>
-        <w:shd w:val="clear" w:color="auto" w:fill="FFFFFF"/>
+        <w:shd w:val="clear" w:color="auto" w:fill="E7E6E6" w:themeFill="background2"/>
         <w:tabs>
           <w:tab w:val="left" w:pos="916"/>
           <w:tab w:val="left" w:pos="1832"/>
@@ -5201,7 +5100,7 @@
     </w:p>
     <w:p>
       <w:pPr>
-        <w:shd w:val="clear" w:color="auto" w:fill="FFFFFF"/>
+        <w:shd w:val="clear" w:color="auto" w:fill="E7E6E6" w:themeFill="background2"/>
         <w:tabs>
           <w:tab w:val="left" w:pos="916"/>
           <w:tab w:val="left" w:pos="1832"/>
@@ -5231,7 +5130,7 @@
     </w:p>
     <w:p>
       <w:pPr>
-        <w:shd w:val="clear" w:color="auto" w:fill="FFFFFF"/>
+        <w:shd w:val="clear" w:color="auto" w:fill="E7E6E6" w:themeFill="background2"/>
         <w:tabs>
           <w:tab w:val="left" w:pos="916"/>
           <w:tab w:val="left" w:pos="1832"/>
@@ -5270,7 +5169,7 @@
     </w:p>
     <w:p>
       <w:pPr>
-        <w:shd w:val="clear" w:color="auto" w:fill="FFFFFF"/>
+        <w:shd w:val="clear" w:color="auto" w:fill="E7E6E6" w:themeFill="background2"/>
         <w:tabs>
           <w:tab w:val="left" w:pos="916"/>
           <w:tab w:val="left" w:pos="1832"/>
@@ -5320,7 +5219,7 @@
     </w:p>
     <w:p>
       <w:pPr>
-        <w:shd w:val="clear" w:color="auto" w:fill="FFFFFF"/>
+        <w:shd w:val="clear" w:color="auto" w:fill="E7E6E6" w:themeFill="background2"/>
         <w:spacing w:after="0" w:line="240" w:lineRule="auto"/>
         <w:rPr>
           <w:rFonts w:ascii="Verdana" w:eastAsia="Times New Roman" w:hAnsi="Verdana" w:cs="Times New Roman"/>
@@ -5341,7 +5240,7 @@
     </w:p>
     <w:p>
       <w:pPr>
-        <w:shd w:val="clear" w:color="auto" w:fill="FFFFFF"/>
+        <w:shd w:val="clear" w:color="auto" w:fill="E7E6E6" w:themeFill="background2"/>
         <w:tabs>
           <w:tab w:val="left" w:pos="916"/>
           <w:tab w:val="left" w:pos="1832"/>
@@ -5391,7 +5290,7 @@
     </w:p>
     <w:p>
       <w:pPr>
-        <w:shd w:val="clear" w:color="auto" w:fill="FFFFFF"/>
+        <w:shd w:val="clear" w:color="auto" w:fill="E7E6E6" w:themeFill="background2"/>
         <w:tabs>
           <w:tab w:val="left" w:pos="916"/>
           <w:tab w:val="left" w:pos="1832"/>
@@ -5427,7 +5326,6 @@
           <w:sz w:val="20"/>
           <w:szCs w:val="20"/>
         </w:rPr>
-        <w:lastRenderedPageBreak/>
         <w:t>19163.</w:t>
       </w:r>
       <w:r>
@@ -5442,7 +5340,7 @@
     </w:p>
     <w:p>
       <w:pPr>
-        <w:shd w:val="clear" w:color="auto" w:fill="FFFFFF"/>
+        <w:shd w:val="clear" w:color="auto" w:fill="E7E6E6" w:themeFill="background2"/>
         <w:spacing w:after="0" w:line="240" w:lineRule="auto"/>
         <w:rPr>
           <w:rFonts w:ascii="Verdana" w:eastAsia="Times New Roman" w:hAnsi="Verdana" w:cs="Times New Roman"/>
@@ -5463,7 +5361,7 @@
     </w:p>
     <w:p>
       <w:pPr>
-        <w:shd w:val="clear" w:color="auto" w:fill="FFFFFF"/>
+        <w:shd w:val="clear" w:color="auto" w:fill="E7E6E6" w:themeFill="background2"/>
         <w:tabs>
           <w:tab w:val="left" w:pos="916"/>
           <w:tab w:val="left" w:pos="1832"/>
@@ -5513,7 +5411,7 @@
     </w:p>
     <w:p>
       <w:pPr>
-        <w:shd w:val="clear" w:color="auto" w:fill="FFFFFF"/>
+        <w:shd w:val="clear" w:color="auto" w:fill="E7E6E6" w:themeFill="background2"/>
         <w:tabs>
           <w:tab w:val="left" w:pos="916"/>
           <w:tab w:val="left" w:pos="1832"/>
@@ -5552,7 +5450,7 @@
     </w:p>
     <w:p>
       <w:pPr>
-        <w:shd w:val="clear" w:color="auto" w:fill="FFFFFF"/>
+        <w:shd w:val="clear" w:color="auto" w:fill="E7E6E6" w:themeFill="background2"/>
         <w:tabs>
           <w:tab w:val="left" w:pos="916"/>
           <w:tab w:val="left" w:pos="1832"/>
@@ -5591,7 +5489,7 @@
     </w:p>
     <w:p>
       <w:pPr>
-        <w:shd w:val="clear" w:color="auto" w:fill="FFFFFF"/>
+        <w:shd w:val="clear" w:color="auto" w:fill="E7E6E6" w:themeFill="background2"/>
         <w:tabs>
           <w:tab w:val="left" w:pos="916"/>
           <w:tab w:val="left" w:pos="1832"/>
@@ -5630,7 +5528,7 @@
     </w:p>
     <w:p>
       <w:pPr>
-        <w:shd w:val="clear" w:color="auto" w:fill="FFFFFF"/>
+        <w:shd w:val="clear" w:color="auto" w:fill="E7E6E6" w:themeFill="background2"/>
         <w:tabs>
           <w:tab w:val="left" w:pos="916"/>
           <w:tab w:val="left" w:pos="1832"/>
@@ -5669,7 +5567,7 @@
     </w:p>
     <w:p>
       <w:pPr>
-        <w:shd w:val="clear" w:color="auto" w:fill="FFFFFF"/>
+        <w:shd w:val="clear" w:color="auto" w:fill="E7E6E6" w:themeFill="background2"/>
         <w:tabs>
           <w:tab w:val="left" w:pos="916"/>
           <w:tab w:val="left" w:pos="1832"/>
@@ -5709,7 +5607,7 @@
           <w:bottom w:val="single" w:sz="6" w:space="0" w:color="E1E1E8"/>
           <w:right w:val="single" w:sz="6" w:space="0" w:color="E1E1E8"/>
         </w:pBdr>
-        <w:shd w:val="clear" w:color="auto" w:fill="F7F7F9"/>
+        <w:shd w:val="clear" w:color="auto" w:fill="E7E6E6" w:themeFill="background2"/>
         <w:tabs>
           <w:tab w:val="clear" w:pos="720"/>
           <w:tab w:val="left" w:pos="916"/>
@@ -5769,7 +5667,7 @@
           <w:bottom w:val="single" w:sz="6" w:space="0" w:color="E1E1E8"/>
           <w:right w:val="single" w:sz="6" w:space="0" w:color="E1E1E8"/>
         </w:pBdr>
-        <w:shd w:val="clear" w:color="auto" w:fill="F7F7F9"/>
+        <w:shd w:val="clear" w:color="auto" w:fill="E7E6E6" w:themeFill="background2"/>
         <w:tabs>
           <w:tab w:val="clear" w:pos="720"/>
           <w:tab w:val="left" w:pos="916"/>
@@ -5838,7 +5736,7 @@
           <w:bottom w:val="single" w:sz="6" w:space="0" w:color="E1E1E8"/>
           <w:right w:val="single" w:sz="6" w:space="0" w:color="E1E1E8"/>
         </w:pBdr>
-        <w:shd w:val="clear" w:color="auto" w:fill="F7F7F9"/>
+        <w:shd w:val="clear" w:color="auto" w:fill="E7E6E6" w:themeFill="background2"/>
         <w:tabs>
           <w:tab w:val="clear" w:pos="720"/>
           <w:tab w:val="left" w:pos="916"/>
@@ -5954,7 +5852,7 @@
           <w:bottom w:val="single" w:sz="6" w:space="0" w:color="E1E1E8"/>
           <w:right w:val="single" w:sz="6" w:space="0" w:color="E1E1E8"/>
         </w:pBdr>
-        <w:shd w:val="clear" w:color="auto" w:fill="F7F7F9"/>
+        <w:shd w:val="clear" w:color="auto" w:fill="E7E6E6" w:themeFill="background2"/>
         <w:tabs>
           <w:tab w:val="clear" w:pos="720"/>
           <w:tab w:val="left" w:pos="916"/>
@@ -6023,7 +5921,7 @@
           <w:bottom w:val="single" w:sz="6" w:space="0" w:color="E1E1E8"/>
           <w:right w:val="single" w:sz="6" w:space="0" w:color="E1E1E8"/>
         </w:pBdr>
-        <w:shd w:val="clear" w:color="auto" w:fill="F7F7F9"/>
+        <w:shd w:val="clear" w:color="auto" w:fill="E7E6E6" w:themeFill="background2"/>
         <w:tabs>
           <w:tab w:val="clear" w:pos="720"/>
           <w:tab w:val="left" w:pos="916"/>
@@ -6061,7 +5959,6 @@
         </w:rPr>
         <w:t xml:space="preserve">     </w:t>
       </w:r>
-      <w:proofErr w:type="spellStart"/>
       <w:r>
         <w:rPr>
           <w:rFonts w:ascii="Verdana" w:eastAsia="Times New Roman" w:hAnsi="Verdana" w:cs="Courier New"/>
@@ -6071,7 +5968,6 @@
         </w:rPr>
         <w:t>var</w:t>
       </w:r>
-      <w:proofErr w:type="spellEnd"/>
       <w:r>
         <w:rPr>
           <w:rFonts w:ascii="Verdana" w:eastAsia="Times New Roman" w:hAnsi="Verdana" w:cs="Courier New"/>
@@ -6097,17 +5993,7 @@
           <w:sz w:val="17"/>
           <w:szCs w:val="17"/>
         </w:rPr>
-        <w:t xml:space="preserve"> </w:t>
-      </w:r>
-      <w:proofErr w:type="spellStart"/>
-      <w:r>
-        <w:rPr>
-          <w:rFonts w:ascii="Verdana" w:eastAsia="Times New Roman" w:hAnsi="Verdana" w:cs="Courier New"/>
-          <w:color w:val="48484C"/>
-          <w:sz w:val="17"/>
-          <w:szCs w:val="17"/>
-        </w:rPr>
-        <w:t>angular</w:t>
+        <w:t xml:space="preserve"> angular</w:t>
       </w:r>
       <w:r>
         <w:rPr>
@@ -6127,7 +6013,6 @@
         </w:rPr>
         <w:t>module</w:t>
       </w:r>
-      <w:proofErr w:type="spellEnd"/>
       <w:r>
         <w:rPr>
           <w:rFonts w:ascii="Verdana" w:eastAsia="Times New Roman" w:hAnsi="Verdana" w:cs="Courier New"/>
@@ -6195,7 +6080,7 @@
           <w:bottom w:val="single" w:sz="6" w:space="0" w:color="E1E1E8"/>
           <w:right w:val="single" w:sz="6" w:space="0" w:color="E1E1E8"/>
         </w:pBdr>
-        <w:shd w:val="clear" w:color="auto" w:fill="F7F7F9"/>
+        <w:shd w:val="clear" w:color="auto" w:fill="E7E6E6" w:themeFill="background2"/>
         <w:tabs>
           <w:tab w:val="clear" w:pos="720"/>
           <w:tab w:val="left" w:pos="916"/>
@@ -6383,7 +6268,7 @@
           <w:bottom w:val="single" w:sz="6" w:space="0" w:color="E1E1E8"/>
           <w:right w:val="single" w:sz="6" w:space="0" w:color="E1E1E8"/>
         </w:pBdr>
-        <w:shd w:val="clear" w:color="auto" w:fill="F7F7F9"/>
+        <w:shd w:val="clear" w:color="auto" w:fill="E7E6E6" w:themeFill="background2"/>
         <w:tabs>
           <w:tab w:val="clear" w:pos="720"/>
           <w:tab w:val="left" w:pos="916"/>
@@ -6499,7 +6384,7 @@
           <w:bottom w:val="single" w:sz="6" w:space="0" w:color="E1E1E8"/>
           <w:right w:val="single" w:sz="6" w:space="0" w:color="E1E1E8"/>
         </w:pBdr>
-        <w:shd w:val="clear" w:color="auto" w:fill="F7F7F9"/>
+        <w:shd w:val="clear" w:color="auto" w:fill="E7E6E6" w:themeFill="background2"/>
         <w:tabs>
           <w:tab w:val="clear" w:pos="720"/>
           <w:tab w:val="left" w:pos="916"/>
@@ -6687,7 +6572,7 @@
           <w:bottom w:val="single" w:sz="6" w:space="0" w:color="E1E1E8"/>
           <w:right w:val="single" w:sz="6" w:space="0" w:color="E1E1E8"/>
         </w:pBdr>
-        <w:shd w:val="clear" w:color="auto" w:fill="F7F7F9"/>
+        <w:shd w:val="clear" w:color="auto" w:fill="E7E6E6" w:themeFill="background2"/>
         <w:tabs>
           <w:tab w:val="clear" w:pos="720"/>
           <w:tab w:val="left" w:pos="916"/>
@@ -6875,7 +6760,7 @@
           <w:bottom w:val="single" w:sz="6" w:space="0" w:color="E1E1E8"/>
           <w:right w:val="single" w:sz="6" w:space="0" w:color="E1E1E8"/>
         </w:pBdr>
-        <w:shd w:val="clear" w:color="auto" w:fill="F7F7F9"/>
+        <w:shd w:val="clear" w:color="auto" w:fill="E7E6E6" w:themeFill="background2"/>
         <w:tabs>
           <w:tab w:val="clear" w:pos="720"/>
           <w:tab w:val="left" w:pos="916"/>
@@ -7063,7 +6948,7 @@
           <w:bottom w:val="single" w:sz="6" w:space="0" w:color="E1E1E8"/>
           <w:right w:val="single" w:sz="6" w:space="0" w:color="E1E1E8"/>
         </w:pBdr>
-        <w:shd w:val="clear" w:color="auto" w:fill="F7F7F9"/>
+        <w:shd w:val="clear" w:color="auto" w:fill="E7E6E6" w:themeFill="background2"/>
         <w:tabs>
           <w:tab w:val="clear" w:pos="720"/>
           <w:tab w:val="left" w:pos="916"/>
@@ -7251,7 +7136,7 @@
           <w:bottom w:val="single" w:sz="6" w:space="0" w:color="E1E1E8"/>
           <w:right w:val="single" w:sz="6" w:space="0" w:color="E1E1E8"/>
         </w:pBdr>
-        <w:shd w:val="clear" w:color="auto" w:fill="F7F7F9"/>
+        <w:shd w:val="clear" w:color="auto" w:fill="E7E6E6" w:themeFill="background2"/>
         <w:tabs>
           <w:tab w:val="clear" w:pos="720"/>
           <w:tab w:val="left" w:pos="916"/>
@@ -7311,7 +7196,7 @@
           <w:bottom w:val="single" w:sz="6" w:space="0" w:color="E1E1E8"/>
           <w:right w:val="single" w:sz="6" w:space="0" w:color="E1E1E8"/>
         </w:pBdr>
-        <w:shd w:val="clear" w:color="auto" w:fill="F7F7F9"/>
+        <w:shd w:val="clear" w:color="auto" w:fill="E7E6E6" w:themeFill="background2"/>
         <w:tabs>
           <w:tab w:val="clear" w:pos="720"/>
           <w:tab w:val="left" w:pos="916"/>
@@ -7347,6 +7232,7 @@
           <w:sz w:val="17"/>
           <w:szCs w:val="17"/>
         </w:rPr>
+        <w:lastRenderedPageBreak/>
         <w:t xml:space="preserve">    </w:t>
       </w:r>
       <w:r>
@@ -7380,7 +7266,7 @@
           <w:bottom w:val="single" w:sz="6" w:space="0" w:color="E1E1E8"/>
           <w:right w:val="single" w:sz="6" w:space="0" w:color="E1E1E8"/>
         </w:pBdr>
-        <w:shd w:val="clear" w:color="auto" w:fill="F7F7F9"/>
+        <w:shd w:val="clear" w:color="auto" w:fill="E7E6E6" w:themeFill="background2"/>
         <w:tabs>
           <w:tab w:val="clear" w:pos="720"/>
           <w:tab w:val="left" w:pos="916"/>
@@ -7440,7 +7326,7 @@
           <w:bottom w:val="single" w:sz="6" w:space="0" w:color="E1E1E8"/>
           <w:right w:val="single" w:sz="6" w:space="0" w:color="E1E1E8"/>
         </w:pBdr>
-        <w:shd w:val="clear" w:color="auto" w:fill="F7F7F9"/>
+        <w:shd w:val="clear" w:color="auto" w:fill="E7E6E6" w:themeFill="background2"/>
         <w:tabs>
           <w:tab w:val="clear" w:pos="720"/>
           <w:tab w:val="left" w:pos="916"/>
@@ -7491,7 +7377,7 @@
           <w:bottom w:val="single" w:sz="6" w:space="0" w:color="E1E1E8"/>
           <w:right w:val="single" w:sz="6" w:space="0" w:color="E1E1E8"/>
         </w:pBdr>
-        <w:shd w:val="clear" w:color="auto" w:fill="F7F7F9"/>
+        <w:shd w:val="clear" w:color="auto" w:fill="E7E6E6" w:themeFill="background2"/>
         <w:tabs>
           <w:tab w:val="clear" w:pos="720"/>
           <w:tab w:val="left" w:pos="916"/>
@@ -7551,7 +7437,7 @@
           <w:bottom w:val="single" w:sz="6" w:space="0" w:color="E1E1E8"/>
           <w:right w:val="single" w:sz="6" w:space="0" w:color="E1E1E8"/>
         </w:pBdr>
-        <w:shd w:val="clear" w:color="auto" w:fill="F7F7F9"/>
+        <w:shd w:val="clear" w:color="auto" w:fill="E7E6E6" w:themeFill="background2"/>
         <w:tabs>
           <w:tab w:val="clear" w:pos="720"/>
           <w:tab w:val="left" w:pos="916"/>
@@ -7656,7 +7542,7 @@
           <w:bottom w:val="single" w:sz="6" w:space="0" w:color="E1E1E8"/>
           <w:right w:val="single" w:sz="6" w:space="0" w:color="E1E1E8"/>
         </w:pBdr>
-        <w:shd w:val="clear" w:color="auto" w:fill="F7F7F9"/>
+        <w:shd w:val="clear" w:color="auto" w:fill="E7E6E6" w:themeFill="background2"/>
         <w:tabs>
           <w:tab w:val="clear" w:pos="720"/>
           <w:tab w:val="left" w:pos="916"/>
@@ -7770,7 +7656,7 @@
           <w:bottom w:val="single" w:sz="6" w:space="0" w:color="E1E1E8"/>
           <w:right w:val="single" w:sz="6" w:space="0" w:color="E1E1E8"/>
         </w:pBdr>
-        <w:shd w:val="clear" w:color="auto" w:fill="F7F7F9"/>
+        <w:shd w:val="clear" w:color="auto" w:fill="E7E6E6" w:themeFill="background2"/>
         <w:tabs>
           <w:tab w:val="clear" w:pos="720"/>
           <w:tab w:val="left" w:pos="916"/>
@@ -7841,7 +7727,7 @@
           <w:bottom w:val="single" w:sz="6" w:space="0" w:color="E1E1E8"/>
           <w:right w:val="single" w:sz="6" w:space="0" w:color="E1E1E8"/>
         </w:pBdr>
-        <w:shd w:val="clear" w:color="auto" w:fill="F7F7F9"/>
+        <w:shd w:val="clear" w:color="auto" w:fill="E7E6E6" w:themeFill="background2"/>
         <w:tabs>
           <w:tab w:val="clear" w:pos="720"/>
           <w:tab w:val="left" w:pos="916"/>
@@ -7955,7 +7841,7 @@
           <w:bottom w:val="single" w:sz="6" w:space="0" w:color="E1E1E8"/>
           <w:right w:val="single" w:sz="6" w:space="0" w:color="E1E1E8"/>
         </w:pBdr>
-        <w:shd w:val="clear" w:color="auto" w:fill="F7F7F9"/>
+        <w:shd w:val="clear" w:color="auto" w:fill="E7E6E6" w:themeFill="background2"/>
         <w:tabs>
           <w:tab w:val="clear" w:pos="720"/>
           <w:tab w:val="left" w:pos="916"/>
@@ -8002,7 +7888,7 @@
           <w:bottom w:val="single" w:sz="6" w:space="0" w:color="E1E1E8"/>
           <w:right w:val="single" w:sz="6" w:space="0" w:color="E1E1E8"/>
         </w:pBdr>
-        <w:shd w:val="clear" w:color="auto" w:fill="F7F7F9"/>
+        <w:shd w:val="clear" w:color="auto" w:fill="E7E6E6" w:themeFill="background2"/>
         <w:tabs>
           <w:tab w:val="left" w:pos="916"/>
           <w:tab w:val="left" w:pos="1832"/>
@@ -8072,7 +7958,7 @@
           <w:bottom w:val="single" w:sz="6" w:space="0" w:color="E1E1E8"/>
           <w:right w:val="single" w:sz="6" w:space="0" w:color="E1E1E8"/>
         </w:pBdr>
-        <w:shd w:val="clear" w:color="auto" w:fill="F7F7F9"/>
+        <w:shd w:val="clear" w:color="auto" w:fill="E7E6E6" w:themeFill="background2"/>
         <w:tabs>
           <w:tab w:val="clear" w:pos="720"/>
           <w:tab w:val="left" w:pos="916"/>
@@ -8186,7 +8072,7 @@
           <w:bottom w:val="single" w:sz="6" w:space="0" w:color="E1E1E8"/>
           <w:right w:val="single" w:sz="6" w:space="0" w:color="E1E1E8"/>
         </w:pBdr>
-        <w:shd w:val="clear" w:color="auto" w:fill="F7F7F9"/>
+        <w:shd w:val="clear" w:color="auto" w:fill="E7E6E6" w:themeFill="background2"/>
         <w:tabs>
           <w:tab w:val="clear" w:pos="720"/>
           <w:tab w:val="left" w:pos="916"/>
@@ -8237,7 +8123,7 @@
           <w:bottom w:val="single" w:sz="6" w:space="0" w:color="E1E1E8"/>
           <w:right w:val="single" w:sz="6" w:space="0" w:color="E1E1E8"/>
         </w:pBdr>
-        <w:shd w:val="clear" w:color="auto" w:fill="F7F7F9"/>
+        <w:shd w:val="clear" w:color="auto" w:fill="E7E6E6" w:themeFill="background2"/>
         <w:tabs>
           <w:tab w:val="clear" w:pos="720"/>
           <w:tab w:val="left" w:pos="916"/>
@@ -8306,7 +8192,7 @@
           <w:bottom w:val="single" w:sz="6" w:space="0" w:color="E1E1E8"/>
           <w:right w:val="single" w:sz="6" w:space="0" w:color="E1E1E8"/>
         </w:pBdr>
-        <w:shd w:val="clear" w:color="auto" w:fill="F7F7F9"/>
+        <w:shd w:val="clear" w:color="auto" w:fill="E7E6E6" w:themeFill="background2"/>
         <w:tabs>
           <w:tab w:val="clear" w:pos="720"/>
           <w:tab w:val="left" w:pos="916"/>
@@ -8420,7 +8306,7 @@
           <w:bottom w:val="single" w:sz="6" w:space="0" w:color="E1E1E8"/>
           <w:right w:val="single" w:sz="6" w:space="0" w:color="E1E1E8"/>
         </w:pBdr>
-        <w:shd w:val="clear" w:color="auto" w:fill="F7F7F9"/>
+        <w:shd w:val="clear" w:color="auto" w:fill="E7E6E6" w:themeFill="background2"/>
         <w:tabs>
           <w:tab w:val="clear" w:pos="720"/>
           <w:tab w:val="left" w:pos="916"/>
@@ -8471,7 +8357,7 @@
           <w:bottom w:val="single" w:sz="6" w:space="0" w:color="E1E1E8"/>
           <w:right w:val="single" w:sz="6" w:space="0" w:color="E1E1E8"/>
         </w:pBdr>
-        <w:shd w:val="clear" w:color="auto" w:fill="F7F7F9"/>
+        <w:shd w:val="clear" w:color="auto" w:fill="E7E6E6" w:themeFill="background2"/>
         <w:tabs>
           <w:tab w:val="clear" w:pos="720"/>
           <w:tab w:val="left" w:pos="916"/>
@@ -8540,7 +8426,7 @@
           <w:bottom w:val="single" w:sz="6" w:space="0" w:color="E1E1E8"/>
           <w:right w:val="single" w:sz="6" w:space="0" w:color="E1E1E8"/>
         </w:pBdr>
-        <w:shd w:val="clear" w:color="auto" w:fill="F7F7F9"/>
+        <w:shd w:val="clear" w:color="auto" w:fill="E7E6E6" w:themeFill="background2"/>
         <w:tabs>
           <w:tab w:val="clear" w:pos="720"/>
           <w:tab w:val="left" w:pos="916"/>
@@ -8654,7 +8540,7 @@
           <w:bottom w:val="single" w:sz="6" w:space="0" w:color="E1E1E8"/>
           <w:right w:val="single" w:sz="6" w:space="0" w:color="E1E1E8"/>
         </w:pBdr>
-        <w:shd w:val="clear" w:color="auto" w:fill="F7F7F9"/>
+        <w:shd w:val="clear" w:color="auto" w:fill="E7E6E6" w:themeFill="background2"/>
         <w:tabs>
           <w:tab w:val="clear" w:pos="720"/>
           <w:tab w:val="left" w:pos="916"/>
@@ -8705,7 +8591,7 @@
           <w:bottom w:val="single" w:sz="6" w:space="0" w:color="E1E1E8"/>
           <w:right w:val="single" w:sz="6" w:space="0" w:color="E1E1E8"/>
         </w:pBdr>
-        <w:shd w:val="clear" w:color="auto" w:fill="F7F7F9"/>
+        <w:shd w:val="clear" w:color="auto" w:fill="E7E6E6" w:themeFill="background2"/>
         <w:tabs>
           <w:tab w:val="clear" w:pos="720"/>
           <w:tab w:val="left" w:pos="916"/>
@@ -8774,7 +8660,7 @@
           <w:bottom w:val="single" w:sz="6" w:space="0" w:color="E1E1E8"/>
           <w:right w:val="single" w:sz="6" w:space="0" w:color="E1E1E8"/>
         </w:pBdr>
-        <w:shd w:val="clear" w:color="auto" w:fill="F7F7F9"/>
+        <w:shd w:val="clear" w:color="auto" w:fill="E7E6E6" w:themeFill="background2"/>
         <w:tabs>
           <w:tab w:val="clear" w:pos="720"/>
           <w:tab w:val="left" w:pos="916"/>
@@ -8821,7 +8707,7 @@
           <w:bottom w:val="single" w:sz="6" w:space="0" w:color="E1E1E8"/>
           <w:right w:val="single" w:sz="6" w:space="0" w:color="E1E1E8"/>
         </w:pBdr>
-        <w:shd w:val="clear" w:color="auto" w:fill="F7F7F9"/>
+        <w:shd w:val="clear" w:color="auto" w:fill="E7E6E6" w:themeFill="background2"/>
         <w:tabs>
           <w:tab w:val="left" w:pos="916"/>
           <w:tab w:val="left" w:pos="1832"/>
@@ -8871,7 +8757,7 @@
           <w:bottom w:val="single" w:sz="6" w:space="0" w:color="E1E1E8"/>
           <w:right w:val="single" w:sz="6" w:space="0" w:color="E1E1E8"/>
         </w:pBdr>
-        <w:shd w:val="clear" w:color="auto" w:fill="F7F7F9"/>
+        <w:shd w:val="clear" w:color="auto" w:fill="E7E6E6" w:themeFill="background2"/>
         <w:tabs>
           <w:tab w:val="clear" w:pos="720"/>
           <w:tab w:val="left" w:pos="916"/>
@@ -8907,7 +8793,6 @@
           <w:sz w:val="17"/>
           <w:szCs w:val="17"/>
         </w:rPr>
-        <w:lastRenderedPageBreak/>
         <w:t xml:space="preserve">   </w:t>
       </w:r>
       <w:r>
@@ -8941,7 +8826,7 @@
           <w:bottom w:val="single" w:sz="6" w:space="0" w:color="E1E1E8"/>
           <w:right w:val="single" w:sz="6" w:space="0" w:color="E1E1E8"/>
         </w:pBdr>
-        <w:shd w:val="clear" w:color="auto" w:fill="F7F7F9"/>
+        <w:shd w:val="clear" w:color="auto" w:fill="E7E6E6" w:themeFill="background2"/>
         <w:tabs>
           <w:tab w:val="clear" w:pos="720"/>
           <w:tab w:val="left" w:pos="916"/>
@@ -9021,7 +8906,7 @@
           <w:bottom w:val="single" w:sz="6" w:space="0" w:color="E1E1E8"/>
           <w:right w:val="single" w:sz="6" w:space="0" w:color="E1E1E8"/>
         </w:pBdr>
-        <w:shd w:val="clear" w:color="auto" w:fill="F7F7F9"/>
+        <w:shd w:val="clear" w:color="auto" w:fill="E7E6E6" w:themeFill="background2"/>
         <w:tabs>
           <w:tab w:val="clear" w:pos="720"/>
           <w:tab w:val="left" w:pos="916"/>
@@ -9081,7 +8966,7 @@
           <w:bottom w:val="single" w:sz="6" w:space="0" w:color="E1E1E8"/>
           <w:right w:val="single" w:sz="6" w:space="0" w:color="E1E1E8"/>
         </w:pBdr>
-        <w:shd w:val="clear" w:color="auto" w:fill="F7F7F9"/>
+        <w:shd w:val="clear" w:color="auto" w:fill="E7E6E6" w:themeFill="background2"/>
         <w:tabs>
           <w:tab w:val="clear" w:pos="720"/>
           <w:tab w:val="left" w:pos="916"/>
@@ -9141,7 +9026,7 @@
           <w:bottom w:val="single" w:sz="6" w:space="0" w:color="E1E1E8"/>
           <w:right w:val="single" w:sz="6" w:space="0" w:color="E1E1E8"/>
         </w:pBdr>
-        <w:shd w:val="clear" w:color="auto" w:fill="F7F7F9"/>
+        <w:shd w:val="clear" w:color="auto" w:fill="E7E6E6" w:themeFill="background2"/>
         <w:tabs>
           <w:tab w:val="clear" w:pos="720"/>
           <w:tab w:val="left" w:pos="916"/>
@@ -9182,7 +9067,7 @@
     </w:p>
     <w:p>
       <w:pPr>
-        <w:shd w:val="clear" w:color="auto" w:fill="FFFFFF"/>
+        <w:shd w:val="clear" w:color="auto" w:fill="E7E6E6" w:themeFill="background2"/>
         <w:tabs>
           <w:tab w:val="left" w:pos="916"/>
           <w:tab w:val="left" w:pos="1832"/>
@@ -9212,7 +9097,7 @@
     </w:p>
     <w:p>
       <w:pPr>
-        <w:shd w:val="clear" w:color="auto" w:fill="FFFFFF"/>
+        <w:shd w:val="clear" w:color="auto" w:fill="E7E6E6" w:themeFill="background2"/>
         <w:tabs>
           <w:tab w:val="left" w:pos="916"/>
           <w:tab w:val="left" w:pos="1832"/>
@@ -9242,7 +9127,7 @@
     </w:p>
     <w:p>
       <w:pPr>
-        <w:shd w:val="clear" w:color="auto" w:fill="FFFFFF"/>
+        <w:shd w:val="clear" w:color="auto" w:fill="E7E6E6" w:themeFill="background2"/>
         <w:tabs>
           <w:tab w:val="left" w:pos="916"/>
           <w:tab w:val="left" w:pos="1832"/>
@@ -9301,7 +9186,7 @@
     </w:p>
     <w:p>
       <w:pPr>
-        <w:shd w:val="clear" w:color="auto" w:fill="FFFFFF"/>
+        <w:shd w:val="clear" w:color="auto" w:fill="E7E6E6" w:themeFill="background2"/>
         <w:tabs>
           <w:tab w:val="left" w:pos="916"/>
           <w:tab w:val="left" w:pos="1832"/>
@@ -9351,7 +9236,7 @@
     </w:p>
     <w:p>
       <w:pPr>
-        <w:shd w:val="clear" w:color="auto" w:fill="FFFFFF"/>
+        <w:shd w:val="clear" w:color="auto" w:fill="E7E6E6" w:themeFill="background2"/>
         <w:spacing w:after="0" w:line="240" w:lineRule="auto"/>
         <w:rPr>
           <w:rFonts w:ascii="Verdana" w:eastAsia="Times New Roman" w:hAnsi="Verdana" w:cs="Times New Roman"/>
@@ -9372,7 +9257,7 @@
     </w:p>
     <w:p>
       <w:pPr>
-        <w:shd w:val="clear" w:color="auto" w:fill="FFFFFF"/>
+        <w:shd w:val="clear" w:color="auto" w:fill="E7E6E6" w:themeFill="background2"/>
         <w:tabs>
           <w:tab w:val="left" w:pos="916"/>
           <w:tab w:val="left" w:pos="1832"/>
@@ -9422,7 +9307,7 @@
     </w:p>
     <w:p>
       <w:pPr>
-        <w:shd w:val="clear" w:color="auto" w:fill="FFFFFF"/>
+        <w:shd w:val="clear" w:color="auto" w:fill="E7E6E6" w:themeFill="background2"/>
         <w:tabs>
           <w:tab w:val="left" w:pos="916"/>
           <w:tab w:val="left" w:pos="1832"/>
@@ -9462,7 +9347,7 @@
           <w:bottom w:val="single" w:sz="6" w:space="0" w:color="E1E1E8"/>
           <w:right w:val="single" w:sz="6" w:space="0" w:color="E1E1E8"/>
         </w:pBdr>
-        <w:shd w:val="clear" w:color="auto" w:fill="F7F7F9"/>
+        <w:shd w:val="clear" w:color="auto" w:fill="E7E6E6" w:themeFill="background2"/>
         <w:tabs>
           <w:tab w:val="clear" w:pos="720"/>
           <w:tab w:val="left" w:pos="916"/>
@@ -9587,7 +9472,7 @@
           <w:bottom w:val="single" w:sz="6" w:space="0" w:color="E1E1E8"/>
           <w:right w:val="single" w:sz="6" w:space="0" w:color="E1E1E8"/>
         </w:pBdr>
-        <w:shd w:val="clear" w:color="auto" w:fill="F7F7F9"/>
+        <w:shd w:val="clear" w:color="auto" w:fill="E7E6E6" w:themeFill="background2"/>
         <w:tabs>
           <w:tab w:val="clear" w:pos="720"/>
           <w:tab w:val="left" w:pos="916"/>
@@ -9730,7 +9615,7 @@
           <w:bottom w:val="single" w:sz="6" w:space="0" w:color="E1E1E8"/>
           <w:right w:val="single" w:sz="6" w:space="0" w:color="E1E1E8"/>
         </w:pBdr>
-        <w:shd w:val="clear" w:color="auto" w:fill="F7F7F9"/>
+        <w:shd w:val="clear" w:color="auto" w:fill="E7E6E6" w:themeFill="background2"/>
         <w:tabs>
           <w:tab w:val="clear" w:pos="720"/>
           <w:tab w:val="left" w:pos="916"/>
@@ -9790,7 +9675,7 @@
           <w:bottom w:val="single" w:sz="6" w:space="0" w:color="E1E1E8"/>
           <w:right w:val="single" w:sz="6" w:space="0" w:color="E1E1E8"/>
         </w:pBdr>
-        <w:shd w:val="clear" w:color="auto" w:fill="F7F7F9"/>
+        <w:shd w:val="clear" w:color="auto" w:fill="E7E6E6" w:themeFill="background2"/>
         <w:tabs>
           <w:tab w:val="clear" w:pos="720"/>
           <w:tab w:val="left" w:pos="916"/>
@@ -9841,7 +9726,7 @@
           <w:bottom w:val="single" w:sz="6" w:space="0" w:color="E1E1E8"/>
           <w:right w:val="single" w:sz="6" w:space="0" w:color="E1E1E8"/>
         </w:pBdr>
-        <w:shd w:val="clear" w:color="auto" w:fill="F7F7F9"/>
+        <w:shd w:val="clear" w:color="auto" w:fill="E7E6E6" w:themeFill="background2"/>
         <w:tabs>
           <w:tab w:val="clear" w:pos="720"/>
           <w:tab w:val="left" w:pos="916"/>
@@ -9901,7 +9786,7 @@
           <w:bottom w:val="single" w:sz="6" w:space="0" w:color="E1E1E8"/>
           <w:right w:val="single" w:sz="6" w:space="0" w:color="E1E1E8"/>
         </w:pBdr>
-        <w:shd w:val="clear" w:color="auto" w:fill="F7F7F9"/>
+        <w:shd w:val="clear" w:color="auto" w:fill="E7E6E6" w:themeFill="background2"/>
         <w:tabs>
           <w:tab w:val="clear" w:pos="720"/>
           <w:tab w:val="left" w:pos="916"/>
@@ -9939,7 +9824,6 @@
         </w:rPr>
         <w:t xml:space="preserve"> </w:t>
       </w:r>
-      <w:proofErr w:type="spellStart"/>
       <w:r>
         <w:rPr>
           <w:rFonts w:ascii="Verdana" w:eastAsia="Times New Roman" w:hAnsi="Verdana" w:cs="Courier New"/>
@@ -9949,7 +9833,6 @@
         </w:rPr>
         <w:t>var</w:t>
       </w:r>
-      <w:proofErr w:type="spellEnd"/>
       <w:r>
         <w:rPr>
           <w:rFonts w:ascii="Verdana" w:eastAsia="Times New Roman" w:hAnsi="Verdana" w:cs="Courier New"/>
@@ -9975,17 +9858,7 @@
           <w:sz w:val="17"/>
           <w:szCs w:val="17"/>
         </w:rPr>
-        <w:t xml:space="preserve"> </w:t>
-      </w:r>
-      <w:proofErr w:type="spellStart"/>
-      <w:r>
-        <w:rPr>
-          <w:rFonts w:ascii="Verdana" w:eastAsia="Times New Roman" w:hAnsi="Verdana" w:cs="Courier New"/>
-          <w:color w:val="48484C"/>
-          <w:sz w:val="17"/>
-          <w:szCs w:val="17"/>
-        </w:rPr>
-        <w:t>angular</w:t>
+        <w:t xml:space="preserve"> angular</w:t>
       </w:r>
       <w:r>
         <w:rPr>
@@ -10005,7 +9878,6 @@
         </w:rPr>
         <w:t>module</w:t>
       </w:r>
-      <w:proofErr w:type="spellEnd"/>
       <w:r>
         <w:rPr>
           <w:rFonts w:ascii="Verdana" w:eastAsia="Times New Roman" w:hAnsi="Verdana" w:cs="Courier New"/>
@@ -10073,7 +9945,7 @@
           <w:bottom w:val="single" w:sz="6" w:space="0" w:color="E1E1E8"/>
           <w:right w:val="single" w:sz="6" w:space="0" w:color="E1E1E8"/>
         </w:pBdr>
-        <w:shd w:val="clear" w:color="auto" w:fill="F7F7F9"/>
+        <w:shd w:val="clear" w:color="auto" w:fill="E7E6E6" w:themeFill="background2"/>
         <w:tabs>
           <w:tab w:val="clear" w:pos="720"/>
           <w:tab w:val="left" w:pos="916"/>
@@ -10272,7 +10144,7 @@
           <w:bottom w:val="single" w:sz="6" w:space="0" w:color="E1E1E8"/>
           <w:right w:val="single" w:sz="6" w:space="0" w:color="E1E1E8"/>
         </w:pBdr>
-        <w:shd w:val="clear" w:color="auto" w:fill="F7F7F9"/>
+        <w:shd w:val="clear" w:color="auto" w:fill="E7E6E6" w:themeFill="background2"/>
         <w:tabs>
           <w:tab w:val="clear" w:pos="720"/>
           <w:tab w:val="left" w:pos="916"/>
@@ -10397,7 +10269,7 @@
           <w:bottom w:val="single" w:sz="6" w:space="0" w:color="E1E1E8"/>
           <w:right w:val="single" w:sz="6" w:space="0" w:color="E1E1E8"/>
         </w:pBdr>
-        <w:shd w:val="clear" w:color="auto" w:fill="F7F7F9"/>
+        <w:shd w:val="clear" w:color="auto" w:fill="E7E6E6" w:themeFill="background2"/>
         <w:tabs>
           <w:tab w:val="clear" w:pos="720"/>
           <w:tab w:val="left" w:pos="916"/>
@@ -10549,7 +10421,7 @@
           <w:bottom w:val="single" w:sz="6" w:space="0" w:color="E1E1E8"/>
           <w:right w:val="single" w:sz="6" w:space="0" w:color="E1E1E8"/>
         </w:pBdr>
-        <w:shd w:val="clear" w:color="auto" w:fill="F7F7F9"/>
+        <w:shd w:val="clear" w:color="auto" w:fill="E7E6E6" w:themeFill="background2"/>
         <w:tabs>
           <w:tab w:val="clear" w:pos="720"/>
           <w:tab w:val="left" w:pos="916"/>
@@ -10618,7 +10490,7 @@
           <w:bottom w:val="single" w:sz="6" w:space="0" w:color="E1E1E8"/>
           <w:right w:val="single" w:sz="6" w:space="0" w:color="E1E1E8"/>
         </w:pBdr>
-        <w:shd w:val="clear" w:color="auto" w:fill="F7F7F9"/>
+        <w:shd w:val="clear" w:color="auto" w:fill="E7E6E6" w:themeFill="background2"/>
         <w:tabs>
           <w:tab w:val="clear" w:pos="720"/>
           <w:tab w:val="left" w:pos="916"/>
@@ -10654,12 +10526,13 @@
           <w:sz w:val="17"/>
           <w:szCs w:val="17"/>
         </w:rPr>
+        <w:lastRenderedPageBreak/>
         <w:t>&lt;/script&gt;</w:t>
       </w:r>
     </w:p>
     <w:p>
       <w:pPr>
-        <w:shd w:val="clear" w:color="auto" w:fill="FFFFFF"/>
+        <w:shd w:val="clear" w:color="auto" w:fill="E7E6E6" w:themeFill="background2"/>
         <w:tabs>
           <w:tab w:val="left" w:pos="916"/>
           <w:tab w:val="left" w:pos="1832"/>
@@ -10689,7 +10562,7 @@
     </w:p>
     <w:p>
       <w:pPr>
-        <w:shd w:val="clear" w:color="auto" w:fill="FFFFFF"/>
+        <w:shd w:val="clear" w:color="auto" w:fill="E7E6E6" w:themeFill="background2"/>
         <w:tabs>
           <w:tab w:val="left" w:pos="916"/>
           <w:tab w:val="left" w:pos="1832"/>
@@ -10719,7 +10592,7 @@
     </w:p>
     <w:p>
       <w:pPr>
-        <w:shd w:val="clear" w:color="auto" w:fill="FFFFFF"/>
+        <w:shd w:val="clear" w:color="auto" w:fill="E7E6E6" w:themeFill="background2"/>
         <w:tabs>
           <w:tab w:val="left" w:pos="916"/>
           <w:tab w:val="left" w:pos="1832"/>
@@ -10769,7 +10642,7 @@
     </w:p>
     <w:p>
       <w:pPr>
-        <w:shd w:val="clear" w:color="auto" w:fill="FFFFFF"/>
+        <w:shd w:val="clear" w:color="auto" w:fill="E7E6E6" w:themeFill="background2"/>
         <w:tabs>
           <w:tab w:val="left" w:pos="916"/>
           <w:tab w:val="left" w:pos="1832"/>
@@ -10809,7 +10682,7 @@
           <w:bottom w:val="single" w:sz="6" w:space="0" w:color="E1E1E8"/>
           <w:right w:val="single" w:sz="6" w:space="0" w:color="E1E1E8"/>
         </w:pBdr>
-        <w:shd w:val="clear" w:color="auto" w:fill="F7F7F9"/>
+        <w:shd w:val="clear" w:color="auto" w:fill="E7E6E6" w:themeFill="background2"/>
         <w:tabs>
           <w:tab w:val="clear" w:pos="720"/>
           <w:tab w:val="left" w:pos="916"/>
@@ -10934,7 +10807,7 @@
           <w:bottom w:val="single" w:sz="6" w:space="0" w:color="E1E1E8"/>
           <w:right w:val="single" w:sz="6" w:space="0" w:color="E1E1E8"/>
         </w:pBdr>
-        <w:shd w:val="clear" w:color="auto" w:fill="F7F7F9"/>
+        <w:shd w:val="clear" w:color="auto" w:fill="E7E6E6" w:themeFill="background2"/>
         <w:tabs>
           <w:tab w:val="clear" w:pos="720"/>
           <w:tab w:val="left" w:pos="916"/>
@@ -11086,7 +10959,7 @@
           <w:bottom w:val="single" w:sz="6" w:space="0" w:color="E1E1E8"/>
           <w:right w:val="single" w:sz="6" w:space="0" w:color="E1E1E8"/>
         </w:pBdr>
-        <w:shd w:val="clear" w:color="auto" w:fill="F7F7F9"/>
+        <w:shd w:val="clear" w:color="auto" w:fill="E7E6E6" w:themeFill="background2"/>
         <w:tabs>
           <w:tab w:val="clear" w:pos="720"/>
           <w:tab w:val="left" w:pos="916"/>
@@ -11218,7 +11091,7 @@
           <w:bottom w:val="single" w:sz="6" w:space="0" w:color="E1E1E8"/>
           <w:right w:val="single" w:sz="6" w:space="0" w:color="E1E1E8"/>
         </w:pBdr>
-        <w:shd w:val="clear" w:color="auto" w:fill="F7F7F9"/>
+        <w:shd w:val="clear" w:color="auto" w:fill="E7E6E6" w:themeFill="background2"/>
         <w:tabs>
           <w:tab w:val="clear" w:pos="720"/>
           <w:tab w:val="left" w:pos="916"/>
@@ -11350,7 +11223,7 @@
           <w:bottom w:val="single" w:sz="6" w:space="0" w:color="E1E1E8"/>
           <w:right w:val="single" w:sz="6" w:space="0" w:color="E1E1E8"/>
         </w:pBdr>
-        <w:shd w:val="clear" w:color="auto" w:fill="F7F7F9"/>
+        <w:shd w:val="clear" w:color="auto" w:fill="E7E6E6" w:themeFill="background2"/>
         <w:tabs>
           <w:tab w:val="clear" w:pos="720"/>
           <w:tab w:val="left" w:pos="916"/>
@@ -11464,7 +11337,7 @@
           <w:bottom w:val="single" w:sz="6" w:space="0" w:color="E1E1E8"/>
           <w:right w:val="single" w:sz="6" w:space="0" w:color="E1E1E8"/>
         </w:pBdr>
-        <w:shd w:val="clear" w:color="auto" w:fill="F7F7F9"/>
+        <w:shd w:val="clear" w:color="auto" w:fill="E7E6E6" w:themeFill="background2"/>
         <w:tabs>
           <w:tab w:val="clear" w:pos="720"/>
           <w:tab w:val="left" w:pos="916"/>
@@ -11533,7 +11406,7 @@
           <w:bottom w:val="single" w:sz="6" w:space="0" w:color="E1E1E8"/>
           <w:right w:val="single" w:sz="6" w:space="0" w:color="E1E1E8"/>
         </w:pBdr>
-        <w:shd w:val="clear" w:color="auto" w:fill="F7F7F9"/>
+        <w:shd w:val="clear" w:color="auto" w:fill="E7E6E6" w:themeFill="background2"/>
         <w:tabs>
           <w:tab w:val="clear" w:pos="720"/>
           <w:tab w:val="left" w:pos="916"/>
@@ -11593,7 +11466,7 @@
           <w:bottom w:val="single" w:sz="6" w:space="0" w:color="E1E1E8"/>
           <w:right w:val="single" w:sz="6" w:space="0" w:color="E1E1E8"/>
         </w:pBdr>
-        <w:shd w:val="clear" w:color="auto" w:fill="F7F7F9"/>
+        <w:shd w:val="clear" w:color="auto" w:fill="E7E6E6" w:themeFill="background2"/>
         <w:tabs>
           <w:tab w:val="clear" w:pos="720"/>
           <w:tab w:val="left" w:pos="916"/>
@@ -11644,7 +11517,7 @@
           <w:bottom w:val="single" w:sz="6" w:space="0" w:color="E1E1E8"/>
           <w:right w:val="single" w:sz="6" w:space="0" w:color="E1E1E8"/>
         </w:pBdr>
-        <w:shd w:val="clear" w:color="auto" w:fill="F7F7F9"/>
+        <w:shd w:val="clear" w:color="auto" w:fill="E7E6E6" w:themeFill="background2"/>
         <w:tabs>
           <w:tab w:val="clear" w:pos="720"/>
           <w:tab w:val="left" w:pos="916"/>
@@ -11695,7 +11568,7 @@
           <w:bottom w:val="single" w:sz="6" w:space="0" w:color="E1E1E8"/>
           <w:right w:val="single" w:sz="6" w:space="0" w:color="E1E1E8"/>
         </w:pBdr>
-        <w:shd w:val="clear" w:color="auto" w:fill="F7F7F9"/>
+        <w:shd w:val="clear" w:color="auto" w:fill="E7E6E6" w:themeFill="background2"/>
         <w:tabs>
           <w:tab w:val="clear" w:pos="720"/>
           <w:tab w:val="left" w:pos="916"/>
@@ -11755,7 +11628,7 @@
           <w:bottom w:val="single" w:sz="6" w:space="0" w:color="E1E1E8"/>
           <w:right w:val="single" w:sz="6" w:space="0" w:color="E1E1E8"/>
         </w:pBdr>
-        <w:shd w:val="clear" w:color="auto" w:fill="F7F7F9"/>
+        <w:shd w:val="clear" w:color="auto" w:fill="E7E6E6" w:themeFill="background2"/>
         <w:tabs>
           <w:tab w:val="clear" w:pos="720"/>
           <w:tab w:val="left" w:pos="916"/>
@@ -11793,7 +11666,6 @@
         </w:rPr>
         <w:t xml:space="preserve">  </w:t>
       </w:r>
-      <w:proofErr w:type="spellStart"/>
       <w:r>
         <w:rPr>
           <w:rFonts w:ascii="Verdana" w:eastAsia="Times New Roman" w:hAnsi="Verdana" w:cs="Courier New"/>
@@ -11803,7 +11675,6 @@
         </w:rPr>
         <w:t>var</w:t>
       </w:r>
-      <w:proofErr w:type="spellEnd"/>
       <w:r>
         <w:rPr>
           <w:rFonts w:ascii="Verdana" w:eastAsia="Times New Roman" w:hAnsi="Verdana" w:cs="Courier New"/>
@@ -11829,17 +11700,7 @@
           <w:sz w:val="17"/>
           <w:szCs w:val="17"/>
         </w:rPr>
-        <w:t xml:space="preserve"> </w:t>
-      </w:r>
-      <w:proofErr w:type="spellStart"/>
-      <w:r>
-        <w:rPr>
-          <w:rFonts w:ascii="Verdana" w:eastAsia="Times New Roman" w:hAnsi="Verdana" w:cs="Courier New"/>
-          <w:color w:val="48484C"/>
-          <w:sz w:val="17"/>
-          <w:szCs w:val="17"/>
-        </w:rPr>
-        <w:t>angular</w:t>
+        <w:t xml:space="preserve"> angular</w:t>
       </w:r>
       <w:r>
         <w:rPr>
@@ -11859,7 +11720,6 @@
         </w:rPr>
         <w:t>module</w:t>
       </w:r>
-      <w:proofErr w:type="spellEnd"/>
       <w:r>
         <w:rPr>
           <w:rFonts w:ascii="Verdana" w:eastAsia="Times New Roman" w:hAnsi="Verdana" w:cs="Courier New"/>
@@ -11927,7 +11787,7 @@
           <w:bottom w:val="single" w:sz="6" w:space="0" w:color="E1E1E8"/>
           <w:right w:val="single" w:sz="6" w:space="0" w:color="E1E1E8"/>
         </w:pBdr>
-        <w:shd w:val="clear" w:color="auto" w:fill="F7F7F9"/>
+        <w:shd w:val="clear" w:color="auto" w:fill="E7E6E6" w:themeFill="background2"/>
         <w:tabs>
           <w:tab w:val="clear" w:pos="720"/>
           <w:tab w:val="left" w:pos="916"/>
@@ -12135,7 +11995,7 @@
           <w:bottom w:val="single" w:sz="6" w:space="0" w:color="E1E1E8"/>
           <w:right w:val="single" w:sz="6" w:space="0" w:color="E1E1E8"/>
         </w:pBdr>
-        <w:shd w:val="clear" w:color="auto" w:fill="F7F7F9"/>
+        <w:shd w:val="clear" w:color="auto" w:fill="E7E6E6" w:themeFill="background2"/>
         <w:tabs>
           <w:tab w:val="clear" w:pos="720"/>
           <w:tab w:val="left" w:pos="916"/>
@@ -12171,7 +12031,6 @@
           <w:sz w:val="17"/>
           <w:szCs w:val="17"/>
         </w:rPr>
-        <w:lastRenderedPageBreak/>
         <w:t xml:space="preserve">    $</w:t>
       </w:r>
       <w:proofErr w:type="spellStart"/>
@@ -12261,7 +12120,7 @@
           <w:bottom w:val="single" w:sz="6" w:space="0" w:color="E1E1E8"/>
           <w:right w:val="single" w:sz="6" w:space="0" w:color="E1E1E8"/>
         </w:pBdr>
-        <w:shd w:val="clear" w:color="auto" w:fill="F7F7F9"/>
+        <w:shd w:val="clear" w:color="auto" w:fill="E7E6E6" w:themeFill="background2"/>
         <w:tabs>
           <w:tab w:val="clear" w:pos="720"/>
           <w:tab w:val="left" w:pos="916"/>
@@ -12413,7 +12272,7 @@
           <w:bottom w:val="single" w:sz="6" w:space="0" w:color="E1E1E8"/>
           <w:right w:val="single" w:sz="6" w:space="0" w:color="E1E1E8"/>
         </w:pBdr>
-        <w:shd w:val="clear" w:color="auto" w:fill="F7F7F9"/>
+        <w:shd w:val="clear" w:color="auto" w:fill="E7E6E6" w:themeFill="background2"/>
         <w:tabs>
           <w:tab w:val="clear" w:pos="720"/>
           <w:tab w:val="left" w:pos="916"/>
@@ -12482,7 +12341,7 @@
           <w:bottom w:val="single" w:sz="6" w:space="0" w:color="E1E1E8"/>
           <w:right w:val="single" w:sz="6" w:space="0" w:color="E1E1E8"/>
         </w:pBdr>
-        <w:shd w:val="clear" w:color="auto" w:fill="F7F7F9"/>
+        <w:shd w:val="clear" w:color="auto" w:fill="E7E6E6" w:themeFill="background2"/>
         <w:tabs>
           <w:tab w:val="clear" w:pos="720"/>
           <w:tab w:val="left" w:pos="916"/>
@@ -12523,7 +12382,7 @@
     </w:p>
     <w:p>
       <w:pPr>
-        <w:shd w:val="clear" w:color="auto" w:fill="FFFFFF"/>
+        <w:shd w:val="clear" w:color="auto" w:fill="E7E6E6" w:themeFill="background2"/>
         <w:tabs>
           <w:tab w:val="left" w:pos="916"/>
           <w:tab w:val="left" w:pos="1832"/>
@@ -12553,7 +12412,7 @@
     </w:p>
     <w:p>
       <w:pPr>
-        <w:shd w:val="clear" w:color="auto" w:fill="FFFFFF"/>
+        <w:shd w:val="clear" w:color="auto" w:fill="E7E6E6" w:themeFill="background2"/>
         <w:tabs>
           <w:tab w:val="left" w:pos="916"/>
           <w:tab w:val="left" w:pos="1832"/>
@@ -12583,7 +12442,7 @@
     </w:p>
     <w:p>
       <w:pPr>
-        <w:shd w:val="clear" w:color="auto" w:fill="FFFFFF"/>
+        <w:shd w:val="clear" w:color="auto" w:fill="E7E6E6" w:themeFill="background2"/>
         <w:tabs>
           <w:tab w:val="left" w:pos="916"/>
           <w:tab w:val="left" w:pos="1832"/>
@@ -12643,7 +12502,7 @@
           <w:bottom w:val="single" w:sz="6" w:space="0" w:color="E1E1E8"/>
           <w:right w:val="single" w:sz="6" w:space="0" w:color="E1E1E8"/>
         </w:pBdr>
-        <w:shd w:val="clear" w:color="auto" w:fill="F7F7F9"/>
+        <w:shd w:val="clear" w:color="auto" w:fill="E7E6E6" w:themeFill="background2"/>
         <w:tabs>
           <w:tab w:val="clear" w:pos="720"/>
           <w:tab w:val="left" w:pos="916"/>
@@ -12768,7 +12627,7 @@
           <w:bottom w:val="single" w:sz="6" w:space="0" w:color="E1E1E8"/>
           <w:right w:val="single" w:sz="6" w:space="0" w:color="E1E1E8"/>
         </w:pBdr>
-        <w:shd w:val="clear" w:color="auto" w:fill="F7F7F9"/>
+        <w:shd w:val="clear" w:color="auto" w:fill="E7E6E6" w:themeFill="background2"/>
         <w:tabs>
           <w:tab w:val="clear" w:pos="720"/>
           <w:tab w:val="left" w:pos="916"/>
@@ -12857,7 +12716,7 @@
           <w:bottom w:val="single" w:sz="6" w:space="0" w:color="E1E1E8"/>
           <w:right w:val="single" w:sz="6" w:space="0" w:color="E1E1E8"/>
         </w:pBdr>
-        <w:shd w:val="clear" w:color="auto" w:fill="F7F7F9"/>
+        <w:shd w:val="clear" w:color="auto" w:fill="E7E6E6" w:themeFill="background2"/>
         <w:tabs>
           <w:tab w:val="clear" w:pos="720"/>
           <w:tab w:val="left" w:pos="916"/>
@@ -12980,7 +12839,7 @@
           <w:bottom w:val="single" w:sz="6" w:space="0" w:color="E1E1E8"/>
           <w:right w:val="single" w:sz="6" w:space="0" w:color="E1E1E8"/>
         </w:pBdr>
-        <w:shd w:val="clear" w:color="auto" w:fill="F7F7F9"/>
+        <w:shd w:val="clear" w:color="auto" w:fill="E7E6E6" w:themeFill="background2"/>
         <w:tabs>
           <w:tab w:val="clear" w:pos="720"/>
           <w:tab w:val="left" w:pos="916"/>
@@ -13069,7 +12928,7 @@
           <w:bottom w:val="single" w:sz="6" w:space="0" w:color="E1E1E8"/>
           <w:right w:val="single" w:sz="6" w:space="0" w:color="E1E1E8"/>
         </w:pBdr>
-        <w:shd w:val="clear" w:color="auto" w:fill="F7F7F9"/>
+        <w:shd w:val="clear" w:color="auto" w:fill="E7E6E6" w:themeFill="background2"/>
         <w:tabs>
           <w:tab w:val="clear" w:pos="720"/>
           <w:tab w:val="left" w:pos="916"/>
@@ -13120,7 +12979,7 @@
           <w:bottom w:val="single" w:sz="6" w:space="0" w:color="E1E1E8"/>
           <w:right w:val="single" w:sz="6" w:space="0" w:color="E1E1E8"/>
         </w:pBdr>
-        <w:shd w:val="clear" w:color="auto" w:fill="F7F7F9"/>
+        <w:shd w:val="clear" w:color="auto" w:fill="E7E6E6" w:themeFill="background2"/>
         <w:tabs>
           <w:tab w:val="clear" w:pos="720"/>
           <w:tab w:val="left" w:pos="916"/>
@@ -13171,7 +13030,7 @@
           <w:bottom w:val="single" w:sz="6" w:space="0" w:color="E1E1E8"/>
           <w:right w:val="single" w:sz="6" w:space="0" w:color="E1E1E8"/>
         </w:pBdr>
-        <w:shd w:val="clear" w:color="auto" w:fill="F7F7F9"/>
+        <w:shd w:val="clear" w:color="auto" w:fill="E7E6E6" w:themeFill="background2"/>
         <w:tabs>
           <w:tab w:val="clear" w:pos="720"/>
           <w:tab w:val="left" w:pos="916"/>
@@ -13222,7 +13081,7 @@
           <w:bottom w:val="single" w:sz="6" w:space="0" w:color="E1E1E8"/>
           <w:right w:val="single" w:sz="6" w:space="0" w:color="E1E1E8"/>
         </w:pBdr>
-        <w:shd w:val="clear" w:color="auto" w:fill="F7F7F9"/>
+        <w:shd w:val="clear" w:color="auto" w:fill="E7E6E6" w:themeFill="background2"/>
         <w:tabs>
           <w:tab w:val="clear" w:pos="720"/>
           <w:tab w:val="left" w:pos="916"/>
@@ -13282,7 +13141,7 @@
           <w:bottom w:val="single" w:sz="6" w:space="0" w:color="E1E1E8"/>
           <w:right w:val="single" w:sz="6" w:space="0" w:color="E1E1E8"/>
         </w:pBdr>
-        <w:shd w:val="clear" w:color="auto" w:fill="F7F7F9"/>
+        <w:shd w:val="clear" w:color="auto" w:fill="E7E6E6" w:themeFill="background2"/>
         <w:tabs>
           <w:tab w:val="clear" w:pos="720"/>
           <w:tab w:val="left" w:pos="916"/>
@@ -13320,7 +13179,6 @@
         </w:rPr>
         <w:t xml:space="preserve">  </w:t>
       </w:r>
-      <w:proofErr w:type="spellStart"/>
       <w:r>
         <w:rPr>
           <w:rFonts w:ascii="Verdana" w:eastAsia="Times New Roman" w:hAnsi="Verdana" w:cs="Courier New"/>
@@ -13330,7 +13188,6 @@
         </w:rPr>
         <w:t>var</w:t>
       </w:r>
-      <w:proofErr w:type="spellEnd"/>
       <w:r>
         <w:rPr>
           <w:rFonts w:ascii="Verdana" w:eastAsia="Times New Roman" w:hAnsi="Verdana" w:cs="Courier New"/>
@@ -13356,17 +13213,7 @@
           <w:sz w:val="17"/>
           <w:szCs w:val="17"/>
         </w:rPr>
-        <w:t xml:space="preserve"> </w:t>
-      </w:r>
-      <w:proofErr w:type="spellStart"/>
-      <w:r>
-        <w:rPr>
-          <w:rFonts w:ascii="Verdana" w:eastAsia="Times New Roman" w:hAnsi="Verdana" w:cs="Courier New"/>
-          <w:color w:val="48484C"/>
-          <w:sz w:val="17"/>
-          <w:szCs w:val="17"/>
-        </w:rPr>
-        <w:t>angular</w:t>
+        <w:t xml:space="preserve"> angular</w:t>
       </w:r>
       <w:r>
         <w:rPr>
@@ -13386,7 +13233,6 @@
         </w:rPr>
         <w:t>module</w:t>
       </w:r>
-      <w:proofErr w:type="spellEnd"/>
       <w:r>
         <w:rPr>
           <w:rFonts w:ascii="Verdana" w:eastAsia="Times New Roman" w:hAnsi="Verdana" w:cs="Courier New"/>
@@ -13445,7 +13291,7 @@
           <w:bottom w:val="single" w:sz="6" w:space="0" w:color="E1E1E8"/>
           <w:right w:val="single" w:sz="6" w:space="0" w:color="E1E1E8"/>
         </w:pBdr>
-        <w:shd w:val="clear" w:color="auto" w:fill="F7F7F9"/>
+        <w:shd w:val="clear" w:color="auto" w:fill="E7E6E6" w:themeFill="background2"/>
         <w:tabs>
           <w:tab w:val="clear" w:pos="720"/>
           <w:tab w:val="left" w:pos="916"/>
@@ -13653,7 +13499,7 @@
           <w:bottom w:val="single" w:sz="6" w:space="0" w:color="E1E1E8"/>
           <w:right w:val="single" w:sz="6" w:space="0" w:color="E1E1E8"/>
         </w:pBdr>
-        <w:shd w:val="clear" w:color="auto" w:fill="F7F7F9"/>
+        <w:shd w:val="clear" w:color="auto" w:fill="E7E6E6" w:themeFill="background2"/>
         <w:tabs>
           <w:tab w:val="clear" w:pos="720"/>
           <w:tab w:val="left" w:pos="916"/>
@@ -13870,7 +13716,7 @@
           <w:bottom w:val="single" w:sz="6" w:space="0" w:color="E1E1E8"/>
           <w:right w:val="single" w:sz="6" w:space="0" w:color="E1E1E8"/>
         </w:pBdr>
-        <w:shd w:val="clear" w:color="auto" w:fill="F7F7F9"/>
+        <w:shd w:val="clear" w:color="auto" w:fill="E7E6E6" w:themeFill="background2"/>
         <w:tabs>
           <w:tab w:val="clear" w:pos="720"/>
           <w:tab w:val="left" w:pos="916"/>
@@ -13939,7 +13785,7 @@
           <w:bottom w:val="single" w:sz="6" w:space="0" w:color="E1E1E8"/>
           <w:right w:val="single" w:sz="6" w:space="0" w:color="E1E1E8"/>
         </w:pBdr>
-        <w:shd w:val="clear" w:color="auto" w:fill="F7F7F9"/>
+        <w:shd w:val="clear" w:color="auto" w:fill="E7E6E6" w:themeFill="background2"/>
         <w:tabs>
           <w:tab w:val="clear" w:pos="720"/>
           <w:tab w:val="left" w:pos="916"/>
@@ -13989,7 +13835,7 @@
     </w:p>
     <w:p>
       <w:pPr>
-        <w:shd w:val="clear" w:color="auto" w:fill="FFFFFF"/>
+        <w:shd w:val="clear" w:color="auto" w:fill="E7E6E6" w:themeFill="background2"/>
         <w:tabs>
           <w:tab w:val="left" w:pos="916"/>
           <w:tab w:val="left" w:pos="1832"/>
@@ -14039,7 +13885,7 @@
     </w:p>
     <w:p>
       <w:pPr>
-        <w:shd w:val="clear" w:color="auto" w:fill="FFFFFF"/>
+        <w:shd w:val="clear" w:color="auto" w:fill="E7E6E6" w:themeFill="background2"/>
         <w:spacing w:after="0" w:line="240" w:lineRule="auto"/>
         <w:rPr>
           <w:rFonts w:ascii="Verdana" w:eastAsia="Times New Roman" w:hAnsi="Verdana" w:cs="Times New Roman"/>
@@ -14060,7 +13906,7 @@
     </w:p>
     <w:p>
       <w:pPr>
-        <w:shd w:val="clear" w:color="auto" w:fill="FFFFFF"/>
+        <w:shd w:val="clear" w:color="auto" w:fill="E7E6E6" w:themeFill="background2"/>
         <w:tabs>
           <w:tab w:val="left" w:pos="916"/>
           <w:tab w:val="left" w:pos="1832"/>
@@ -14110,7 +13956,7 @@
     </w:p>
     <w:p>
       <w:pPr>
-        <w:shd w:val="clear" w:color="auto" w:fill="FFFFFF"/>
+        <w:shd w:val="clear" w:color="auto" w:fill="E7E6E6" w:themeFill="background2"/>
         <w:tabs>
           <w:tab w:val="left" w:pos="916"/>
           <w:tab w:val="left" w:pos="1832"/>
@@ -14150,7 +13996,7 @@
           <w:bottom w:val="single" w:sz="6" w:space="0" w:color="E1E1E8"/>
           <w:right w:val="single" w:sz="6" w:space="0" w:color="E1E1E8"/>
         </w:pBdr>
-        <w:shd w:val="clear" w:color="auto" w:fill="F7F7F9"/>
+        <w:shd w:val="clear" w:color="auto" w:fill="E7E6E6" w:themeFill="background2"/>
         <w:tabs>
           <w:tab w:val="clear" w:pos="720"/>
           <w:tab w:val="left" w:pos="916"/>
@@ -14275,7 +14121,7 @@
           <w:bottom w:val="single" w:sz="6" w:space="0" w:color="E1E1E8"/>
           <w:right w:val="single" w:sz="6" w:space="0" w:color="E1E1E8"/>
         </w:pBdr>
-        <w:shd w:val="clear" w:color="auto" w:fill="F7F7F9"/>
+        <w:shd w:val="clear" w:color="auto" w:fill="E7E6E6" w:themeFill="background2"/>
         <w:tabs>
           <w:tab w:val="clear" w:pos="720"/>
           <w:tab w:val="left" w:pos="916"/>
@@ -14427,7 +14273,7 @@
           <w:bottom w:val="single" w:sz="6" w:space="0" w:color="E1E1E8"/>
           <w:right w:val="single" w:sz="6" w:space="0" w:color="E1E1E8"/>
         </w:pBdr>
-        <w:shd w:val="clear" w:color="auto" w:fill="F7F7F9"/>
+        <w:shd w:val="clear" w:color="auto" w:fill="E7E6E6" w:themeFill="background2"/>
         <w:tabs>
           <w:tab w:val="clear" w:pos="720"/>
           <w:tab w:val="left" w:pos="916"/>
@@ -14579,7 +14425,7 @@
           <w:bottom w:val="single" w:sz="6" w:space="0" w:color="E1E1E8"/>
           <w:right w:val="single" w:sz="6" w:space="0" w:color="E1E1E8"/>
         </w:pBdr>
-        <w:shd w:val="clear" w:color="auto" w:fill="F7F7F9"/>
+        <w:shd w:val="clear" w:color="auto" w:fill="E7E6E6" w:themeFill="background2"/>
         <w:tabs>
           <w:tab w:val="clear" w:pos="720"/>
           <w:tab w:val="left" w:pos="916"/>
@@ -14615,12 +14461,13 @@
           <w:sz w:val="17"/>
           <w:szCs w:val="17"/>
         </w:rPr>
+        <w:lastRenderedPageBreak/>
         <w:t>&lt;/div&gt;</w:t>
       </w:r>
     </w:p>
     <w:p>
       <w:pPr>
-        <w:shd w:val="clear" w:color="auto" w:fill="FFFFFF"/>
+        <w:shd w:val="clear" w:color="auto" w:fill="E7E6E6" w:themeFill="background2"/>
         <w:tabs>
           <w:tab w:val="left" w:pos="916"/>
           <w:tab w:val="left" w:pos="1832"/>
@@ -14650,7 +14497,7 @@
     </w:p>
     <w:p>
       <w:pPr>
-        <w:shd w:val="clear" w:color="auto" w:fill="FFFFFF"/>
+        <w:shd w:val="clear" w:color="auto" w:fill="E7E6E6" w:themeFill="background2"/>
         <w:tabs>
           <w:tab w:val="left" w:pos="916"/>
           <w:tab w:val="left" w:pos="1832"/>
@@ -14690,7 +14537,7 @@
           <w:bottom w:val="single" w:sz="6" w:space="0" w:color="E1E1E8"/>
           <w:right w:val="single" w:sz="6" w:space="0" w:color="E1E1E8"/>
         </w:pBdr>
-        <w:shd w:val="clear" w:color="auto" w:fill="F7F7F9"/>
+        <w:shd w:val="clear" w:color="auto" w:fill="E7E6E6" w:themeFill="background2"/>
         <w:tabs>
           <w:tab w:val="clear" w:pos="720"/>
           <w:tab w:val="left" w:pos="916"/>
@@ -14750,7 +14597,7 @@
           <w:bottom w:val="single" w:sz="6" w:space="0" w:color="E1E1E8"/>
           <w:right w:val="single" w:sz="6" w:space="0" w:color="E1E1E8"/>
         </w:pBdr>
-        <w:shd w:val="clear" w:color="auto" w:fill="F7F7F9"/>
+        <w:shd w:val="clear" w:color="auto" w:fill="E7E6E6" w:themeFill="background2"/>
         <w:tabs>
           <w:tab w:val="clear" w:pos="720"/>
           <w:tab w:val="left" w:pos="916"/>
@@ -14788,7 +14635,6 @@
         </w:rPr>
         <w:t xml:space="preserve"> </w:t>
       </w:r>
-      <w:proofErr w:type="spellStart"/>
       <w:r>
         <w:rPr>
           <w:rFonts w:ascii="Verdana" w:eastAsia="Times New Roman" w:hAnsi="Verdana" w:cs="Courier New"/>
@@ -14798,7 +14644,6 @@
         </w:rPr>
         <w:t>var</w:t>
       </w:r>
-      <w:proofErr w:type="spellEnd"/>
       <w:r>
         <w:rPr>
           <w:rFonts w:ascii="Verdana" w:eastAsia="Times New Roman" w:hAnsi="Verdana" w:cs="Courier New"/>
@@ -14824,17 +14669,7 @@
           <w:sz w:val="17"/>
           <w:szCs w:val="17"/>
         </w:rPr>
-        <w:t xml:space="preserve"> </w:t>
-      </w:r>
-      <w:proofErr w:type="spellStart"/>
-      <w:r>
-        <w:rPr>
-          <w:rFonts w:ascii="Verdana" w:eastAsia="Times New Roman" w:hAnsi="Verdana" w:cs="Courier New"/>
-          <w:color w:val="48484C"/>
-          <w:sz w:val="17"/>
-          <w:szCs w:val="17"/>
-        </w:rPr>
-        <w:t>angular</w:t>
+        <w:t xml:space="preserve"> angular</w:t>
       </w:r>
       <w:r>
         <w:rPr>
@@ -14854,7 +14689,6 @@
         </w:rPr>
         <w:t>module</w:t>
       </w:r>
-      <w:proofErr w:type="spellEnd"/>
       <w:r>
         <w:rPr>
           <w:rFonts w:ascii="Verdana" w:eastAsia="Times New Roman" w:hAnsi="Verdana" w:cs="Courier New"/>
@@ -14913,7 +14747,7 @@
           <w:bottom w:val="single" w:sz="6" w:space="0" w:color="E1E1E8"/>
           <w:right w:val="single" w:sz="6" w:space="0" w:color="E1E1E8"/>
         </w:pBdr>
-        <w:shd w:val="clear" w:color="auto" w:fill="F7F7F9"/>
+        <w:shd w:val="clear" w:color="auto" w:fill="E7E6E6" w:themeFill="background2"/>
         <w:tabs>
           <w:tab w:val="clear" w:pos="720"/>
           <w:tab w:val="left" w:pos="916"/>
@@ -15121,7 +14955,7 @@
           <w:bottom w:val="single" w:sz="6" w:space="0" w:color="E1E1E8"/>
           <w:right w:val="single" w:sz="6" w:space="0" w:color="E1E1E8"/>
         </w:pBdr>
-        <w:shd w:val="clear" w:color="auto" w:fill="F7F7F9"/>
+        <w:shd w:val="clear" w:color="auto" w:fill="E7E6E6" w:themeFill="background2"/>
         <w:tabs>
           <w:tab w:val="clear" w:pos="720"/>
           <w:tab w:val="left" w:pos="916"/>
@@ -15237,7 +15071,7 @@
           <w:bottom w:val="single" w:sz="6" w:space="0" w:color="E1E1E8"/>
           <w:right w:val="single" w:sz="6" w:space="0" w:color="E1E1E8"/>
         </w:pBdr>
-        <w:shd w:val="clear" w:color="auto" w:fill="F7F7F9"/>
+        <w:shd w:val="clear" w:color="auto" w:fill="E7E6E6" w:themeFill="background2"/>
         <w:tabs>
           <w:tab w:val="clear" w:pos="720"/>
           <w:tab w:val="left" w:pos="916"/>
@@ -15389,7 +15223,7 @@
           <w:bottom w:val="single" w:sz="6" w:space="0" w:color="E1E1E8"/>
           <w:right w:val="single" w:sz="6" w:space="0" w:color="E1E1E8"/>
         </w:pBdr>
-        <w:shd w:val="clear" w:color="auto" w:fill="F7F7F9"/>
+        <w:shd w:val="clear" w:color="auto" w:fill="E7E6E6" w:themeFill="background2"/>
         <w:tabs>
           <w:tab w:val="clear" w:pos="720"/>
           <w:tab w:val="left" w:pos="916"/>
@@ -15541,7 +15375,7 @@
           <w:bottom w:val="single" w:sz="6" w:space="0" w:color="E1E1E8"/>
           <w:right w:val="single" w:sz="6" w:space="0" w:color="E1E1E8"/>
         </w:pBdr>
-        <w:shd w:val="clear" w:color="auto" w:fill="F7F7F9"/>
+        <w:shd w:val="clear" w:color="auto" w:fill="E7E6E6" w:themeFill="background2"/>
         <w:tabs>
           <w:tab w:val="clear" w:pos="720"/>
           <w:tab w:val="left" w:pos="916"/>
@@ -15601,7 +15435,7 @@
           <w:bottom w:val="single" w:sz="6" w:space="0" w:color="E1E1E8"/>
           <w:right w:val="single" w:sz="6" w:space="0" w:color="E1E1E8"/>
         </w:pBdr>
-        <w:shd w:val="clear" w:color="auto" w:fill="F7F7F9"/>
+        <w:shd w:val="clear" w:color="auto" w:fill="E7E6E6" w:themeFill="background2"/>
         <w:tabs>
           <w:tab w:val="clear" w:pos="720"/>
           <w:tab w:val="left" w:pos="916"/>
@@ -15642,7 +15476,7 @@
     </w:p>
     <w:p>
       <w:pPr>
-        <w:shd w:val="clear" w:color="auto" w:fill="FFFFFF"/>
+        <w:shd w:val="clear" w:color="auto" w:fill="E7E6E6" w:themeFill="background2"/>
         <w:tabs>
           <w:tab w:val="left" w:pos="916"/>
           <w:tab w:val="left" w:pos="1832"/>
@@ -15678,7 +15512,6 @@
           <w:sz w:val="20"/>
           <w:szCs w:val="20"/>
         </w:rPr>
-        <w:lastRenderedPageBreak/>
         <w:t>19155.</w:t>
       </w:r>
       <w:r>
@@ -15688,32 +15521,12 @@
           <w:sz w:val="20"/>
           <w:szCs w:val="20"/>
         </w:rPr>
-        <w:t xml:space="preserve"> What is $scope and $</w:t>
-      </w:r>
-      <w:proofErr w:type="spellStart"/>
-      <w:r>
-        <w:rPr>
-          <w:rFonts w:ascii="Verdana" w:eastAsia="Times New Roman" w:hAnsi="Verdana" w:cs="Courier New"/>
-          <w:color w:val="000080"/>
-          <w:sz w:val="20"/>
-          <w:szCs w:val="20"/>
-        </w:rPr>
-        <w:t>rootScope</w:t>
-      </w:r>
-      <w:proofErr w:type="spellEnd"/>
-      <w:r>
-        <w:rPr>
-          <w:rFonts w:ascii="Verdana" w:eastAsia="Times New Roman" w:hAnsi="Verdana" w:cs="Courier New"/>
-          <w:color w:val="000080"/>
-          <w:sz w:val="20"/>
-          <w:szCs w:val="20"/>
-        </w:rPr>
-        <w:t>?</w:t>
-      </w:r>
-    </w:p>
-    <w:p>
-      <w:pPr>
-        <w:shd w:val="clear" w:color="auto" w:fill="FFFFFF"/>
+        <w:t xml:space="preserve"> What is $scope and $rootScope?</w:t>
+      </w:r>
+    </w:p>
+    <w:p>
+      <w:pPr>
+        <w:shd w:val="clear" w:color="auto" w:fill="E7E6E6" w:themeFill="background2"/>
         <w:spacing w:after="0" w:line="240" w:lineRule="auto"/>
         <w:rPr>
           <w:rFonts w:ascii="Verdana" w:eastAsia="Times New Roman" w:hAnsi="Verdana" w:cs="Times New Roman"/>
@@ -15734,7 +15547,7 @@
     </w:p>
     <w:p>
       <w:pPr>
-        <w:shd w:val="clear" w:color="auto" w:fill="FFFFFF"/>
+        <w:shd w:val="clear" w:color="auto" w:fill="E7E6E6" w:themeFill="background2"/>
         <w:tabs>
           <w:tab w:val="left" w:pos="916"/>
           <w:tab w:val="left" w:pos="1832"/>
@@ -15784,7 +15597,7 @@
     </w:p>
     <w:p>
       <w:pPr>
-        <w:shd w:val="clear" w:color="auto" w:fill="FFFFFF"/>
+        <w:shd w:val="clear" w:color="auto" w:fill="E7E6E6" w:themeFill="background2"/>
         <w:tabs>
           <w:tab w:val="left" w:pos="916"/>
           <w:tab w:val="left" w:pos="1832"/>
@@ -15814,7 +15627,7 @@
     </w:p>
     <w:p>
       <w:pPr>
-        <w:shd w:val="clear" w:color="auto" w:fill="FFFFFF"/>
+        <w:shd w:val="clear" w:color="auto" w:fill="E7E6E6" w:themeFill="background2"/>
         <w:tabs>
           <w:tab w:val="left" w:pos="916"/>
           <w:tab w:val="left" w:pos="1832"/>
@@ -15848,92 +15661,12 @@
           <w:sz w:val="20"/>
           <w:szCs w:val="20"/>
         </w:rPr>
-        <w:t>$</w:t>
-      </w:r>
-      <w:proofErr w:type="spellStart"/>
-      <w:r>
-        <w:rPr>
-          <w:rFonts w:ascii="Verdana" w:eastAsia="Times New Roman" w:hAnsi="Verdana" w:cs="Courier New"/>
-          <w:color w:val="000000"/>
-          <w:sz w:val="20"/>
-          <w:szCs w:val="20"/>
-        </w:rPr>
-        <w:t>rootScope</w:t>
-      </w:r>
-      <w:proofErr w:type="spellEnd"/>
-      <w:r>
-        <w:rPr>
-          <w:rFonts w:ascii="Verdana" w:eastAsia="Times New Roman" w:hAnsi="Verdana" w:cs="Courier New"/>
-          <w:color w:val="000000"/>
-          <w:sz w:val="20"/>
-          <w:szCs w:val="20"/>
-        </w:rPr>
-        <w:t xml:space="preserve"> - The $</w:t>
-      </w:r>
-      <w:proofErr w:type="spellStart"/>
-      <w:r>
-        <w:rPr>
-          <w:rFonts w:ascii="Verdana" w:eastAsia="Times New Roman" w:hAnsi="Verdana" w:cs="Courier New"/>
-          <w:color w:val="000000"/>
-          <w:sz w:val="20"/>
-          <w:szCs w:val="20"/>
-        </w:rPr>
-        <w:t>rootScope</w:t>
-      </w:r>
-      <w:proofErr w:type="spellEnd"/>
-      <w:r>
-        <w:rPr>
-          <w:rFonts w:ascii="Verdana" w:eastAsia="Times New Roman" w:hAnsi="Verdana" w:cs="Courier New"/>
-          <w:color w:val="000000"/>
-          <w:sz w:val="20"/>
-          <w:szCs w:val="20"/>
-        </w:rPr>
-        <w:t xml:space="preserve"> is the top-most scope. An app can have only one $</w:t>
-      </w:r>
-      <w:proofErr w:type="spellStart"/>
-      <w:r>
-        <w:rPr>
-          <w:rFonts w:ascii="Verdana" w:eastAsia="Times New Roman" w:hAnsi="Verdana" w:cs="Courier New"/>
-          <w:color w:val="000000"/>
-          <w:sz w:val="20"/>
-          <w:szCs w:val="20"/>
-        </w:rPr>
-        <w:t>rootScope</w:t>
-      </w:r>
-      <w:proofErr w:type="spellEnd"/>
-      <w:r>
-        <w:rPr>
-          <w:rFonts w:ascii="Verdana" w:eastAsia="Times New Roman" w:hAnsi="Verdana" w:cs="Courier New"/>
-          <w:color w:val="000000"/>
-          <w:sz w:val="20"/>
-          <w:szCs w:val="20"/>
-        </w:rPr>
-        <w:t xml:space="preserve"> which will be shared among all the components of an app. Hence it acts like a global variable. All other $scopes are children of the $</w:t>
-      </w:r>
-      <w:proofErr w:type="spellStart"/>
-      <w:r>
-        <w:rPr>
-          <w:rFonts w:ascii="Verdana" w:eastAsia="Times New Roman" w:hAnsi="Verdana" w:cs="Courier New"/>
-          <w:color w:val="000000"/>
-          <w:sz w:val="20"/>
-          <w:szCs w:val="20"/>
-        </w:rPr>
-        <w:t>rootScope</w:t>
-      </w:r>
-      <w:proofErr w:type="spellEnd"/>
-      <w:r>
-        <w:rPr>
-          <w:rFonts w:ascii="Verdana" w:eastAsia="Times New Roman" w:hAnsi="Verdana" w:cs="Courier New"/>
-          <w:color w:val="000000"/>
-          <w:sz w:val="20"/>
-          <w:szCs w:val="20"/>
-        </w:rPr>
-        <w:t>.</w:t>
-      </w:r>
-    </w:p>
-    <w:p>
-      <w:pPr>
-        <w:shd w:val="clear" w:color="auto" w:fill="FFFFFF"/>
+        <w:t>$rootScope - The $rootScope is the top-most scope. An app can have only one $rootScope which will be shared among all the components of an app. Hence it acts like a global variable. All other $scopes are children of the $rootScope.</w:t>
+      </w:r>
+    </w:p>
+    <w:p>
+      <w:pPr>
+        <w:shd w:val="clear" w:color="auto" w:fill="E7E6E6" w:themeFill="background2"/>
         <w:tabs>
           <w:tab w:val="left" w:pos="916"/>
           <w:tab w:val="left" w:pos="1832"/>
@@ -15983,7 +15716,7 @@
     </w:p>
     <w:p>
       <w:pPr>
-        <w:shd w:val="clear" w:color="auto" w:fill="FFFFFF"/>
+        <w:shd w:val="clear" w:color="auto" w:fill="E7E6E6" w:themeFill="background2"/>
         <w:spacing w:after="0" w:line="240" w:lineRule="auto"/>
         <w:rPr>
           <w:rFonts w:ascii="Verdana" w:eastAsia="Times New Roman" w:hAnsi="Verdana" w:cs="Times New Roman"/>
@@ -16081,7 +15814,7 @@
     </w:p>
     <w:p>
       <w:pPr>
-        <w:shd w:val="clear" w:color="auto" w:fill="FFFFFF"/>
+        <w:shd w:val="clear" w:color="auto" w:fill="E7E6E6" w:themeFill="background2"/>
         <w:spacing w:after="0" w:line="240" w:lineRule="auto"/>
         <w:rPr>
           <w:rFonts w:ascii="Verdana" w:eastAsia="Times New Roman" w:hAnsi="Verdana" w:cs="Times New Roman"/>
@@ -16102,7 +15835,7 @@
     </w:p>
     <w:p>
       <w:pPr>
-        <w:shd w:val="clear" w:color="auto" w:fill="FFFFFF"/>
+        <w:shd w:val="clear" w:color="auto" w:fill="E7E6E6" w:themeFill="background2"/>
         <w:tabs>
           <w:tab w:val="left" w:pos="916"/>
           <w:tab w:val="left" w:pos="1832"/>
@@ -16152,7 +15885,7 @@
     </w:p>
     <w:p>
       <w:pPr>
-        <w:shd w:val="clear" w:color="auto" w:fill="FFFFFF"/>
+        <w:shd w:val="clear" w:color="auto" w:fill="E7E6E6" w:themeFill="background2"/>
         <w:tabs>
           <w:tab w:val="left" w:pos="916"/>
           <w:tab w:val="left" w:pos="1832"/>
@@ -16182,7 +15915,7 @@
     </w:p>
     <w:p>
       <w:pPr>
-        <w:shd w:val="clear" w:color="auto" w:fill="FFFFFF"/>
+        <w:shd w:val="clear" w:color="auto" w:fill="E7E6E6" w:themeFill="background2"/>
         <w:tabs>
           <w:tab w:val="left" w:pos="916"/>
           <w:tab w:val="left" w:pos="1832"/>
@@ -16221,7 +15954,7 @@
     </w:p>
     <w:p>
       <w:pPr>
-        <w:shd w:val="clear" w:color="auto" w:fill="FFFFFF"/>
+        <w:shd w:val="clear" w:color="auto" w:fill="E7E6E6" w:themeFill="background2"/>
         <w:tabs>
           <w:tab w:val="left" w:pos="916"/>
           <w:tab w:val="left" w:pos="1832"/>
@@ -16251,7 +15984,7 @@
     </w:p>
     <w:p>
       <w:pPr>
-        <w:shd w:val="clear" w:color="auto" w:fill="FFFFFF"/>
+        <w:shd w:val="clear" w:color="auto" w:fill="E7E6E6" w:themeFill="background2"/>
         <w:tabs>
           <w:tab w:val="left" w:pos="916"/>
           <w:tab w:val="left" w:pos="1832"/>
@@ -16285,32 +16018,12 @@
           <w:sz w:val="20"/>
           <w:szCs w:val="20"/>
         </w:rPr>
-        <w:t>Scopes are hierarchical in nature and follow the DOM structure of your AngularJS app. AngularJS has two scope objects: $</w:t>
-      </w:r>
-      <w:proofErr w:type="spellStart"/>
-      <w:r>
-        <w:rPr>
-          <w:rFonts w:ascii="Verdana" w:eastAsia="Times New Roman" w:hAnsi="Verdana" w:cs="Courier New"/>
-          <w:color w:val="000000"/>
-          <w:sz w:val="20"/>
-          <w:szCs w:val="20"/>
-        </w:rPr>
-        <w:t>rootScope</w:t>
-      </w:r>
-      <w:proofErr w:type="spellEnd"/>
-      <w:r>
-        <w:rPr>
-          <w:rFonts w:ascii="Verdana" w:eastAsia="Times New Roman" w:hAnsi="Verdana" w:cs="Courier New"/>
-          <w:color w:val="000000"/>
-          <w:sz w:val="20"/>
-          <w:szCs w:val="20"/>
-        </w:rPr>
-        <w:t xml:space="preserve"> and $scope.</w:t>
-      </w:r>
-    </w:p>
-    <w:p>
-      <w:pPr>
-        <w:shd w:val="clear" w:color="auto" w:fill="FFFFFF"/>
+        <w:t>Scopes are hierarchical in nature and follow the DOM structure of your AngularJS app. AngularJS has two scope objects: $rootScope and $scope.</w:t>
+      </w:r>
+    </w:p>
+    <w:p>
+      <w:pPr>
+        <w:shd w:val="clear" w:color="auto" w:fill="E7E6E6" w:themeFill="background2"/>
         <w:tabs>
           <w:tab w:val="left" w:pos="916"/>
           <w:tab w:val="left" w:pos="1832"/>
@@ -16360,7 +16073,7 @@
     </w:p>
     <w:p>
       <w:pPr>
-        <w:shd w:val="clear" w:color="auto" w:fill="FFFFFF"/>
+        <w:shd w:val="clear" w:color="auto" w:fill="E7E6E6" w:themeFill="background2"/>
         <w:tabs>
           <w:tab w:val="left" w:pos="916"/>
           <w:tab w:val="left" w:pos="1832"/>
@@ -16399,7 +16112,7 @@
     </w:p>
     <w:p>
       <w:pPr>
-        <w:shd w:val="clear" w:color="auto" w:fill="FFFFFF"/>
+        <w:shd w:val="clear" w:color="auto" w:fill="E7E6E6" w:themeFill="background2"/>
         <w:tabs>
           <w:tab w:val="left" w:pos="916"/>
           <w:tab w:val="left" w:pos="1832"/>
@@ -16438,7 +16151,7 @@
     </w:p>
     <w:p>
       <w:pPr>
-        <w:shd w:val="clear" w:color="auto" w:fill="FFFFFF"/>
+        <w:shd w:val="clear" w:color="auto" w:fill="E7E6E6" w:themeFill="background2"/>
         <w:spacing w:after="0" w:line="240" w:lineRule="auto"/>
         <w:rPr>
           <w:rFonts w:ascii="Verdana" w:eastAsia="Times New Roman" w:hAnsi="Verdana" w:cs="Times New Roman"/>
@@ -16459,7 +16172,7 @@
     </w:p>
     <w:p>
       <w:pPr>
-        <w:shd w:val="clear" w:color="auto" w:fill="FFFFFF"/>
+        <w:shd w:val="clear" w:color="auto" w:fill="E7E6E6" w:themeFill="background2"/>
         <w:tabs>
           <w:tab w:val="left" w:pos="916"/>
           <w:tab w:val="left" w:pos="1832"/>
@@ -16549,7 +16262,7 @@
     </w:p>
     <w:p>
       <w:pPr>
-        <w:shd w:val="clear" w:color="auto" w:fill="FFFFFF"/>
+        <w:shd w:val="clear" w:color="auto" w:fill="E7E6E6" w:themeFill="background2"/>
         <w:tabs>
           <w:tab w:val="left" w:pos="916"/>
           <w:tab w:val="left" w:pos="1832"/>
@@ -16588,7 +16301,7 @@
     </w:p>
     <w:p>
       <w:pPr>
-        <w:shd w:val="clear" w:color="auto" w:fill="FFFFFF"/>
+        <w:shd w:val="clear" w:color="auto" w:fill="E7E6E6" w:themeFill="background2"/>
         <w:tabs>
           <w:tab w:val="left" w:pos="916"/>
           <w:tab w:val="left" w:pos="1832"/>
@@ -16627,7 +16340,7 @@
     </w:p>
     <w:p>
       <w:pPr>
-        <w:shd w:val="clear" w:color="auto" w:fill="FFFFFF"/>
+        <w:shd w:val="clear" w:color="auto" w:fill="E7E6E6" w:themeFill="background2"/>
         <w:tabs>
           <w:tab w:val="left" w:pos="916"/>
           <w:tab w:val="left" w:pos="1832"/>
@@ -16666,7 +16379,7 @@
     </w:p>
     <w:p>
       <w:pPr>
-        <w:shd w:val="clear" w:color="auto" w:fill="FFFFFF"/>
+        <w:shd w:val="clear" w:color="auto" w:fill="E7E6E6" w:themeFill="background2"/>
         <w:tabs>
           <w:tab w:val="left" w:pos="916"/>
           <w:tab w:val="left" w:pos="1832"/>
@@ -16696,7 +16409,7 @@
     </w:p>
     <w:p>
       <w:pPr>
-        <w:shd w:val="clear" w:color="auto" w:fill="FFFFFF"/>
+        <w:shd w:val="clear" w:color="auto" w:fill="E7E6E6" w:themeFill="background2"/>
         <w:tabs>
           <w:tab w:val="left" w:pos="916"/>
           <w:tab w:val="left" w:pos="1832"/>
@@ -16735,7 +16448,7 @@
     </w:p>
     <w:p>
       <w:pPr>
-        <w:shd w:val="clear" w:color="auto" w:fill="FFFFFF"/>
+        <w:shd w:val="clear" w:color="auto" w:fill="E7E6E6" w:themeFill="background2"/>
         <w:tabs>
           <w:tab w:val="left" w:pos="916"/>
           <w:tab w:val="left" w:pos="1832"/>
@@ -16765,7 +16478,7 @@
     </w:p>
     <w:p>
       <w:pPr>
-        <w:shd w:val="clear" w:color="auto" w:fill="FFFFFF"/>
+        <w:shd w:val="clear" w:color="auto" w:fill="E7E6E6" w:themeFill="background2"/>
         <w:tabs>
           <w:tab w:val="left" w:pos="916"/>
           <w:tab w:val="left" w:pos="1832"/>
@@ -16814,7 +16527,7 @@
           <w:bottom w:val="single" w:sz="6" w:space="0" w:color="E1E1E8"/>
           <w:right w:val="single" w:sz="6" w:space="0" w:color="E1E1E8"/>
         </w:pBdr>
-        <w:shd w:val="clear" w:color="auto" w:fill="F7F7F9"/>
+        <w:shd w:val="clear" w:color="auto" w:fill="E7E6E6" w:themeFill="background2"/>
         <w:tabs>
           <w:tab w:val="clear" w:pos="720"/>
           <w:tab w:val="left" w:pos="916"/>
@@ -16874,7 +16587,7 @@
           <w:bottom w:val="single" w:sz="6" w:space="0" w:color="E1E1E8"/>
           <w:right w:val="single" w:sz="6" w:space="0" w:color="E1E1E8"/>
         </w:pBdr>
-        <w:shd w:val="clear" w:color="auto" w:fill="F7F7F9"/>
+        <w:shd w:val="clear" w:color="auto" w:fill="E7E6E6" w:themeFill="background2"/>
         <w:tabs>
           <w:tab w:val="clear" w:pos="720"/>
           <w:tab w:val="left" w:pos="916"/>
@@ -17008,7 +16721,7 @@
           <w:bottom w:val="single" w:sz="6" w:space="0" w:color="E1E1E8"/>
           <w:right w:val="single" w:sz="6" w:space="0" w:color="E1E1E8"/>
         </w:pBdr>
-        <w:shd w:val="clear" w:color="auto" w:fill="F7F7F9"/>
+        <w:shd w:val="clear" w:color="auto" w:fill="E7E6E6" w:themeFill="background2"/>
         <w:tabs>
           <w:tab w:val="clear" w:pos="720"/>
           <w:tab w:val="left" w:pos="916"/>
@@ -17160,7 +16873,7 @@
           <w:bottom w:val="single" w:sz="6" w:space="0" w:color="E1E1E8"/>
           <w:right w:val="single" w:sz="6" w:space="0" w:color="E1E1E8"/>
         </w:pBdr>
-        <w:shd w:val="clear" w:color="auto" w:fill="F7F7F9"/>
+        <w:shd w:val="clear" w:color="auto" w:fill="E7E6E6" w:themeFill="background2"/>
         <w:tabs>
           <w:tab w:val="clear" w:pos="720"/>
           <w:tab w:val="left" w:pos="916"/>
@@ -17211,7 +16924,7 @@
           <w:bottom w:val="single" w:sz="6" w:space="0" w:color="E1E1E8"/>
           <w:right w:val="single" w:sz="6" w:space="0" w:color="E1E1E8"/>
         </w:pBdr>
-        <w:shd w:val="clear" w:color="auto" w:fill="F7F7F9"/>
+        <w:shd w:val="clear" w:color="auto" w:fill="E7E6E6" w:themeFill="background2"/>
         <w:tabs>
           <w:tab w:val="clear" w:pos="720"/>
           <w:tab w:val="left" w:pos="916"/>
@@ -17327,7 +17040,7 @@
           <w:bottom w:val="single" w:sz="6" w:space="0" w:color="E1E1E8"/>
           <w:right w:val="single" w:sz="6" w:space="0" w:color="E1E1E8"/>
         </w:pBdr>
-        <w:shd w:val="clear" w:color="auto" w:fill="F7F7F9"/>
+        <w:shd w:val="clear" w:color="auto" w:fill="E7E6E6" w:themeFill="background2"/>
         <w:tabs>
           <w:tab w:val="clear" w:pos="720"/>
           <w:tab w:val="left" w:pos="916"/>
@@ -17396,7 +17109,7 @@
           <w:bottom w:val="single" w:sz="6" w:space="0" w:color="E1E1E8"/>
           <w:right w:val="single" w:sz="6" w:space="0" w:color="E1E1E8"/>
         </w:pBdr>
-        <w:shd w:val="clear" w:color="auto" w:fill="F7F7F9"/>
+        <w:shd w:val="clear" w:color="auto" w:fill="E7E6E6" w:themeFill="background2"/>
         <w:tabs>
           <w:tab w:val="clear" w:pos="720"/>
           <w:tab w:val="left" w:pos="916"/>
@@ -17434,7 +17147,6 @@
         </w:rPr>
         <w:t xml:space="preserve">   </w:t>
       </w:r>
-      <w:proofErr w:type="spellStart"/>
       <w:r>
         <w:rPr>
           <w:rFonts w:ascii="Verdana" w:eastAsia="Times New Roman" w:hAnsi="Verdana" w:cs="Courier New"/>
@@ -17444,7 +17156,6 @@
         </w:rPr>
         <w:t>var</w:t>
       </w:r>
-      <w:proofErr w:type="spellEnd"/>
       <w:r>
         <w:rPr>
           <w:rFonts w:ascii="Verdana" w:eastAsia="Times New Roman" w:hAnsi="Verdana" w:cs="Courier New"/>
@@ -17470,17 +17181,7 @@
           <w:sz w:val="17"/>
           <w:szCs w:val="17"/>
         </w:rPr>
-        <w:t xml:space="preserve"> </w:t>
-      </w:r>
-      <w:proofErr w:type="spellStart"/>
-      <w:r>
-        <w:rPr>
-          <w:rFonts w:ascii="Verdana" w:eastAsia="Times New Roman" w:hAnsi="Verdana" w:cs="Courier New"/>
-          <w:color w:val="48484C"/>
-          <w:sz w:val="17"/>
-          <w:szCs w:val="17"/>
-        </w:rPr>
-        <w:t>angular</w:t>
+        <w:t xml:space="preserve"> angular</w:t>
       </w:r>
       <w:r>
         <w:rPr>
@@ -17500,7 +17201,6 @@
         </w:rPr>
         <w:t>module</w:t>
       </w:r>
-      <w:proofErr w:type="spellEnd"/>
       <w:r>
         <w:rPr>
           <w:rFonts w:ascii="Verdana" w:eastAsia="Times New Roman" w:hAnsi="Verdana" w:cs="Courier New"/>
@@ -17588,7 +17288,7 @@
           <w:bottom w:val="single" w:sz="6" w:space="0" w:color="E1E1E8"/>
           <w:right w:val="single" w:sz="6" w:space="0" w:color="E1E1E8"/>
         </w:pBdr>
-        <w:shd w:val="clear" w:color="auto" w:fill="F7F7F9"/>
+        <w:shd w:val="clear" w:color="auto" w:fill="E7E6E6" w:themeFill="background2"/>
         <w:tabs>
           <w:tab w:val="clear" w:pos="720"/>
           <w:tab w:val="left" w:pos="916"/>
@@ -17624,6 +17324,7 @@
           <w:sz w:val="17"/>
           <w:szCs w:val="17"/>
         </w:rPr>
+        <w:lastRenderedPageBreak/>
         <w:t xml:space="preserve">   </w:t>
       </w:r>
       <w:proofErr w:type="spellStart"/>
@@ -17857,7 +17558,7 @@
           <w:bottom w:val="single" w:sz="6" w:space="0" w:color="E1E1E8"/>
           <w:right w:val="single" w:sz="6" w:space="0" w:color="E1E1E8"/>
         </w:pBdr>
-        <w:shd w:val="clear" w:color="auto" w:fill="F7F7F9"/>
+        <w:shd w:val="clear" w:color="auto" w:fill="E7E6E6" w:themeFill="background2"/>
         <w:tabs>
           <w:tab w:val="clear" w:pos="720"/>
           <w:tab w:val="left" w:pos="916"/>
@@ -17926,7 +17627,7 @@
           <w:bottom w:val="single" w:sz="6" w:space="0" w:color="E1E1E8"/>
           <w:right w:val="single" w:sz="6" w:space="0" w:color="E1E1E8"/>
         </w:pBdr>
-        <w:shd w:val="clear" w:color="auto" w:fill="F7F7F9"/>
+        <w:shd w:val="clear" w:color="auto" w:fill="E7E6E6" w:themeFill="background2"/>
         <w:tabs>
           <w:tab w:val="clear" w:pos="720"/>
           <w:tab w:val="left" w:pos="916"/>
@@ -17977,7 +17678,7 @@
           <w:bottom w:val="single" w:sz="6" w:space="0" w:color="E1E1E8"/>
           <w:right w:val="single" w:sz="6" w:space="0" w:color="E1E1E8"/>
         </w:pBdr>
-        <w:shd w:val="clear" w:color="auto" w:fill="F7F7F9"/>
+        <w:shd w:val="clear" w:color="auto" w:fill="E7E6E6" w:themeFill="background2"/>
         <w:tabs>
           <w:tab w:val="clear" w:pos="720"/>
           <w:tab w:val="left" w:pos="916"/>
@@ -18018,7 +17719,7 @@
     </w:p>
     <w:p>
       <w:pPr>
-        <w:shd w:val="clear" w:color="auto" w:fill="FFFFFF"/>
+        <w:shd w:val="clear" w:color="auto" w:fill="E7E6E6" w:themeFill="background2"/>
         <w:tabs>
           <w:tab w:val="left" w:pos="916"/>
           <w:tab w:val="left" w:pos="1832"/>
@@ -18068,7 +17769,7 @@
     </w:p>
     <w:p>
       <w:pPr>
-        <w:shd w:val="clear" w:color="auto" w:fill="FFFFFF"/>
+        <w:shd w:val="clear" w:color="auto" w:fill="E7E6E6" w:themeFill="background2"/>
         <w:spacing w:after="0" w:line="240" w:lineRule="auto"/>
         <w:rPr>
           <w:rFonts w:ascii="Verdana" w:eastAsia="Times New Roman" w:hAnsi="Verdana" w:cs="Times New Roman"/>
@@ -18084,13 +17785,12 @@
           <w:sz w:val="17"/>
           <w:szCs w:val="17"/>
         </w:rPr>
-        <w:lastRenderedPageBreak/>
         <w:t> </w:t>
       </w:r>
     </w:p>
     <w:p>
       <w:pPr>
-        <w:shd w:val="clear" w:color="auto" w:fill="FFFFFF"/>
+        <w:shd w:val="clear" w:color="auto" w:fill="E7E6E6" w:themeFill="background2"/>
         <w:tabs>
           <w:tab w:val="left" w:pos="916"/>
           <w:tab w:val="left" w:pos="1832"/>
@@ -18140,7 +17840,7 @@
     </w:p>
     <w:p>
       <w:pPr>
-        <w:shd w:val="clear" w:color="auto" w:fill="FFFFFF"/>
+        <w:shd w:val="clear" w:color="auto" w:fill="E7E6E6" w:themeFill="background2"/>
         <w:tabs>
           <w:tab w:val="left" w:pos="916"/>
           <w:tab w:val="left" w:pos="1832"/>
@@ -18190,7 +17890,7 @@
     </w:p>
     <w:p>
       <w:pPr>
-        <w:shd w:val="clear" w:color="auto" w:fill="FFFFFF"/>
+        <w:shd w:val="clear" w:color="auto" w:fill="E7E6E6" w:themeFill="background2"/>
         <w:tabs>
           <w:tab w:val="left" w:pos="916"/>
           <w:tab w:val="left" w:pos="1832"/>
@@ -18235,32 +17935,12 @@
           <w:sz w:val="20"/>
           <w:szCs w:val="20"/>
         </w:rPr>
-        <w:t xml:space="preserve"> What is </w:t>
-      </w:r>
-      <w:proofErr w:type="gramStart"/>
-      <w:r>
-        <w:rPr>
-          <w:rFonts w:ascii="Verdana" w:eastAsia="Times New Roman" w:hAnsi="Verdana" w:cs="Courier New"/>
-          <w:color w:val="000080"/>
-          <w:sz w:val="20"/>
-          <w:szCs w:val="20"/>
-        </w:rPr>
-        <w:t>restrict</w:t>
-      </w:r>
-      <w:proofErr w:type="gramEnd"/>
-      <w:r>
-        <w:rPr>
-          <w:rFonts w:ascii="Verdana" w:eastAsia="Times New Roman" w:hAnsi="Verdana" w:cs="Courier New"/>
-          <w:color w:val="000080"/>
-          <w:sz w:val="20"/>
-          <w:szCs w:val="20"/>
-        </w:rPr>
-        <w:t xml:space="preserve"> option in directive?</w:t>
-      </w:r>
-    </w:p>
-    <w:p>
-      <w:pPr>
-        <w:shd w:val="clear" w:color="auto" w:fill="FFFFFF"/>
+        <w:t xml:space="preserve"> What is restrict option in directive?</w:t>
+      </w:r>
+    </w:p>
+    <w:p>
+      <w:pPr>
+        <w:shd w:val="clear" w:color="auto" w:fill="E7E6E6" w:themeFill="background2"/>
         <w:spacing w:after="0" w:line="240" w:lineRule="auto"/>
         <w:rPr>
           <w:rFonts w:ascii="Verdana" w:eastAsia="Times New Roman" w:hAnsi="Verdana" w:cs="Times New Roman"/>
@@ -18281,7 +17961,7 @@
     </w:p>
     <w:p>
       <w:pPr>
-        <w:shd w:val="clear" w:color="auto" w:fill="FFFFFF"/>
+        <w:shd w:val="clear" w:color="auto" w:fill="E7E6E6" w:themeFill="background2"/>
         <w:tabs>
           <w:tab w:val="left" w:pos="916"/>
           <w:tab w:val="left" w:pos="1832"/>
@@ -18331,7 +18011,7 @@
     </w:p>
     <w:p>
       <w:pPr>
-        <w:shd w:val="clear" w:color="auto" w:fill="FFFFFF"/>
+        <w:shd w:val="clear" w:color="auto" w:fill="E7E6E6" w:themeFill="background2"/>
         <w:tabs>
           <w:tab w:val="left" w:pos="916"/>
           <w:tab w:val="left" w:pos="1832"/>
@@ -18370,7 +18050,7 @@
     </w:p>
     <w:p>
       <w:pPr>
-        <w:shd w:val="clear" w:color="auto" w:fill="FFFFFF"/>
+        <w:shd w:val="clear" w:color="auto" w:fill="E7E6E6" w:themeFill="background2"/>
         <w:tabs>
           <w:tab w:val="left" w:pos="916"/>
           <w:tab w:val="left" w:pos="1832"/>
@@ -18400,7 +18080,7 @@
     </w:p>
     <w:p>
       <w:pPr>
-        <w:shd w:val="clear" w:color="auto" w:fill="FFFFFF"/>
+        <w:shd w:val="clear" w:color="auto" w:fill="E7E6E6" w:themeFill="background2"/>
         <w:tabs>
           <w:tab w:val="left" w:pos="916"/>
           <w:tab w:val="left" w:pos="1832"/>
@@ -18459,7 +18139,7 @@
     </w:p>
     <w:p>
       <w:pPr>
-        <w:shd w:val="clear" w:color="auto" w:fill="FFFFFF"/>
+        <w:shd w:val="clear" w:color="auto" w:fill="E7E6E6" w:themeFill="background2"/>
         <w:tabs>
           <w:tab w:val="left" w:pos="916"/>
           <w:tab w:val="left" w:pos="1832"/>
@@ -18538,7 +18218,7 @@
     </w:p>
     <w:p>
       <w:pPr>
-        <w:shd w:val="clear" w:color="auto" w:fill="FFFFFF"/>
+        <w:shd w:val="clear" w:color="auto" w:fill="E7E6E6" w:themeFill="background2"/>
         <w:tabs>
           <w:tab w:val="left" w:pos="916"/>
           <w:tab w:val="left" w:pos="1832"/>
@@ -18597,7 +18277,7 @@
     </w:p>
     <w:p>
       <w:pPr>
-        <w:shd w:val="clear" w:color="auto" w:fill="FFFFFF"/>
+        <w:shd w:val="clear" w:color="auto" w:fill="E7E6E6" w:themeFill="background2"/>
         <w:tabs>
           <w:tab w:val="left" w:pos="916"/>
           <w:tab w:val="left" w:pos="1832"/>
@@ -18656,7 +18336,7 @@
     </w:p>
     <w:p>
       <w:pPr>
-        <w:shd w:val="clear" w:color="auto" w:fill="FFFFFF"/>
+        <w:shd w:val="clear" w:color="auto" w:fill="E7E6E6" w:themeFill="background2"/>
         <w:tabs>
           <w:tab w:val="left" w:pos="916"/>
           <w:tab w:val="left" w:pos="1832"/>
@@ -18706,7 +18386,7 @@
     </w:p>
     <w:p>
       <w:pPr>
-        <w:shd w:val="clear" w:color="auto" w:fill="FFFFFF"/>
+        <w:shd w:val="clear" w:color="auto" w:fill="E7E6E6" w:themeFill="background2"/>
         <w:spacing w:after="0" w:line="240" w:lineRule="auto"/>
         <w:rPr>
           <w:rFonts w:ascii="Verdana" w:eastAsia="Times New Roman" w:hAnsi="Verdana" w:cs="Times New Roman"/>
@@ -18727,7 +18407,7 @@
     </w:p>
     <w:p>
       <w:pPr>
-        <w:shd w:val="clear" w:color="auto" w:fill="FFFFFF"/>
+        <w:shd w:val="clear" w:color="auto" w:fill="E7E6E6" w:themeFill="background2"/>
         <w:tabs>
           <w:tab w:val="left" w:pos="916"/>
           <w:tab w:val="left" w:pos="1832"/>
@@ -18777,7 +18457,7 @@
     </w:p>
     <w:p>
       <w:pPr>
-        <w:shd w:val="clear" w:color="auto" w:fill="FFFFFF"/>
+        <w:shd w:val="clear" w:color="auto" w:fill="E7E6E6" w:themeFill="background2"/>
         <w:tabs>
           <w:tab w:val="left" w:pos="916"/>
           <w:tab w:val="left" w:pos="1832"/>
@@ -18836,7 +18516,7 @@
     </w:p>
     <w:p>
       <w:pPr>
-        <w:shd w:val="clear" w:color="auto" w:fill="FFFFFF"/>
+        <w:shd w:val="clear" w:color="auto" w:fill="E7E6E6" w:themeFill="background2"/>
         <w:tabs>
           <w:tab w:val="left" w:pos="916"/>
           <w:tab w:val="left" w:pos="1832"/>
@@ -18866,7 +18546,7 @@
     </w:p>
     <w:p>
       <w:pPr>
-        <w:shd w:val="clear" w:color="auto" w:fill="FFFFFF"/>
+        <w:shd w:val="clear" w:color="auto" w:fill="E7E6E6" w:themeFill="background2"/>
         <w:tabs>
           <w:tab w:val="left" w:pos="916"/>
           <w:tab w:val="left" w:pos="1832"/>
@@ -18905,7 +18585,7 @@
     </w:p>
     <w:p>
       <w:pPr>
-        <w:shd w:val="clear" w:color="auto" w:fill="FFFFFF"/>
+        <w:shd w:val="clear" w:color="auto" w:fill="E7E6E6" w:themeFill="background2"/>
         <w:tabs>
           <w:tab w:val="left" w:pos="916"/>
           <w:tab w:val="left" w:pos="1832"/>
@@ -18964,7 +18644,7 @@
     </w:p>
     <w:p>
       <w:pPr>
-        <w:shd w:val="clear" w:color="auto" w:fill="FFFFFF"/>
+        <w:shd w:val="clear" w:color="auto" w:fill="E7E6E6" w:themeFill="background2"/>
         <w:tabs>
           <w:tab w:val="left" w:pos="916"/>
           <w:tab w:val="left" w:pos="1832"/>
@@ -18994,7 +18674,7 @@
     </w:p>
     <w:p>
       <w:pPr>
-        <w:shd w:val="clear" w:color="auto" w:fill="FFFFFF"/>
+        <w:shd w:val="clear" w:color="auto" w:fill="E7E6E6" w:themeFill="background2"/>
         <w:tabs>
           <w:tab w:val="left" w:pos="916"/>
           <w:tab w:val="left" w:pos="1832"/>
@@ -19033,7 +18713,7 @@
     </w:p>
     <w:p>
       <w:pPr>
-        <w:shd w:val="clear" w:color="auto" w:fill="FFFFFF"/>
+        <w:shd w:val="clear" w:color="auto" w:fill="E7E6E6" w:themeFill="background2"/>
         <w:tabs>
           <w:tab w:val="left" w:pos="916"/>
           <w:tab w:val="left" w:pos="1832"/>
@@ -19092,7 +18772,7 @@
     </w:p>
     <w:p>
       <w:pPr>
-        <w:shd w:val="clear" w:color="auto" w:fill="FFFFFF"/>
+        <w:shd w:val="clear" w:color="auto" w:fill="E7E6E6" w:themeFill="background2"/>
         <w:tabs>
           <w:tab w:val="left" w:pos="916"/>
           <w:tab w:val="left" w:pos="1832"/>
@@ -19122,7 +18802,7 @@
     </w:p>
     <w:p>
       <w:pPr>
-        <w:shd w:val="clear" w:color="auto" w:fill="FFFFFF"/>
+        <w:shd w:val="clear" w:color="auto" w:fill="E7E6E6" w:themeFill="background2"/>
         <w:tabs>
           <w:tab w:val="left" w:pos="916"/>
           <w:tab w:val="left" w:pos="1832"/>
@@ -19161,7 +18841,7 @@
     </w:p>
     <w:p>
       <w:pPr>
-        <w:shd w:val="clear" w:color="auto" w:fill="FFFFFF"/>
+        <w:shd w:val="clear" w:color="auto" w:fill="E7E6E6" w:themeFill="background2"/>
         <w:tabs>
           <w:tab w:val="left" w:pos="916"/>
           <w:tab w:val="left" w:pos="1832"/>
@@ -19211,7 +18891,7 @@
     </w:p>
     <w:p>
       <w:pPr>
-        <w:shd w:val="clear" w:color="auto" w:fill="FFFFFF"/>
+        <w:shd w:val="clear" w:color="auto" w:fill="E7E6E6" w:themeFill="background2"/>
         <w:tabs>
           <w:tab w:val="left" w:pos="916"/>
           <w:tab w:val="left" w:pos="1832"/>
@@ -19261,7 +18941,7 @@
     </w:p>
     <w:p>
       <w:pPr>
-        <w:shd w:val="clear" w:color="auto" w:fill="FFFFFF"/>
+        <w:shd w:val="clear" w:color="auto" w:fill="E7E6E6" w:themeFill="background2"/>
         <w:spacing w:after="0" w:line="240" w:lineRule="auto"/>
         <w:rPr>
           <w:rFonts w:ascii="Verdana" w:eastAsia="Times New Roman" w:hAnsi="Verdana" w:cs="Times New Roman"/>
@@ -19282,7 +18962,7 @@
     </w:p>
     <w:p>
       <w:pPr>
-        <w:shd w:val="clear" w:color="auto" w:fill="FFFFFF"/>
+        <w:shd w:val="clear" w:color="auto" w:fill="E7E6E6" w:themeFill="background2"/>
         <w:tabs>
           <w:tab w:val="left" w:pos="916"/>
           <w:tab w:val="left" w:pos="1832"/>
@@ -19342,7 +19022,7 @@
           <w:bottom w:val="single" w:sz="6" w:space="0" w:color="E1E1E8"/>
           <w:right w:val="single" w:sz="6" w:space="0" w:color="E1E1E8"/>
         </w:pBdr>
-        <w:shd w:val="clear" w:color="auto" w:fill="F7F7F9"/>
+        <w:shd w:val="clear" w:color="auto" w:fill="E7E6E6" w:themeFill="background2"/>
         <w:tabs>
           <w:tab w:val="clear" w:pos="720"/>
           <w:tab w:val="left" w:pos="916"/>
@@ -19371,7 +19051,6 @@
           <w:szCs w:val="20"/>
         </w:rPr>
       </w:pPr>
-      <w:proofErr w:type="spellStart"/>
       <w:r>
         <w:rPr>
           <w:rFonts w:ascii="Verdana" w:eastAsia="Times New Roman" w:hAnsi="Verdana" w:cs="Courier New"/>
@@ -19381,7 +19060,6 @@
         </w:rPr>
         <w:t>var</w:t>
       </w:r>
-      <w:proofErr w:type="spellEnd"/>
       <w:r>
         <w:rPr>
           <w:rFonts w:ascii="Verdana" w:eastAsia="Times New Roman" w:hAnsi="Verdana" w:cs="Courier New"/>
@@ -19407,17 +19085,7 @@
           <w:sz w:val="17"/>
           <w:szCs w:val="17"/>
         </w:rPr>
-        <w:t xml:space="preserve"> </w:t>
-      </w:r>
-      <w:proofErr w:type="spellStart"/>
-      <w:r>
-        <w:rPr>
-          <w:rFonts w:ascii="Verdana" w:eastAsia="Times New Roman" w:hAnsi="Verdana" w:cs="Courier New"/>
-          <w:color w:val="48484C"/>
-          <w:sz w:val="17"/>
-          <w:szCs w:val="17"/>
-        </w:rPr>
-        <w:t>angular</w:t>
+        <w:t xml:space="preserve"> angular</w:t>
       </w:r>
       <w:r>
         <w:rPr>
@@ -19437,7 +19105,6 @@
         </w:rPr>
         <w:t>module</w:t>
       </w:r>
-      <w:proofErr w:type="spellEnd"/>
       <w:r>
         <w:rPr>
           <w:rFonts w:ascii="Verdana" w:eastAsia="Times New Roman" w:hAnsi="Verdana" w:cs="Courier New"/>
@@ -19505,7 +19172,7 @@
           <w:bottom w:val="single" w:sz="6" w:space="0" w:color="E1E1E8"/>
           <w:right w:val="single" w:sz="6" w:space="0" w:color="E1E1E8"/>
         </w:pBdr>
-        <w:shd w:val="clear" w:color="auto" w:fill="F7F7F9"/>
+        <w:shd w:val="clear" w:color="auto" w:fill="E7E6E6" w:themeFill="background2"/>
         <w:tabs>
           <w:tab w:val="clear" w:pos="720"/>
           <w:tab w:val="left" w:pos="916"/>
@@ -19596,7 +19263,7 @@
           <w:bottom w:val="single" w:sz="6" w:space="0" w:color="E1E1E8"/>
           <w:right w:val="single" w:sz="6" w:space="0" w:color="E1E1E8"/>
         </w:pBdr>
-        <w:shd w:val="clear" w:color="auto" w:fill="F7F7F9"/>
+        <w:shd w:val="clear" w:color="auto" w:fill="E7E6E6" w:themeFill="background2"/>
         <w:tabs>
           <w:tab w:val="clear" w:pos="720"/>
           <w:tab w:val="left" w:pos="916"/>
@@ -19647,7 +19314,7 @@
           <w:bottom w:val="single" w:sz="6" w:space="0" w:color="E1E1E8"/>
           <w:right w:val="single" w:sz="6" w:space="0" w:color="E1E1E8"/>
         </w:pBdr>
-        <w:shd w:val="clear" w:color="auto" w:fill="F7F7F9"/>
+        <w:shd w:val="clear" w:color="auto" w:fill="E7E6E6" w:themeFill="background2"/>
         <w:tabs>
           <w:tab w:val="clear" w:pos="720"/>
           <w:tab w:val="left" w:pos="916"/>
@@ -19743,7 +19410,7 @@
           <w:bottom w:val="single" w:sz="6" w:space="0" w:color="E1E1E8"/>
           <w:right w:val="single" w:sz="6" w:space="0" w:color="E1E1E8"/>
         </w:pBdr>
-        <w:shd w:val="clear" w:color="auto" w:fill="F7F7F9"/>
+        <w:shd w:val="clear" w:color="auto" w:fill="E7E6E6" w:themeFill="background2"/>
         <w:tabs>
           <w:tab w:val="clear" w:pos="720"/>
           <w:tab w:val="left" w:pos="916"/>
@@ -19868,7 +19535,7 @@
           <w:bottom w:val="single" w:sz="6" w:space="0" w:color="E1E1E8"/>
           <w:right w:val="single" w:sz="6" w:space="0" w:color="E1E1E8"/>
         </w:pBdr>
-        <w:shd w:val="clear" w:color="auto" w:fill="F7F7F9"/>
+        <w:shd w:val="clear" w:color="auto" w:fill="E7E6E6" w:themeFill="background2"/>
         <w:tabs>
           <w:tab w:val="clear" w:pos="720"/>
           <w:tab w:val="left" w:pos="916"/>
@@ -19984,7 +19651,7 @@
           <w:bottom w:val="single" w:sz="6" w:space="0" w:color="E1E1E8"/>
           <w:right w:val="single" w:sz="6" w:space="0" w:color="E1E1E8"/>
         </w:pBdr>
-        <w:shd w:val="clear" w:color="auto" w:fill="F7F7F9"/>
+        <w:shd w:val="clear" w:color="auto" w:fill="E7E6E6" w:themeFill="background2"/>
         <w:tabs>
           <w:tab w:val="clear" w:pos="720"/>
           <w:tab w:val="left" w:pos="916"/>
@@ -20136,7 +19803,7 @@
           <w:bottom w:val="single" w:sz="6" w:space="0" w:color="E1E1E8"/>
           <w:right w:val="single" w:sz="6" w:space="0" w:color="E1E1E8"/>
         </w:pBdr>
-        <w:shd w:val="clear" w:color="auto" w:fill="F7F7F9"/>
+        <w:shd w:val="clear" w:color="auto" w:fill="E7E6E6" w:themeFill="background2"/>
         <w:tabs>
           <w:tab w:val="clear" w:pos="720"/>
           <w:tab w:val="left" w:pos="916"/>
@@ -20286,7 +19953,7 @@
           <w:bottom w:val="single" w:sz="6" w:space="0" w:color="E1E1E8"/>
           <w:right w:val="single" w:sz="6" w:space="0" w:color="E1E1E8"/>
         </w:pBdr>
-        <w:shd w:val="clear" w:color="auto" w:fill="F7F7F9"/>
+        <w:shd w:val="clear" w:color="auto" w:fill="E7E6E6" w:themeFill="background2"/>
         <w:tabs>
           <w:tab w:val="clear" w:pos="720"/>
           <w:tab w:val="left" w:pos="916"/>
@@ -20483,7 +20150,7 @@
           <w:bottom w:val="single" w:sz="6" w:space="0" w:color="E1E1E8"/>
           <w:right w:val="single" w:sz="6" w:space="0" w:color="E1E1E8"/>
         </w:pBdr>
-        <w:shd w:val="clear" w:color="auto" w:fill="F7F7F9"/>
+        <w:shd w:val="clear" w:color="auto" w:fill="E7E6E6" w:themeFill="background2"/>
         <w:tabs>
           <w:tab w:val="clear" w:pos="720"/>
           <w:tab w:val="left" w:pos="916"/>
@@ -20552,7 +20219,7 @@
           <w:bottom w:val="single" w:sz="6" w:space="0" w:color="E1E1E8"/>
           <w:right w:val="single" w:sz="6" w:space="0" w:color="E1E1E8"/>
         </w:pBdr>
-        <w:shd w:val="clear" w:color="auto" w:fill="F7F7F9"/>
+        <w:shd w:val="clear" w:color="auto" w:fill="E7E6E6" w:themeFill="background2"/>
         <w:tabs>
           <w:tab w:val="clear" w:pos="720"/>
           <w:tab w:val="left" w:pos="916"/>
@@ -20621,7 +20288,7 @@
           <w:bottom w:val="single" w:sz="6" w:space="0" w:color="E1E1E8"/>
           <w:right w:val="single" w:sz="6" w:space="0" w:color="E1E1E8"/>
         </w:pBdr>
-        <w:shd w:val="clear" w:color="auto" w:fill="F7F7F9"/>
+        <w:shd w:val="clear" w:color="auto" w:fill="E7E6E6" w:themeFill="background2"/>
         <w:tabs>
           <w:tab w:val="clear" w:pos="720"/>
           <w:tab w:val="left" w:pos="916"/>
@@ -20662,7 +20329,7 @@
     </w:p>
     <w:p>
       <w:pPr>
-        <w:shd w:val="clear" w:color="auto" w:fill="FFFFFF"/>
+        <w:shd w:val="clear" w:color="auto" w:fill="E7E6E6" w:themeFill="background2"/>
         <w:tabs>
           <w:tab w:val="left" w:pos="916"/>
           <w:tab w:val="left" w:pos="1832"/>
@@ -20707,32 +20374,12 @@
           <w:sz w:val="20"/>
           <w:szCs w:val="20"/>
         </w:rPr>
-        <w:t xml:space="preserve"> What is the role of ng-app, ng-</w:t>
-      </w:r>
-      <w:proofErr w:type="spellStart"/>
-      <w:r>
-        <w:rPr>
-          <w:rFonts w:ascii="Verdana" w:eastAsia="Times New Roman" w:hAnsi="Verdana" w:cs="Courier New"/>
-          <w:color w:val="000080"/>
-          <w:sz w:val="20"/>
-          <w:szCs w:val="20"/>
-        </w:rPr>
-        <w:t>init</w:t>
-      </w:r>
-      <w:proofErr w:type="spellEnd"/>
-      <w:r>
-        <w:rPr>
-          <w:rFonts w:ascii="Verdana" w:eastAsia="Times New Roman" w:hAnsi="Verdana" w:cs="Courier New"/>
-          <w:color w:val="000080"/>
-          <w:sz w:val="20"/>
-          <w:szCs w:val="20"/>
-        </w:rPr>
-        <w:t xml:space="preserve"> and ng-model directives?</w:t>
-      </w:r>
-    </w:p>
-    <w:p>
-      <w:pPr>
-        <w:shd w:val="clear" w:color="auto" w:fill="FFFFFF"/>
+        <w:t xml:space="preserve"> What is the role of ng-app, ng-init and ng-model directives?</w:t>
+      </w:r>
+    </w:p>
+    <w:p>
+      <w:pPr>
+        <w:shd w:val="clear" w:color="auto" w:fill="E7E6E6" w:themeFill="background2"/>
         <w:spacing w:after="0" w:line="240" w:lineRule="auto"/>
         <w:rPr>
           <w:rFonts w:ascii="Verdana" w:eastAsia="Times New Roman" w:hAnsi="Verdana" w:cs="Times New Roman"/>
@@ -20753,7 +20400,7 @@
     </w:p>
     <w:p>
       <w:pPr>
-        <w:shd w:val="clear" w:color="auto" w:fill="FFFFFF"/>
+        <w:shd w:val="clear" w:color="auto" w:fill="E7E6E6" w:themeFill="background2"/>
         <w:tabs>
           <w:tab w:val="left" w:pos="916"/>
           <w:tab w:val="left" w:pos="1832"/>
@@ -20803,7 +20450,7 @@
     </w:p>
     <w:p>
       <w:pPr>
-        <w:shd w:val="clear" w:color="auto" w:fill="FFFFFF"/>
+        <w:shd w:val="clear" w:color="auto" w:fill="E7E6E6" w:themeFill="background2"/>
         <w:tabs>
           <w:tab w:val="left" w:pos="916"/>
           <w:tab w:val="left" w:pos="1832"/>
@@ -20830,7 +20477,45 @@
           <w:szCs w:val="20"/>
         </w:rPr>
       </w:pPr>
-      <w:proofErr w:type="gramStart"/>
+      <w:r>
+        <w:rPr>
+          <w:rFonts w:ascii="Verdana" w:eastAsia="Times New Roman" w:hAnsi="Verdana" w:cs="Courier New"/>
+          <w:color w:val="000000"/>
+          <w:sz w:val="20"/>
+          <w:szCs w:val="20"/>
+        </w:rPr>
+        <w:t xml:space="preserve">- ng-app - Initialize the angular app. </w:t>
+      </w:r>
+    </w:p>
+    <w:p>
+      <w:pPr>
+        <w:shd w:val="clear" w:color="auto" w:fill="E7E6E6" w:themeFill="background2"/>
+        <w:tabs>
+          <w:tab w:val="left" w:pos="916"/>
+          <w:tab w:val="left" w:pos="1832"/>
+          <w:tab w:val="left" w:pos="2748"/>
+          <w:tab w:val="left" w:pos="3664"/>
+          <w:tab w:val="left" w:pos="4580"/>
+          <w:tab w:val="left" w:pos="5496"/>
+          <w:tab w:val="left" w:pos="6412"/>
+          <w:tab w:val="left" w:pos="7328"/>
+          <w:tab w:val="left" w:pos="8244"/>
+          <w:tab w:val="left" w:pos="9160"/>
+          <w:tab w:val="left" w:pos="10076"/>
+          <w:tab w:val="left" w:pos="10992"/>
+          <w:tab w:val="left" w:pos="11908"/>
+          <w:tab w:val="left" w:pos="12824"/>
+          <w:tab w:val="left" w:pos="13740"/>
+          <w:tab w:val="left" w:pos="14656"/>
+        </w:tabs>
+        <w:spacing w:after="0" w:line="240" w:lineRule="auto"/>
+        <w:rPr>
+          <w:rFonts w:ascii="Verdana" w:eastAsia="Times New Roman" w:hAnsi="Verdana" w:cs="Courier New"/>
+          <w:color w:val="000000"/>
+          <w:sz w:val="20"/>
+          <w:szCs w:val="20"/>
+        </w:rPr>
+      </w:pPr>
       <w:r>
         <w:rPr>
           <w:rFonts w:ascii="Verdana" w:eastAsia="Times New Roman" w:hAnsi="Verdana" w:cs="Courier New"/>
@@ -20839,92 +20524,12 @@
           <w:szCs w:val="20"/>
         </w:rPr>
         <w:lastRenderedPageBreak/>
-        <w:t>- ng-app - Initialize the angular app.</w:t>
-      </w:r>
-      <w:proofErr w:type="gramEnd"/>
-      <w:r>
-        <w:rPr>
-          <w:rFonts w:ascii="Verdana" w:eastAsia="Times New Roman" w:hAnsi="Verdana" w:cs="Courier New"/>
-          <w:color w:val="000000"/>
-          <w:sz w:val="20"/>
-          <w:szCs w:val="20"/>
-        </w:rPr>
-        <w:t xml:space="preserve"> </w:t>
-      </w:r>
-    </w:p>
-    <w:p>
-      <w:pPr>
-        <w:shd w:val="clear" w:color="auto" w:fill="FFFFFF"/>
-        <w:tabs>
-          <w:tab w:val="left" w:pos="916"/>
-          <w:tab w:val="left" w:pos="1832"/>
-          <w:tab w:val="left" w:pos="2748"/>
-          <w:tab w:val="left" w:pos="3664"/>
-          <w:tab w:val="left" w:pos="4580"/>
-          <w:tab w:val="left" w:pos="5496"/>
-          <w:tab w:val="left" w:pos="6412"/>
-          <w:tab w:val="left" w:pos="7328"/>
-          <w:tab w:val="left" w:pos="8244"/>
-          <w:tab w:val="left" w:pos="9160"/>
-          <w:tab w:val="left" w:pos="10076"/>
-          <w:tab w:val="left" w:pos="10992"/>
-          <w:tab w:val="left" w:pos="11908"/>
-          <w:tab w:val="left" w:pos="12824"/>
-          <w:tab w:val="left" w:pos="13740"/>
-          <w:tab w:val="left" w:pos="14656"/>
-        </w:tabs>
-        <w:spacing w:after="0" w:line="240" w:lineRule="auto"/>
-        <w:rPr>
-          <w:rFonts w:ascii="Verdana" w:eastAsia="Times New Roman" w:hAnsi="Verdana" w:cs="Courier New"/>
-          <w:color w:val="000000"/>
-          <w:sz w:val="20"/>
-          <w:szCs w:val="20"/>
-        </w:rPr>
-      </w:pPr>
-      <w:proofErr w:type="gramStart"/>
-      <w:r>
-        <w:rPr>
-          <w:rFonts w:ascii="Verdana" w:eastAsia="Times New Roman" w:hAnsi="Verdana" w:cs="Courier New"/>
-          <w:color w:val="000000"/>
-          <w:sz w:val="20"/>
-          <w:szCs w:val="20"/>
-        </w:rPr>
-        <w:t>- ng-</w:t>
-      </w:r>
-      <w:proofErr w:type="spellStart"/>
-      <w:r>
-        <w:rPr>
-          <w:rFonts w:ascii="Verdana" w:eastAsia="Times New Roman" w:hAnsi="Verdana" w:cs="Courier New"/>
-          <w:color w:val="000000"/>
-          <w:sz w:val="20"/>
-          <w:szCs w:val="20"/>
-        </w:rPr>
-        <w:t>init</w:t>
-      </w:r>
-      <w:proofErr w:type="spellEnd"/>
-      <w:r>
-        <w:rPr>
-          <w:rFonts w:ascii="Verdana" w:eastAsia="Times New Roman" w:hAnsi="Verdana" w:cs="Courier New"/>
-          <w:color w:val="000000"/>
-          <w:sz w:val="20"/>
-          <w:szCs w:val="20"/>
-        </w:rPr>
-        <w:t xml:space="preserve"> - Initialize the angular app data.</w:t>
-      </w:r>
-      <w:proofErr w:type="gramEnd"/>
-      <w:r>
-        <w:rPr>
-          <w:rFonts w:ascii="Verdana" w:eastAsia="Times New Roman" w:hAnsi="Verdana" w:cs="Courier New"/>
-          <w:color w:val="000000"/>
-          <w:sz w:val="20"/>
-          <w:szCs w:val="20"/>
-        </w:rPr>
-        <w:t xml:space="preserve"> </w:t>
-      </w:r>
-    </w:p>
-    <w:p>
-      <w:pPr>
-        <w:shd w:val="clear" w:color="auto" w:fill="FFFFFF"/>
+        <w:t xml:space="preserve">- ng-init - Initialize the angular app data. </w:t>
+      </w:r>
+    </w:p>
+    <w:p>
+      <w:pPr>
+        <w:shd w:val="clear" w:color="auto" w:fill="E7E6E6" w:themeFill="background2"/>
         <w:tabs>
           <w:tab w:val="left" w:pos="916"/>
           <w:tab w:val="left" w:pos="1832"/>
@@ -20958,32 +20563,12 @@
           <w:sz w:val="20"/>
           <w:szCs w:val="20"/>
         </w:rPr>
-        <w:t xml:space="preserve">- ng-model - Bind the html elements like </w:t>
-      </w:r>
-      <w:proofErr w:type="gramStart"/>
-      <w:r>
-        <w:rPr>
-          <w:rFonts w:ascii="Verdana" w:eastAsia="Times New Roman" w:hAnsi="Verdana" w:cs="Courier New"/>
-          <w:color w:val="000000"/>
-          <w:sz w:val="20"/>
-          <w:szCs w:val="20"/>
-        </w:rPr>
-        <w:t>input,</w:t>
-      </w:r>
-      <w:proofErr w:type="gramEnd"/>
-      <w:r>
-        <w:rPr>
-          <w:rFonts w:ascii="Verdana" w:eastAsia="Times New Roman" w:hAnsi="Verdana" w:cs="Courier New"/>
-          <w:color w:val="000000"/>
-          <w:sz w:val="20"/>
-          <w:szCs w:val="20"/>
-        </w:rPr>
-        <w:t xml:space="preserve"> select, text area to angular app model.</w:t>
-      </w:r>
-    </w:p>
-    <w:p>
-      <w:pPr>
-        <w:shd w:val="clear" w:color="auto" w:fill="FFFFFF"/>
+        <w:t>- ng-model - Bind the html elements like input, select, text area to angular app model.</w:t>
+      </w:r>
+    </w:p>
+    <w:p>
+      <w:pPr>
+        <w:shd w:val="clear" w:color="auto" w:fill="E7E6E6" w:themeFill="background2"/>
         <w:tabs>
           <w:tab w:val="left" w:pos="916"/>
           <w:tab w:val="left" w:pos="1832"/>
@@ -21033,7 +20618,7 @@
     </w:p>
     <w:p>
       <w:pPr>
-        <w:shd w:val="clear" w:color="auto" w:fill="FFFFFF"/>
+        <w:shd w:val="clear" w:color="auto" w:fill="E7E6E6" w:themeFill="background2"/>
         <w:spacing w:after="0" w:line="240" w:lineRule="auto"/>
         <w:rPr>
           <w:rFonts w:ascii="Verdana" w:eastAsia="Times New Roman" w:hAnsi="Verdana" w:cs="Times New Roman"/>
@@ -21054,7 +20639,7 @@
     </w:p>
     <w:p>
       <w:pPr>
-        <w:shd w:val="clear" w:color="auto" w:fill="FFFFFF"/>
+        <w:shd w:val="clear" w:color="auto" w:fill="E7E6E6" w:themeFill="background2"/>
         <w:tabs>
           <w:tab w:val="left" w:pos="916"/>
           <w:tab w:val="left" w:pos="1832"/>
@@ -21104,7 +20689,7 @@
     </w:p>
     <w:p>
       <w:pPr>
-        <w:shd w:val="clear" w:color="auto" w:fill="FFFFFF"/>
+        <w:shd w:val="clear" w:color="auto" w:fill="E7E6E6" w:themeFill="background2"/>
         <w:tabs>
           <w:tab w:val="left" w:pos="916"/>
           <w:tab w:val="left" w:pos="1832"/>
@@ -21134,7 +20719,7 @@
     </w:p>
     <w:p>
       <w:pPr>
-        <w:shd w:val="clear" w:color="auto" w:fill="FFFFFF"/>
+        <w:shd w:val="clear" w:color="auto" w:fill="E7E6E6" w:themeFill="background2"/>
         <w:tabs>
           <w:tab w:val="left" w:pos="916"/>
           <w:tab w:val="left" w:pos="1832"/>
@@ -21173,7 +20758,7 @@
     </w:p>
     <w:p>
       <w:pPr>
-        <w:shd w:val="clear" w:color="auto" w:fill="FFFFFF"/>
+        <w:shd w:val="clear" w:color="auto" w:fill="E7E6E6" w:themeFill="background2"/>
         <w:tabs>
           <w:tab w:val="left" w:pos="916"/>
           <w:tab w:val="left" w:pos="1832"/>
@@ -21203,7 +20788,7 @@
     </w:p>
     <w:p>
       <w:pPr>
-        <w:shd w:val="clear" w:color="auto" w:fill="FFFFFF"/>
+        <w:shd w:val="clear" w:color="auto" w:fill="E7E6E6" w:themeFill="background2"/>
         <w:tabs>
           <w:tab w:val="left" w:pos="916"/>
           <w:tab w:val="left" w:pos="1832"/>
@@ -21242,7 +20827,7 @@
     </w:p>
     <w:p>
       <w:pPr>
-        <w:shd w:val="clear" w:color="auto" w:fill="FFFFFF"/>
+        <w:shd w:val="clear" w:color="auto" w:fill="E7E6E6" w:themeFill="background2"/>
         <w:tabs>
           <w:tab w:val="left" w:pos="916"/>
           <w:tab w:val="left" w:pos="1832"/>
@@ -21292,7 +20877,7 @@
     </w:p>
     <w:p>
       <w:pPr>
-        <w:shd w:val="clear" w:color="auto" w:fill="FFFFFF"/>
+        <w:shd w:val="clear" w:color="auto" w:fill="E7E6E6" w:themeFill="background2"/>
         <w:spacing w:after="0" w:line="240" w:lineRule="auto"/>
         <w:rPr>
           <w:rFonts w:ascii="Verdana" w:eastAsia="Times New Roman" w:hAnsi="Verdana" w:cs="Times New Roman"/>
@@ -21313,7 +20898,7 @@
     </w:p>
     <w:p>
       <w:pPr>
-        <w:shd w:val="clear" w:color="auto" w:fill="FFFFFF"/>
+        <w:shd w:val="clear" w:color="auto" w:fill="E7E6E6" w:themeFill="background2"/>
         <w:tabs>
           <w:tab w:val="left" w:pos="916"/>
           <w:tab w:val="left" w:pos="1832"/>
@@ -21363,7 +20948,7 @@
     </w:p>
     <w:p>
       <w:pPr>
-        <w:shd w:val="clear" w:color="auto" w:fill="FFFFFF"/>
+        <w:shd w:val="clear" w:color="auto" w:fill="E7E6E6" w:themeFill="background2"/>
         <w:tabs>
           <w:tab w:val="left" w:pos="916"/>
           <w:tab w:val="left" w:pos="1832"/>
@@ -21402,7 +20987,7 @@
     </w:p>
     <w:p>
       <w:pPr>
-        <w:shd w:val="clear" w:color="auto" w:fill="FFFFFF"/>
+        <w:shd w:val="clear" w:color="auto" w:fill="E7E6E6" w:themeFill="background2"/>
         <w:tabs>
           <w:tab w:val="left" w:pos="916"/>
           <w:tab w:val="left" w:pos="1832"/>
@@ -21441,7 +21026,7 @@
     </w:p>
     <w:p>
       <w:pPr>
-        <w:shd w:val="clear" w:color="auto" w:fill="FFFFFF"/>
+        <w:shd w:val="clear" w:color="auto" w:fill="E7E6E6" w:themeFill="background2"/>
         <w:tabs>
           <w:tab w:val="left" w:pos="916"/>
           <w:tab w:val="left" w:pos="1832"/>
@@ -21480,7 +21065,7 @@
     </w:p>
     <w:p>
       <w:pPr>
-        <w:shd w:val="clear" w:color="auto" w:fill="FFFFFF"/>
+        <w:shd w:val="clear" w:color="auto" w:fill="E7E6E6" w:themeFill="background2"/>
         <w:tabs>
           <w:tab w:val="left" w:pos="916"/>
           <w:tab w:val="left" w:pos="1832"/>
@@ -21530,7 +21115,7 @@
     </w:p>
     <w:p>
       <w:pPr>
-        <w:shd w:val="clear" w:color="auto" w:fill="FFFFFF"/>
+        <w:shd w:val="clear" w:color="auto" w:fill="E7E6E6" w:themeFill="background2"/>
         <w:spacing w:after="0" w:line="240" w:lineRule="auto"/>
         <w:rPr>
           <w:rFonts w:ascii="Verdana" w:eastAsia="Times New Roman" w:hAnsi="Verdana" w:cs="Times New Roman"/>
@@ -21551,7 +21136,7 @@
     </w:p>
     <w:p>
       <w:pPr>
-        <w:shd w:val="clear" w:color="auto" w:fill="FFFFFF"/>
+        <w:shd w:val="clear" w:color="auto" w:fill="E7E6E6" w:themeFill="background2"/>
         <w:tabs>
           <w:tab w:val="left" w:pos="916"/>
           <w:tab w:val="left" w:pos="1832"/>
@@ -21601,7 +21186,7 @@
     </w:p>
     <w:p>
       <w:pPr>
-        <w:shd w:val="clear" w:color="auto" w:fill="FFFFFF"/>
+        <w:shd w:val="clear" w:color="auto" w:fill="E7E6E6" w:themeFill="background2"/>
         <w:tabs>
           <w:tab w:val="left" w:pos="916"/>
           <w:tab w:val="left" w:pos="1832"/>
@@ -21631,7 +21216,7 @@
     </w:p>
     <w:p>
       <w:pPr>
-        <w:shd w:val="clear" w:color="auto" w:fill="FFFFFF"/>
+        <w:shd w:val="clear" w:color="auto" w:fill="E7E6E6" w:themeFill="background2"/>
         <w:tabs>
           <w:tab w:val="left" w:pos="916"/>
           <w:tab w:val="left" w:pos="1832"/>
@@ -21670,7 +21255,7 @@
     </w:p>
     <w:p>
       <w:pPr>
-        <w:shd w:val="clear" w:color="auto" w:fill="FFFFFF"/>
+        <w:shd w:val="clear" w:color="auto" w:fill="E7E6E6" w:themeFill="background2"/>
         <w:tabs>
           <w:tab w:val="left" w:pos="916"/>
           <w:tab w:val="left" w:pos="1832"/>
@@ -21729,7 +21314,7 @@
     </w:p>
     <w:p>
       <w:pPr>
-        <w:shd w:val="clear" w:color="auto" w:fill="FFFFFF"/>
+        <w:shd w:val="clear" w:color="auto" w:fill="E7E6E6" w:themeFill="background2"/>
         <w:tabs>
           <w:tab w:val="left" w:pos="916"/>
           <w:tab w:val="left" w:pos="1832"/>
@@ -21788,7 +21373,7 @@
     </w:p>
     <w:p>
       <w:pPr>
-        <w:shd w:val="clear" w:color="auto" w:fill="FFFFFF"/>
+        <w:shd w:val="clear" w:color="auto" w:fill="E7E6E6" w:themeFill="background2"/>
         <w:tabs>
           <w:tab w:val="left" w:pos="916"/>
           <w:tab w:val="left" w:pos="1832"/>
@@ -21847,7 +21432,7 @@
     </w:p>
     <w:p>
       <w:pPr>
-        <w:shd w:val="clear" w:color="auto" w:fill="FFFFFF"/>
+        <w:shd w:val="clear" w:color="auto" w:fill="E7E6E6" w:themeFill="background2"/>
         <w:tabs>
           <w:tab w:val="left" w:pos="916"/>
           <w:tab w:val="left" w:pos="1832"/>
@@ -21906,7 +21491,7 @@
     </w:p>
     <w:p>
       <w:pPr>
-        <w:shd w:val="clear" w:color="auto" w:fill="FFFFFF"/>
+        <w:shd w:val="clear" w:color="auto" w:fill="E7E6E6" w:themeFill="background2"/>
         <w:tabs>
           <w:tab w:val="left" w:pos="916"/>
           <w:tab w:val="left" w:pos="1832"/>
@@ -21976,7 +21561,7 @@
     </w:p>
     <w:p>
       <w:pPr>
-        <w:shd w:val="clear" w:color="auto" w:fill="FFFFFF"/>
+        <w:shd w:val="clear" w:color="auto" w:fill="E7E6E6" w:themeFill="background2"/>
         <w:tabs>
           <w:tab w:val="left" w:pos="916"/>
           <w:tab w:val="left" w:pos="1832"/>
@@ -22026,7 +21611,7 @@
     </w:p>
     <w:p>
       <w:pPr>
-        <w:shd w:val="clear" w:color="auto" w:fill="FFFFFF"/>
+        <w:shd w:val="clear" w:color="auto" w:fill="E7E6E6" w:themeFill="background2"/>
         <w:spacing w:after="0" w:line="240" w:lineRule="auto"/>
         <w:rPr>
           <w:rFonts w:ascii="Verdana" w:eastAsia="Times New Roman" w:hAnsi="Verdana" w:cs="Times New Roman"/>
@@ -22047,7 +21632,7 @@
     </w:p>
     <w:p>
       <w:pPr>
-        <w:shd w:val="clear" w:color="auto" w:fill="FFFFFF"/>
+        <w:shd w:val="clear" w:color="auto" w:fill="E7E6E6" w:themeFill="background2"/>
         <w:tabs>
           <w:tab w:val="left" w:pos="916"/>
           <w:tab w:val="left" w:pos="1832"/>
@@ -22092,32 +21677,12 @@
           <w:sz w:val="20"/>
           <w:szCs w:val="20"/>
         </w:rPr>
-        <w:t xml:space="preserve"> Filters are used to format data before displaying it to the user. They can be used in view templates, controllers, services and directives. There are some built-in filters provided by AngularJS like as Currency, Date, Number, </w:t>
-      </w:r>
-      <w:proofErr w:type="spellStart"/>
-      <w:r>
-        <w:rPr>
-          <w:rFonts w:ascii="Verdana" w:eastAsia="Times New Roman" w:hAnsi="Verdana" w:cs="Courier New"/>
-          <w:color w:val="000000"/>
-          <w:sz w:val="20"/>
-          <w:szCs w:val="20"/>
-        </w:rPr>
-        <w:t>OrderBy</w:t>
-      </w:r>
-      <w:proofErr w:type="spellEnd"/>
-      <w:r>
-        <w:rPr>
-          <w:rFonts w:ascii="Verdana" w:eastAsia="Times New Roman" w:hAnsi="Verdana" w:cs="Courier New"/>
-          <w:color w:val="000000"/>
-          <w:sz w:val="20"/>
-          <w:szCs w:val="20"/>
-        </w:rPr>
-        <w:t>, Lowercase, Uppercase etc. You can also create your own filters.</w:t>
-      </w:r>
-    </w:p>
-    <w:p>
-      <w:pPr>
-        <w:shd w:val="clear" w:color="auto" w:fill="FFFFFF"/>
+        <w:t> Filters are used to format data before displaying it to the user. They can be used in view templates, controllers, services and directives. There are some built-in filters provided by AngularJS like as Currency, Date, Number, OrderBy, Lowercase, Uppercase etc. You can also create your own filters.</w:t>
+      </w:r>
+    </w:p>
+    <w:p>
+      <w:pPr>
+        <w:shd w:val="clear" w:color="auto" w:fill="E7E6E6" w:themeFill="background2"/>
         <w:tabs>
           <w:tab w:val="left" w:pos="916"/>
           <w:tab w:val="left" w:pos="1832"/>
@@ -22147,7 +21712,7 @@
     </w:p>
     <w:p>
       <w:pPr>
-        <w:shd w:val="clear" w:color="auto" w:fill="FFFFFF"/>
+        <w:shd w:val="clear" w:color="auto" w:fill="E7E6E6" w:themeFill="background2"/>
         <w:tabs>
           <w:tab w:val="left" w:pos="916"/>
           <w:tab w:val="left" w:pos="1832"/>
@@ -22186,7 +21751,7 @@
     </w:p>
     <w:p>
       <w:pPr>
-        <w:shd w:val="clear" w:color="auto" w:fill="FFFFFF"/>
+        <w:shd w:val="clear" w:color="auto" w:fill="E7E6E6" w:themeFill="background2"/>
         <w:tabs>
           <w:tab w:val="left" w:pos="916"/>
           <w:tab w:val="left" w:pos="1832"/>
@@ -22245,7 +21810,7 @@
     </w:p>
     <w:p>
       <w:pPr>
-        <w:shd w:val="clear" w:color="auto" w:fill="FFFFFF"/>
+        <w:shd w:val="clear" w:color="auto" w:fill="E7E6E6" w:themeFill="background2"/>
         <w:tabs>
           <w:tab w:val="left" w:pos="916"/>
           <w:tab w:val="left" w:pos="1832"/>
@@ -22275,7 +21840,7 @@
     </w:p>
     <w:p>
       <w:pPr>
-        <w:shd w:val="clear" w:color="auto" w:fill="FFFFFF"/>
+        <w:shd w:val="clear" w:color="auto" w:fill="E7E6E6" w:themeFill="background2"/>
         <w:tabs>
           <w:tab w:val="left" w:pos="916"/>
           <w:tab w:val="left" w:pos="1832"/>
@@ -22324,7 +21889,7 @@
           <w:bottom w:val="single" w:sz="6" w:space="0" w:color="E1E1E8"/>
           <w:right w:val="single" w:sz="6" w:space="0" w:color="E1E1E8"/>
         </w:pBdr>
-        <w:shd w:val="clear" w:color="auto" w:fill="F7F7F9"/>
+        <w:shd w:val="clear" w:color="auto" w:fill="E7E6E6" w:themeFill="background2"/>
         <w:tabs>
           <w:tab w:val="clear" w:pos="720"/>
           <w:tab w:val="left" w:pos="916"/>
@@ -22449,7 +22014,7 @@
           <w:bottom w:val="single" w:sz="6" w:space="0" w:color="E1E1E8"/>
           <w:right w:val="single" w:sz="6" w:space="0" w:color="E1E1E8"/>
         </w:pBdr>
-        <w:shd w:val="clear" w:color="auto" w:fill="F7F7F9"/>
+        <w:shd w:val="clear" w:color="auto" w:fill="E7E6E6" w:themeFill="background2"/>
         <w:tabs>
           <w:tab w:val="clear" w:pos="720"/>
           <w:tab w:val="left" w:pos="916"/>
@@ -22608,7 +22173,7 @@
           <w:bottom w:val="single" w:sz="6" w:space="0" w:color="E1E1E8"/>
           <w:right w:val="single" w:sz="6" w:space="0" w:color="E1E1E8"/>
         </w:pBdr>
-        <w:shd w:val="clear" w:color="auto" w:fill="F7F7F9"/>
+        <w:shd w:val="clear" w:color="auto" w:fill="E7E6E6" w:themeFill="background2"/>
         <w:tabs>
           <w:tab w:val="clear" w:pos="720"/>
           <w:tab w:val="left" w:pos="916"/>
@@ -22649,7 +22214,7 @@
     </w:p>
     <w:p>
       <w:pPr>
-        <w:shd w:val="clear" w:color="auto" w:fill="FFFFFF"/>
+        <w:shd w:val="clear" w:color="auto" w:fill="E7E6E6" w:themeFill="background2"/>
         <w:tabs>
           <w:tab w:val="left" w:pos="916"/>
           <w:tab w:val="left" w:pos="1832"/>
@@ -22685,7 +22250,6 @@
           <w:sz w:val="20"/>
           <w:szCs w:val="20"/>
         </w:rPr>
-        <w:lastRenderedPageBreak/>
         <w:t>19123.</w:t>
       </w:r>
       <w:r>
@@ -22700,7 +22264,7 @@
     </w:p>
     <w:p>
       <w:pPr>
-        <w:shd w:val="clear" w:color="auto" w:fill="FFFFFF"/>
+        <w:shd w:val="clear" w:color="auto" w:fill="E7E6E6" w:themeFill="background2"/>
         <w:spacing w:after="0" w:line="240" w:lineRule="auto"/>
         <w:rPr>
           <w:rFonts w:ascii="Verdana" w:eastAsia="Times New Roman" w:hAnsi="Verdana" w:cs="Times New Roman"/>
@@ -22721,7 +22285,7 @@
     </w:p>
     <w:p>
       <w:pPr>
-        <w:shd w:val="clear" w:color="auto" w:fill="FFFFFF"/>
+        <w:shd w:val="clear" w:color="auto" w:fill="E7E6E6" w:themeFill="background2"/>
         <w:tabs>
           <w:tab w:val="left" w:pos="916"/>
           <w:tab w:val="left" w:pos="1832"/>
@@ -22771,7 +22335,7 @@
     </w:p>
     <w:p>
       <w:pPr>
-        <w:shd w:val="clear" w:color="auto" w:fill="FFFFFF"/>
+        <w:shd w:val="clear" w:color="auto" w:fill="E7E6E6" w:themeFill="background2"/>
         <w:tabs>
           <w:tab w:val="left" w:pos="916"/>
           <w:tab w:val="left" w:pos="1832"/>
@@ -22821,7 +22385,7 @@
     </w:p>
     <w:p>
       <w:pPr>
-        <w:shd w:val="clear" w:color="auto" w:fill="FFFFFF"/>
+        <w:shd w:val="clear" w:color="auto" w:fill="E7E6E6" w:themeFill="background2"/>
         <w:spacing w:after="0" w:line="240" w:lineRule="auto"/>
         <w:rPr>
           <w:rFonts w:ascii="Verdana" w:eastAsia="Times New Roman" w:hAnsi="Verdana" w:cs="Times New Roman"/>
@@ -22842,7 +22406,7 @@
     </w:p>
     <w:p>
       <w:pPr>
-        <w:shd w:val="clear" w:color="auto" w:fill="FFFFFF"/>
+        <w:shd w:val="clear" w:color="auto" w:fill="E7E6E6" w:themeFill="background2"/>
         <w:tabs>
           <w:tab w:val="left" w:pos="916"/>
           <w:tab w:val="left" w:pos="1832"/>
@@ -22892,7 +22456,7 @@
     </w:p>
     <w:p>
       <w:pPr>
-        <w:shd w:val="clear" w:color="auto" w:fill="FFFFFF"/>
+        <w:shd w:val="clear" w:color="auto" w:fill="E7E6E6" w:themeFill="background2"/>
         <w:tabs>
           <w:tab w:val="left" w:pos="916"/>
           <w:tab w:val="left" w:pos="1832"/>
@@ -22922,7 +22486,7 @@
     </w:p>
     <w:p>
       <w:pPr>
-        <w:shd w:val="clear" w:color="auto" w:fill="FFFFFF"/>
+        <w:shd w:val="clear" w:color="auto" w:fill="E7E6E6" w:themeFill="background2"/>
         <w:tabs>
           <w:tab w:val="left" w:pos="916"/>
           <w:tab w:val="left" w:pos="1832"/>
@@ -22972,7 +22536,7 @@
     </w:p>
     <w:p>
       <w:pPr>
-        <w:shd w:val="clear" w:color="auto" w:fill="FFFFFF"/>
+        <w:shd w:val="clear" w:color="auto" w:fill="E7E6E6" w:themeFill="background2"/>
         <w:tabs>
           <w:tab w:val="left" w:pos="916"/>
           <w:tab w:val="left" w:pos="1832"/>
@@ -23007,6 +22571,7 @@
           <w:sz w:val="20"/>
           <w:szCs w:val="20"/>
         </w:rPr>
+        <w:lastRenderedPageBreak/>
         <w:t>angular.uppercase</w:t>
       </w:r>
       <w:proofErr w:type="spellEnd"/>
@@ -23022,7 +22587,7 @@
     </w:p>
     <w:p>
       <w:pPr>
-        <w:shd w:val="clear" w:color="auto" w:fill="FFFFFF"/>
+        <w:shd w:val="clear" w:color="auto" w:fill="E7E6E6" w:themeFill="background2"/>
         <w:tabs>
           <w:tab w:val="left" w:pos="916"/>
           <w:tab w:val="left" w:pos="1832"/>
@@ -23092,7 +22657,7 @@
     </w:p>
     <w:p>
       <w:pPr>
-        <w:shd w:val="clear" w:color="auto" w:fill="FFFFFF"/>
+        <w:shd w:val="clear" w:color="auto" w:fill="E7E6E6" w:themeFill="background2"/>
         <w:tabs>
           <w:tab w:val="left" w:pos="916"/>
           <w:tab w:val="left" w:pos="1832"/>
@@ -23122,7 +22687,7 @@
     </w:p>
     <w:p>
       <w:pPr>
-        <w:shd w:val="clear" w:color="auto" w:fill="FFFFFF"/>
+        <w:shd w:val="clear" w:color="auto" w:fill="E7E6E6" w:themeFill="background2"/>
         <w:tabs>
           <w:tab w:val="left" w:pos="916"/>
           <w:tab w:val="left" w:pos="1832"/>
@@ -23172,7 +22737,7 @@
     </w:p>
     <w:p>
       <w:pPr>
-        <w:shd w:val="clear" w:color="auto" w:fill="FFFFFF"/>
+        <w:shd w:val="clear" w:color="auto" w:fill="E7E6E6" w:themeFill="background2"/>
         <w:tabs>
           <w:tab w:val="left" w:pos="916"/>
           <w:tab w:val="left" w:pos="1832"/>
@@ -23222,7 +22787,7 @@
     </w:p>
     <w:p>
       <w:pPr>
-        <w:shd w:val="clear" w:color="auto" w:fill="FFFFFF"/>
+        <w:shd w:val="clear" w:color="auto" w:fill="E7E6E6" w:themeFill="background2"/>
         <w:tabs>
           <w:tab w:val="left" w:pos="916"/>
           <w:tab w:val="left" w:pos="1832"/>
@@ -23272,7 +22837,7 @@
     </w:p>
     <w:p>
       <w:pPr>
-        <w:shd w:val="clear" w:color="auto" w:fill="FFFFFF"/>
+        <w:shd w:val="clear" w:color="auto" w:fill="E7E6E6" w:themeFill="background2"/>
         <w:tabs>
           <w:tab w:val="left" w:pos="916"/>
           <w:tab w:val="left" w:pos="1832"/>
@@ -23302,7 +22867,7 @@
     </w:p>
     <w:p>
       <w:pPr>
-        <w:shd w:val="clear" w:color="auto" w:fill="FFFFFF"/>
+        <w:shd w:val="clear" w:color="auto" w:fill="E7E6E6" w:themeFill="background2"/>
         <w:tabs>
           <w:tab w:val="left" w:pos="916"/>
           <w:tab w:val="left" w:pos="1832"/>
@@ -23352,7 +22917,7 @@
     </w:p>
     <w:p>
       <w:pPr>
-        <w:shd w:val="clear" w:color="auto" w:fill="FFFFFF"/>
+        <w:shd w:val="clear" w:color="auto" w:fill="E7E6E6" w:themeFill="background2"/>
         <w:tabs>
           <w:tab w:val="left" w:pos="916"/>
           <w:tab w:val="left" w:pos="1832"/>
@@ -23402,7 +22967,7 @@
     </w:p>
     <w:p>
       <w:pPr>
-        <w:shd w:val="clear" w:color="auto" w:fill="FFFFFF"/>
+        <w:shd w:val="clear" w:color="auto" w:fill="E7E6E6" w:themeFill="background2"/>
         <w:tabs>
           <w:tab w:val="left" w:pos="916"/>
           <w:tab w:val="left" w:pos="1832"/>
@@ -23452,7 +23017,7 @@
     </w:p>
     <w:p>
       <w:pPr>
-        <w:shd w:val="clear" w:color="auto" w:fill="FFFFFF"/>
+        <w:shd w:val="clear" w:color="auto" w:fill="E7E6E6" w:themeFill="background2"/>
         <w:tabs>
           <w:tab w:val="left" w:pos="916"/>
           <w:tab w:val="left" w:pos="1832"/>
@@ -23502,7 +23067,7 @@
     </w:p>
     <w:p>
       <w:pPr>
-        <w:shd w:val="clear" w:color="auto" w:fill="FFFFFF"/>
+        <w:shd w:val="clear" w:color="auto" w:fill="E7E6E6" w:themeFill="background2"/>
         <w:tabs>
           <w:tab w:val="left" w:pos="916"/>
           <w:tab w:val="left" w:pos="1832"/>
@@ -23552,7 +23117,7 @@
     </w:p>
     <w:p>
       <w:pPr>
-        <w:shd w:val="clear" w:color="auto" w:fill="FFFFFF"/>
+        <w:shd w:val="clear" w:color="auto" w:fill="E7E6E6" w:themeFill="background2"/>
         <w:tabs>
           <w:tab w:val="left" w:pos="916"/>
           <w:tab w:val="left" w:pos="1832"/>
@@ -23602,7 +23167,7 @@
     </w:p>
     <w:p>
       <w:pPr>
-        <w:shd w:val="clear" w:color="auto" w:fill="FFFFFF"/>
+        <w:shd w:val="clear" w:color="auto" w:fill="E7E6E6" w:themeFill="background2"/>
         <w:tabs>
           <w:tab w:val="left" w:pos="916"/>
           <w:tab w:val="left" w:pos="1832"/>
@@ -23632,7 +23197,7 @@
     </w:p>
     <w:p>
       <w:pPr>
-        <w:shd w:val="clear" w:color="auto" w:fill="FFFFFF"/>
+        <w:shd w:val="clear" w:color="auto" w:fill="E7E6E6" w:themeFill="background2"/>
         <w:tabs>
           <w:tab w:val="left" w:pos="916"/>
           <w:tab w:val="left" w:pos="1832"/>
@@ -23682,7 +23247,7 @@
     </w:p>
     <w:p>
       <w:pPr>
-        <w:shd w:val="clear" w:color="auto" w:fill="FFFFFF"/>
+        <w:shd w:val="clear" w:color="auto" w:fill="E7E6E6" w:themeFill="background2"/>
         <w:tabs>
           <w:tab w:val="left" w:pos="916"/>
           <w:tab w:val="left" w:pos="1832"/>
@@ -23732,7 +23297,7 @@
     </w:p>
     <w:p>
       <w:pPr>
-        <w:shd w:val="clear" w:color="auto" w:fill="FFFFFF"/>
+        <w:shd w:val="clear" w:color="auto" w:fill="E7E6E6" w:themeFill="background2"/>
         <w:tabs>
           <w:tab w:val="left" w:pos="916"/>
           <w:tab w:val="left" w:pos="1832"/>
@@ -23762,7 +23327,7 @@
     </w:p>
     <w:p>
       <w:pPr>
-        <w:shd w:val="clear" w:color="auto" w:fill="FFFFFF"/>
+        <w:shd w:val="clear" w:color="auto" w:fill="E7E6E6" w:themeFill="background2"/>
         <w:tabs>
           <w:tab w:val="left" w:pos="916"/>
           <w:tab w:val="left" w:pos="1832"/>
@@ -23834,7 +23399,7 @@
     </w:p>
     <w:p>
       <w:pPr>
-        <w:shd w:val="clear" w:color="auto" w:fill="FFFFFF"/>
+        <w:shd w:val="clear" w:color="auto" w:fill="E7E6E6" w:themeFill="background2"/>
         <w:tabs>
           <w:tab w:val="left" w:pos="916"/>
           <w:tab w:val="left" w:pos="1832"/>
@@ -23884,7 +23449,7 @@
     </w:p>
     <w:p>
       <w:pPr>
-        <w:shd w:val="clear" w:color="auto" w:fill="FFFFFF"/>
+        <w:shd w:val="clear" w:color="auto" w:fill="E7E6E6" w:themeFill="background2"/>
         <w:tabs>
           <w:tab w:val="left" w:pos="916"/>
           <w:tab w:val="left" w:pos="1832"/>
@@ -23914,7 +23479,7 @@
     </w:p>
     <w:p>
       <w:pPr>
-        <w:shd w:val="clear" w:color="auto" w:fill="FFFFFF"/>
+        <w:shd w:val="clear" w:color="auto" w:fill="E7E6E6" w:themeFill="background2"/>
         <w:tabs>
           <w:tab w:val="left" w:pos="916"/>
           <w:tab w:val="left" w:pos="1832"/>
@@ -23984,7 +23549,7 @@
     </w:p>
     <w:p>
       <w:pPr>
-        <w:shd w:val="clear" w:color="auto" w:fill="FFFFFF"/>
+        <w:shd w:val="clear" w:color="auto" w:fill="E7E6E6" w:themeFill="background2"/>
         <w:tabs>
           <w:tab w:val="left" w:pos="916"/>
           <w:tab w:val="left" w:pos="1832"/>
@@ -24012,7 +23577,6 @@
         </w:rPr>
       </w:pPr>
       <w:proofErr w:type="spellStart"/>
-      <w:proofErr w:type="gramStart"/>
       <w:r>
         <w:rPr>
           <w:rFonts w:ascii="Verdana" w:eastAsia="Times New Roman" w:hAnsi="Verdana" w:cs="Courier New"/>
@@ -24032,11 +23596,10 @@
         </w:rPr>
         <w:t xml:space="preserve"> - Use this function to manually start up angular application.</w:t>
       </w:r>
-      <w:proofErr w:type="gramEnd"/>
-    </w:p>
-    <w:p>
-      <w:pPr>
-        <w:shd w:val="clear" w:color="auto" w:fill="FFFFFF"/>
+    </w:p>
+    <w:p>
+      <w:pPr>
+        <w:shd w:val="clear" w:color="auto" w:fill="E7E6E6" w:themeFill="background2"/>
         <w:tabs>
           <w:tab w:val="left" w:pos="916"/>
           <w:tab w:val="left" w:pos="1832"/>
@@ -24064,7 +23627,6 @@
         </w:rPr>
       </w:pPr>
       <w:proofErr w:type="spellStart"/>
-      <w:proofErr w:type="gramStart"/>
       <w:r>
         <w:rPr>
           <w:rFonts w:ascii="Verdana" w:eastAsia="Times New Roman" w:hAnsi="Verdana" w:cs="Courier New"/>
@@ -24084,11 +23646,10 @@
         </w:rPr>
         <w:t xml:space="preserve"> - Use this function to reload the current application with debug information turned on.</w:t>
       </w:r>
-      <w:proofErr w:type="gramEnd"/>
-    </w:p>
-    <w:p>
-      <w:pPr>
-        <w:shd w:val="clear" w:color="auto" w:fill="FFFFFF"/>
+    </w:p>
+    <w:p>
+      <w:pPr>
+        <w:shd w:val="clear" w:color="auto" w:fill="E7E6E6" w:themeFill="background2"/>
         <w:tabs>
           <w:tab w:val="left" w:pos="916"/>
           <w:tab w:val="left" w:pos="1832"/>
@@ -24118,7 +23679,7 @@
     </w:p>
     <w:p>
       <w:pPr>
-        <w:shd w:val="clear" w:color="auto" w:fill="FFFFFF"/>
+        <w:shd w:val="clear" w:color="auto" w:fill="E7E6E6" w:themeFill="background2"/>
         <w:tabs>
           <w:tab w:val="left" w:pos="916"/>
           <w:tab w:val="left" w:pos="1832"/>
@@ -24168,7 +23729,7 @@
     </w:p>
     <w:p>
       <w:pPr>
-        <w:shd w:val="clear" w:color="auto" w:fill="FFFFFF"/>
+        <w:shd w:val="clear" w:color="auto" w:fill="E7E6E6" w:themeFill="background2"/>
         <w:tabs>
           <w:tab w:val="left" w:pos="916"/>
           <w:tab w:val="left" w:pos="1832"/>
@@ -24198,7 +23759,7 @@
     </w:p>
     <w:p>
       <w:pPr>
-        <w:shd w:val="clear" w:color="auto" w:fill="FFFFFF"/>
+        <w:shd w:val="clear" w:color="auto" w:fill="E7E6E6" w:themeFill="background2"/>
         <w:tabs>
           <w:tab w:val="left" w:pos="916"/>
           <w:tab w:val="left" w:pos="1832"/>
@@ -24248,7 +23809,7 @@
     </w:p>
     <w:p>
       <w:pPr>
-        <w:shd w:val="clear" w:color="auto" w:fill="FFFFFF"/>
+        <w:shd w:val="clear" w:color="auto" w:fill="E7E6E6" w:themeFill="background2"/>
         <w:tabs>
           <w:tab w:val="left" w:pos="916"/>
           <w:tab w:val="left" w:pos="1832"/>
@@ -24275,32 +23836,19 @@
           <w:szCs w:val="20"/>
         </w:rPr>
       </w:pPr>
-      <w:proofErr w:type="spellStart"/>
-      <w:proofErr w:type="gramStart"/>
-      <w:r>
-        <w:rPr>
-          <w:rFonts w:ascii="Verdana" w:eastAsia="Times New Roman" w:hAnsi="Verdana" w:cs="Courier New"/>
-          <w:color w:val="000000"/>
-          <w:sz w:val="20"/>
-          <w:szCs w:val="20"/>
-        </w:rPr>
-        <w:t>angular.module</w:t>
-      </w:r>
-      <w:proofErr w:type="spellEnd"/>
-      <w:r>
-        <w:rPr>
-          <w:rFonts w:ascii="Verdana" w:eastAsia="Times New Roman" w:hAnsi="Verdana" w:cs="Courier New"/>
-          <w:color w:val="000000"/>
-          <w:sz w:val="20"/>
-          <w:szCs w:val="20"/>
-        </w:rPr>
-        <w:t xml:space="preserve"> - Used for creating, registering and retrieving Angular modules.</w:t>
-      </w:r>
-      <w:proofErr w:type="gramEnd"/>
-    </w:p>
-    <w:p>
-      <w:pPr>
-        <w:shd w:val="clear" w:color="auto" w:fill="FFFFFF"/>
+      <w:r>
+        <w:rPr>
+          <w:rFonts w:ascii="Verdana" w:eastAsia="Times New Roman" w:hAnsi="Verdana" w:cs="Courier New"/>
+          <w:color w:val="000000"/>
+          <w:sz w:val="20"/>
+          <w:szCs w:val="20"/>
+        </w:rPr>
+        <w:t>angular.module - Used for creating, registering and retrieving Angular modules.</w:t>
+      </w:r>
+    </w:p>
+    <w:p>
+      <w:pPr>
+        <w:shd w:val="clear" w:color="auto" w:fill="E7E6E6" w:themeFill="background2"/>
         <w:tabs>
           <w:tab w:val="left" w:pos="916"/>
           <w:tab w:val="left" w:pos="1832"/>
@@ -24350,7 +23898,7 @@
     </w:p>
     <w:p>
       <w:pPr>
-        <w:shd w:val="clear" w:color="auto" w:fill="FFFFFF"/>
+        <w:shd w:val="clear" w:color="auto" w:fill="E7E6E6" w:themeFill="background2"/>
         <w:spacing w:after="0" w:line="240" w:lineRule="auto"/>
         <w:rPr>
           <w:rFonts w:ascii="Verdana" w:eastAsia="Times New Roman" w:hAnsi="Verdana" w:cs="Times New Roman"/>
@@ -24371,7 +23919,7 @@
     </w:p>
     <w:p>
       <w:pPr>
-        <w:shd w:val="clear" w:color="auto" w:fill="FFFFFF"/>
+        <w:shd w:val="clear" w:color="auto" w:fill="E7E6E6" w:themeFill="background2"/>
         <w:tabs>
           <w:tab w:val="left" w:pos="916"/>
           <w:tab w:val="left" w:pos="1832"/>
@@ -24421,7 +23969,7 @@
     </w:p>
     <w:p>
       <w:pPr>
-        <w:shd w:val="clear" w:color="auto" w:fill="FFFFFF"/>
+        <w:shd w:val="clear" w:color="auto" w:fill="E7E6E6" w:themeFill="background2"/>
         <w:tabs>
           <w:tab w:val="left" w:pos="916"/>
           <w:tab w:val="left" w:pos="1832"/>
@@ -24451,7 +23999,7 @@
     </w:p>
     <w:p>
       <w:pPr>
-        <w:shd w:val="clear" w:color="auto" w:fill="FFFFFF"/>
+        <w:shd w:val="clear" w:color="auto" w:fill="E7E6E6" w:themeFill="background2"/>
         <w:tabs>
           <w:tab w:val="left" w:pos="916"/>
           <w:tab w:val="left" w:pos="1832"/>
@@ -24485,13 +24033,12 @@
           <w:sz w:val="20"/>
           <w:szCs w:val="20"/>
         </w:rPr>
-        <w:lastRenderedPageBreak/>
         <w:t>In other words the configuration blocks of the dependent modules execute before the configuration blocks of the requiring module. The same is true for the run blocks. Each module can only be loaded once, even if multiple other modules require it.</w:t>
       </w:r>
     </w:p>
     <w:p>
       <w:pPr>
-        <w:shd w:val="clear" w:color="auto" w:fill="FFFFFF"/>
+        <w:shd w:val="clear" w:color="auto" w:fill="E7E6E6" w:themeFill="background2"/>
         <w:tabs>
           <w:tab w:val="left" w:pos="916"/>
           <w:tab w:val="left" w:pos="1832"/>
@@ -24538,7 +24085,6 @@
         </w:rPr>
         <w:t xml:space="preserve"> What is difference between </w:t>
       </w:r>
-      <w:proofErr w:type="spellStart"/>
       <w:proofErr w:type="gramStart"/>
       <w:r>
         <w:rPr>
@@ -24547,9 +24093,9 @@
           <w:sz w:val="20"/>
           <w:szCs w:val="20"/>
         </w:rPr>
-        <w:t>config</w:t>
-      </w:r>
-      <w:proofErr w:type="spellEnd"/>
+        <w:t>config(</w:t>
+      </w:r>
+      <w:proofErr w:type="gramEnd"/>
       <w:r>
         <w:rPr>
           <w:rFonts w:ascii="Verdana" w:eastAsia="Times New Roman" w:hAnsi="Verdana" w:cs="Courier New"/>
@@ -24557,22 +24103,12 @@
           <w:sz w:val="20"/>
           <w:szCs w:val="20"/>
         </w:rPr>
-        <w:t>(</w:t>
-      </w:r>
-      <w:proofErr w:type="gramEnd"/>
-      <w:r>
-        <w:rPr>
-          <w:rFonts w:ascii="Verdana" w:eastAsia="Times New Roman" w:hAnsi="Verdana" w:cs="Courier New"/>
-          <w:color w:val="000080"/>
-          <w:sz w:val="20"/>
-          <w:szCs w:val="20"/>
-        </w:rPr>
         <w:t>) and run() method in AngularJS?</w:t>
       </w:r>
     </w:p>
     <w:p>
       <w:pPr>
-        <w:shd w:val="clear" w:color="auto" w:fill="FFFFFF"/>
+        <w:shd w:val="clear" w:color="auto" w:fill="E7E6E6" w:themeFill="background2"/>
         <w:spacing w:after="0" w:line="240" w:lineRule="auto"/>
         <w:rPr>
           <w:rFonts w:ascii="Verdana" w:eastAsia="Times New Roman" w:hAnsi="Verdana" w:cs="Times New Roman"/>
@@ -24593,7 +24129,7 @@
     </w:p>
     <w:p>
       <w:pPr>
-        <w:shd w:val="clear" w:color="auto" w:fill="FFFFFF"/>
+        <w:shd w:val="clear" w:color="auto" w:fill="E7E6E6" w:themeFill="background2"/>
         <w:tabs>
           <w:tab w:val="left" w:pos="916"/>
           <w:tab w:val="left" w:pos="1832"/>
@@ -24640,7 +24176,6 @@
         </w:rPr>
         <w:t xml:space="preserve"> Configuration block – This block is executed during the provider registration and configuration phase. Only providers and constants can be injected into configuration blocks. This block is used to inject module wise configuration settings to prevent accidental instantiation of services before they have been fully configured. This block is created using </w:t>
       </w:r>
-      <w:proofErr w:type="spellStart"/>
       <w:proofErr w:type="gramStart"/>
       <w:r>
         <w:rPr>
@@ -24649,17 +24184,7 @@
           <w:sz w:val="20"/>
           <w:szCs w:val="20"/>
         </w:rPr>
-        <w:t>config</w:t>
-      </w:r>
-      <w:proofErr w:type="spellEnd"/>
-      <w:r>
-        <w:rPr>
-          <w:rFonts w:ascii="Verdana" w:eastAsia="Times New Roman" w:hAnsi="Verdana" w:cs="Courier New"/>
-          <w:color w:val="000000"/>
-          <w:sz w:val="20"/>
-          <w:szCs w:val="20"/>
-        </w:rPr>
-        <w:t>(</w:t>
+        <w:t>config(</w:t>
       </w:r>
       <w:proofErr w:type="gramEnd"/>
       <w:r>
@@ -24674,7 +24199,7 @@
     </w:p>
     <w:p>
       <w:pPr>
-        <w:shd w:val="clear" w:color="auto" w:fill="FFFFFF"/>
+        <w:shd w:val="clear" w:color="auto" w:fill="E7E6E6" w:themeFill="background2"/>
         <w:tabs>
           <w:tab w:val="left" w:pos="916"/>
           <w:tab w:val="left" w:pos="1832"/>
@@ -24714,7 +24239,7 @@
           <w:bottom w:val="single" w:sz="6" w:space="0" w:color="E1E1E8"/>
           <w:right w:val="single" w:sz="6" w:space="0" w:color="E1E1E8"/>
         </w:pBdr>
-        <w:shd w:val="clear" w:color="auto" w:fill="F7F7F9"/>
+        <w:shd w:val="clear" w:color="auto" w:fill="E7E6E6" w:themeFill="background2"/>
         <w:tabs>
           <w:tab w:val="clear" w:pos="720"/>
           <w:tab w:val="left" w:pos="916"/>
@@ -24743,15 +24268,70 @@
           <w:szCs w:val="20"/>
         </w:rPr>
       </w:pPr>
+      <w:r>
+        <w:rPr>
+          <w:rFonts w:ascii="Verdana" w:eastAsia="Times New Roman" w:hAnsi="Verdana" w:cs="Courier New"/>
+          <w:color w:val="48484C"/>
+          <w:sz w:val="17"/>
+          <w:szCs w:val="17"/>
+        </w:rPr>
+        <w:t>angular</w:t>
+      </w:r>
+      <w:r>
+        <w:rPr>
+          <w:rFonts w:ascii="Verdana" w:eastAsia="Times New Roman" w:hAnsi="Verdana" w:cs="Courier New"/>
+          <w:color w:val="93A1A1"/>
+          <w:sz w:val="17"/>
+          <w:szCs w:val="17"/>
+        </w:rPr>
+        <w:t>.</w:t>
+      </w:r>
+      <w:r>
+        <w:rPr>
+          <w:rFonts w:ascii="Verdana" w:eastAsia="Times New Roman" w:hAnsi="Verdana" w:cs="Courier New"/>
+          <w:color w:val="1E347B"/>
+          <w:sz w:val="17"/>
+          <w:szCs w:val="17"/>
+        </w:rPr>
+        <w:t>module</w:t>
+      </w:r>
+      <w:r>
+        <w:rPr>
+          <w:rFonts w:ascii="Verdana" w:eastAsia="Times New Roman" w:hAnsi="Verdana" w:cs="Courier New"/>
+          <w:color w:val="93A1A1"/>
+          <w:sz w:val="17"/>
+          <w:szCs w:val="17"/>
+        </w:rPr>
+        <w:t>(</w:t>
+      </w:r>
+      <w:r>
+        <w:rPr>
+          <w:rFonts w:ascii="Verdana" w:eastAsia="Times New Roman" w:hAnsi="Verdana" w:cs="Courier New"/>
+          <w:color w:val="DD1144"/>
+          <w:sz w:val="17"/>
+          <w:szCs w:val="17"/>
+        </w:rPr>
+        <w:t>'</w:t>
+      </w:r>
       <w:proofErr w:type="spellStart"/>
       <w:r>
         <w:rPr>
           <w:rFonts w:ascii="Verdana" w:eastAsia="Times New Roman" w:hAnsi="Verdana" w:cs="Courier New"/>
-          <w:color w:val="48484C"/>
-          <w:sz w:val="17"/>
-          <w:szCs w:val="17"/>
-        </w:rPr>
-        <w:t>angular</w:t>
+          <w:color w:val="DD1144"/>
+          <w:sz w:val="17"/>
+          <w:szCs w:val="17"/>
+        </w:rPr>
+        <w:t>myModule</w:t>
+      </w:r>
+      <w:proofErr w:type="spellEnd"/>
+      <w:r>
+        <w:rPr>
+          <w:rFonts w:ascii="Verdana" w:eastAsia="Times New Roman" w:hAnsi="Verdana" w:cs="Courier New"/>
+          <w:color w:val="DD1144"/>
+          <w:sz w:val="17"/>
+          <w:szCs w:val="17"/>
+        </w:rPr>
+        <w:t>'</w:t>
       </w:r>
       <w:r>
         <w:rPr>
@@ -24760,18 +24340,17 @@
           <w:sz w:val="17"/>
           <w:szCs w:val="17"/>
         </w:rPr>
-        <w:t>.</w:t>
-      </w:r>
-      <w:r>
-        <w:rPr>
-          <w:rFonts w:ascii="Verdana" w:eastAsia="Times New Roman" w:hAnsi="Verdana" w:cs="Courier New"/>
-          <w:color w:val="1E347B"/>
-          <w:sz w:val="17"/>
-          <w:szCs w:val="17"/>
-        </w:rPr>
-        <w:t>module</w:t>
-      </w:r>
-      <w:proofErr w:type="spellEnd"/>
+        <w:t>,</w:t>
+      </w:r>
+      <w:r>
+        <w:rPr>
+          <w:rFonts w:ascii="Verdana" w:eastAsia="Times New Roman" w:hAnsi="Verdana" w:cs="Courier New"/>
+          <w:color w:val="48484C"/>
+          <w:sz w:val="17"/>
+          <w:szCs w:val="17"/>
+        </w:rPr>
+        <w:t xml:space="preserve"> </w:t>
+      </w:r>
       <w:r>
         <w:rPr>
           <w:rFonts w:ascii="Verdana" w:eastAsia="Times New Roman" w:hAnsi="Verdana" w:cs="Courier New"/>
@@ -24779,65 +24358,8 @@
           <w:sz w:val="17"/>
           <w:szCs w:val="17"/>
         </w:rPr>
-        <w:t>(</w:t>
-      </w:r>
-      <w:r>
-        <w:rPr>
-          <w:rFonts w:ascii="Verdana" w:eastAsia="Times New Roman" w:hAnsi="Verdana" w:cs="Courier New"/>
-          <w:color w:val="DD1144"/>
-          <w:sz w:val="17"/>
-          <w:szCs w:val="17"/>
-        </w:rPr>
-        <w:t>'</w:t>
-      </w:r>
-      <w:proofErr w:type="spellStart"/>
-      <w:r>
-        <w:rPr>
-          <w:rFonts w:ascii="Verdana" w:eastAsia="Times New Roman" w:hAnsi="Verdana" w:cs="Courier New"/>
-          <w:color w:val="DD1144"/>
-          <w:sz w:val="17"/>
-          <w:szCs w:val="17"/>
-        </w:rPr>
-        <w:t>myModule</w:t>
-      </w:r>
-      <w:proofErr w:type="spellEnd"/>
-      <w:r>
-        <w:rPr>
-          <w:rFonts w:ascii="Verdana" w:eastAsia="Times New Roman" w:hAnsi="Verdana" w:cs="Courier New"/>
-          <w:color w:val="DD1144"/>
-          <w:sz w:val="17"/>
-          <w:szCs w:val="17"/>
-        </w:rPr>
-        <w:t>'</w:t>
-      </w:r>
-      <w:r>
-        <w:rPr>
-          <w:rFonts w:ascii="Verdana" w:eastAsia="Times New Roman" w:hAnsi="Verdana" w:cs="Courier New"/>
-          <w:color w:val="93A1A1"/>
-          <w:sz w:val="17"/>
-          <w:szCs w:val="17"/>
-        </w:rPr>
-        <w:t>,</w:t>
-      </w:r>
-      <w:r>
-        <w:rPr>
-          <w:rFonts w:ascii="Verdana" w:eastAsia="Times New Roman" w:hAnsi="Verdana" w:cs="Courier New"/>
-          <w:color w:val="48484C"/>
-          <w:sz w:val="17"/>
-          <w:szCs w:val="17"/>
-        </w:rPr>
-        <w:t xml:space="preserve"> </w:t>
-      </w:r>
-      <w:r>
-        <w:rPr>
-          <w:rFonts w:ascii="Verdana" w:eastAsia="Times New Roman" w:hAnsi="Verdana" w:cs="Courier New"/>
-          <w:color w:val="93A1A1"/>
-          <w:sz w:val="17"/>
-          <w:szCs w:val="17"/>
-        </w:rPr>
         <w:t>[]).</w:t>
       </w:r>
-      <w:proofErr w:type="spellStart"/>
       <w:r>
         <w:rPr>
           <w:rFonts w:ascii="Verdana" w:eastAsia="Times New Roman" w:hAnsi="Verdana" w:cs="Courier New"/>
@@ -24847,7 +24369,6 @@
         </w:rPr>
         <w:t>config</w:t>
       </w:r>
-      <w:proofErr w:type="spellEnd"/>
       <w:r>
         <w:rPr>
           <w:rFonts w:ascii="Verdana" w:eastAsia="Times New Roman" w:hAnsi="Verdana" w:cs="Courier New"/>
@@ -24935,7 +24456,7 @@
           <w:bottom w:val="single" w:sz="6" w:space="0" w:color="E1E1E8"/>
           <w:right w:val="single" w:sz="6" w:space="0" w:color="E1E1E8"/>
         </w:pBdr>
-        <w:shd w:val="clear" w:color="auto" w:fill="F7F7F9"/>
+        <w:shd w:val="clear" w:color="auto" w:fill="E7E6E6" w:themeFill="background2"/>
         <w:tabs>
           <w:tab w:val="clear" w:pos="720"/>
           <w:tab w:val="left" w:pos="916"/>
@@ -24995,7 +24516,7 @@
           <w:bottom w:val="single" w:sz="6" w:space="0" w:color="E1E1E8"/>
           <w:right w:val="single" w:sz="6" w:space="0" w:color="E1E1E8"/>
         </w:pBdr>
-        <w:shd w:val="clear" w:color="auto" w:fill="F7F7F9"/>
+        <w:shd w:val="clear" w:color="auto" w:fill="E7E6E6" w:themeFill="background2"/>
         <w:tabs>
           <w:tab w:val="clear" w:pos="720"/>
           <w:tab w:val="left" w:pos="916"/>
@@ -25060,27 +24581,7 @@
           <w:sz w:val="17"/>
           <w:szCs w:val="17"/>
         </w:rPr>
-        <w:t xml:space="preserve"> is an example of </w:t>
-      </w:r>
-      <w:proofErr w:type="spellStart"/>
-      <w:r>
-        <w:rPr>
-          <w:rFonts w:ascii="Verdana" w:eastAsia="Times New Roman" w:hAnsi="Verdana" w:cs="Courier New"/>
-          <w:color w:val="93A1A1"/>
-          <w:sz w:val="17"/>
-          <w:szCs w:val="17"/>
-        </w:rPr>
-        <w:t>config</w:t>
-      </w:r>
-      <w:proofErr w:type="spellEnd"/>
-      <w:r>
-        <w:rPr>
-          <w:rFonts w:ascii="Verdana" w:eastAsia="Times New Roman" w:hAnsi="Verdana" w:cs="Courier New"/>
-          <w:color w:val="93A1A1"/>
-          <w:sz w:val="17"/>
-          <w:szCs w:val="17"/>
-        </w:rPr>
-        <w:t xml:space="preserve"> block. </w:t>
+        <w:t xml:space="preserve"> is an example of config block. </w:t>
       </w:r>
     </w:p>
     <w:p>
@@ -25095,7 +24596,7 @@
           <w:bottom w:val="single" w:sz="6" w:space="0" w:color="E1E1E8"/>
           <w:right w:val="single" w:sz="6" w:space="0" w:color="E1E1E8"/>
         </w:pBdr>
-        <w:shd w:val="clear" w:color="auto" w:fill="F7F7F9"/>
+        <w:shd w:val="clear" w:color="auto" w:fill="E7E6E6" w:themeFill="background2"/>
         <w:tabs>
           <w:tab w:val="clear" w:pos="720"/>
           <w:tab w:val="left" w:pos="916"/>
@@ -25175,7 +24676,7 @@
           <w:bottom w:val="single" w:sz="6" w:space="0" w:color="E1E1E8"/>
           <w:right w:val="single" w:sz="6" w:space="0" w:color="E1E1E8"/>
         </w:pBdr>
-        <w:shd w:val="clear" w:color="auto" w:fill="F7F7F9"/>
+        <w:shd w:val="clear" w:color="auto" w:fill="E7E6E6" w:themeFill="background2"/>
         <w:tabs>
           <w:tab w:val="clear" w:pos="720"/>
           <w:tab w:val="left" w:pos="916"/>
@@ -25235,7 +24736,7 @@
           <w:bottom w:val="single" w:sz="6" w:space="0" w:color="E1E1E8"/>
           <w:right w:val="single" w:sz="6" w:space="0" w:color="E1E1E8"/>
         </w:pBdr>
-        <w:shd w:val="clear" w:color="auto" w:fill="F7F7F9"/>
+        <w:shd w:val="clear" w:color="auto" w:fill="E7E6E6" w:themeFill="background2"/>
         <w:tabs>
           <w:tab w:val="clear" w:pos="720"/>
           <w:tab w:val="left" w:pos="916"/>
@@ -25280,27 +24781,7 @@
           <w:sz w:val="17"/>
           <w:szCs w:val="17"/>
         </w:rPr>
-        <w:t xml:space="preserve">// into </w:t>
-      </w:r>
-      <w:proofErr w:type="spellStart"/>
-      <w:r>
-        <w:rPr>
-          <w:rFonts w:ascii="Verdana" w:eastAsia="Times New Roman" w:hAnsi="Verdana" w:cs="Courier New"/>
-          <w:color w:val="93A1A1"/>
-          <w:sz w:val="17"/>
-          <w:szCs w:val="17"/>
-        </w:rPr>
-        <w:t>config</w:t>
-      </w:r>
-      <w:proofErr w:type="spellEnd"/>
-      <w:r>
-        <w:rPr>
-          <w:rFonts w:ascii="Verdana" w:eastAsia="Times New Roman" w:hAnsi="Verdana" w:cs="Courier New"/>
-          <w:color w:val="93A1A1"/>
-          <w:sz w:val="17"/>
-          <w:szCs w:val="17"/>
-        </w:rPr>
-        <w:t xml:space="preserve"> blocks. </w:t>
+        <w:t xml:space="preserve">// into config blocks. </w:t>
       </w:r>
     </w:p>
     <w:p>
@@ -25315,7 +24796,7 @@
           <w:bottom w:val="single" w:sz="6" w:space="0" w:color="E1E1E8"/>
           <w:right w:val="single" w:sz="6" w:space="0" w:color="E1E1E8"/>
         </w:pBdr>
-        <w:shd w:val="clear" w:color="auto" w:fill="F7F7F9"/>
+        <w:shd w:val="clear" w:color="auto" w:fill="E7E6E6" w:themeFill="background2"/>
         <w:tabs>
           <w:tab w:val="clear" w:pos="720"/>
           <w:tab w:val="left" w:pos="916"/>
@@ -25458,7 +24939,7 @@
           <w:bottom w:val="single" w:sz="6" w:space="0" w:color="E1E1E8"/>
           <w:right w:val="single" w:sz="6" w:space="0" w:color="E1E1E8"/>
         </w:pBdr>
-        <w:shd w:val="clear" w:color="auto" w:fill="F7F7F9"/>
+        <w:shd w:val="clear" w:color="auto" w:fill="E7E6E6" w:themeFill="background2"/>
         <w:tabs>
           <w:tab w:val="clear" w:pos="720"/>
           <w:tab w:val="left" w:pos="916"/>
@@ -25518,7 +24999,7 @@
           <w:bottom w:val="single" w:sz="6" w:space="0" w:color="E1E1E8"/>
           <w:right w:val="single" w:sz="6" w:space="0" w:color="E1E1E8"/>
         </w:pBdr>
-        <w:shd w:val="clear" w:color="auto" w:fill="F7F7F9"/>
+        <w:shd w:val="clear" w:color="auto" w:fill="E7E6E6" w:themeFill="background2"/>
         <w:tabs>
           <w:tab w:val="clear" w:pos="720"/>
           <w:tab w:val="left" w:pos="916"/>
@@ -25554,6 +25035,7 @@
           <w:sz w:val="17"/>
           <w:szCs w:val="17"/>
         </w:rPr>
+        <w:lastRenderedPageBreak/>
         <w:t xml:space="preserve">  </w:t>
       </w:r>
       <w:r>
@@ -25598,7 +25080,7 @@
           <w:bottom w:val="single" w:sz="6" w:space="0" w:color="E1E1E8"/>
           <w:right w:val="single" w:sz="6" w:space="0" w:color="E1E1E8"/>
         </w:pBdr>
-        <w:shd w:val="clear" w:color="auto" w:fill="F7F7F9"/>
+        <w:shd w:val="clear" w:color="auto" w:fill="E7E6E6" w:themeFill="background2"/>
         <w:tabs>
           <w:tab w:val="clear" w:pos="720"/>
           <w:tab w:val="left" w:pos="916"/>
@@ -25678,7 +25160,7 @@
           <w:bottom w:val="single" w:sz="6" w:space="0" w:color="E1E1E8"/>
           <w:right w:val="single" w:sz="6" w:space="0" w:color="E1E1E8"/>
         </w:pBdr>
-        <w:shd w:val="clear" w:color="auto" w:fill="F7F7F9"/>
+        <w:shd w:val="clear" w:color="auto" w:fill="E7E6E6" w:themeFill="background2"/>
         <w:tabs>
           <w:tab w:val="clear" w:pos="720"/>
           <w:tab w:val="left" w:pos="916"/>
@@ -25738,7 +25220,7 @@
           <w:bottom w:val="single" w:sz="6" w:space="0" w:color="E1E1E8"/>
           <w:right w:val="single" w:sz="6" w:space="0" w:color="E1E1E8"/>
         </w:pBdr>
-        <w:shd w:val="clear" w:color="auto" w:fill="F7F7F9"/>
+        <w:shd w:val="clear" w:color="auto" w:fill="E7E6E6" w:themeFill="background2"/>
         <w:tabs>
           <w:tab w:val="clear" w:pos="720"/>
           <w:tab w:val="left" w:pos="916"/>
@@ -25798,7 +25280,7 @@
           <w:bottom w:val="single" w:sz="6" w:space="0" w:color="E1E1E8"/>
           <w:right w:val="single" w:sz="6" w:space="0" w:color="E1E1E8"/>
         </w:pBdr>
-        <w:shd w:val="clear" w:color="auto" w:fill="F7F7F9"/>
+        <w:shd w:val="clear" w:color="auto" w:fill="E7E6E6" w:themeFill="background2"/>
         <w:tabs>
           <w:tab w:val="clear" w:pos="720"/>
           <w:tab w:val="left" w:pos="916"/>
@@ -25839,7 +25321,7 @@
     </w:p>
     <w:p>
       <w:pPr>
-        <w:shd w:val="clear" w:color="auto" w:fill="FFFFFF"/>
+        <w:shd w:val="clear" w:color="auto" w:fill="E7E6E6" w:themeFill="background2"/>
         <w:tabs>
           <w:tab w:val="left" w:pos="916"/>
           <w:tab w:val="left" w:pos="1832"/>
@@ -25869,7 +25351,7 @@
     </w:p>
     <w:p>
       <w:pPr>
-        <w:shd w:val="clear" w:color="auto" w:fill="FFFFFF"/>
+        <w:shd w:val="clear" w:color="auto" w:fill="E7E6E6" w:themeFill="background2"/>
         <w:tabs>
           <w:tab w:val="left" w:pos="916"/>
           <w:tab w:val="left" w:pos="1832"/>
@@ -25899,7 +25381,7 @@
     </w:p>
     <w:p>
       <w:pPr>
-        <w:shd w:val="clear" w:color="auto" w:fill="FFFFFF"/>
+        <w:shd w:val="clear" w:color="auto" w:fill="E7E6E6" w:themeFill="background2"/>
         <w:tabs>
           <w:tab w:val="left" w:pos="916"/>
           <w:tab w:val="left" w:pos="1832"/>
@@ -25958,7 +25440,7 @@
     </w:p>
     <w:p>
       <w:pPr>
-        <w:shd w:val="clear" w:color="auto" w:fill="FFFFFF"/>
+        <w:shd w:val="clear" w:color="auto" w:fill="E7E6E6" w:themeFill="background2"/>
         <w:tabs>
           <w:tab w:val="left" w:pos="916"/>
           <w:tab w:val="left" w:pos="1832"/>
@@ -25992,23 +25474,12 @@
           <w:sz w:val="20"/>
           <w:szCs w:val="20"/>
         </w:rPr>
-        <w:t xml:space="preserve">The run block is a great place to put event handlers that need to be executed at the root level for the application. </w:t>
-      </w:r>
-      <w:proofErr w:type="gramStart"/>
-      <w:r>
-        <w:rPr>
-          <w:rFonts w:ascii="Verdana" w:eastAsia="Times New Roman" w:hAnsi="Verdana" w:cs="Courier New"/>
-          <w:color w:val="000000"/>
-          <w:sz w:val="20"/>
-          <w:szCs w:val="20"/>
-        </w:rPr>
-        <w:t>For example, authentication handlers.</w:t>
-      </w:r>
-      <w:proofErr w:type="gramEnd"/>
-    </w:p>
-    <w:p>
-      <w:pPr>
-        <w:shd w:val="clear" w:color="auto" w:fill="FFFFFF"/>
+        <w:t>The run block is a great place to put event handlers that need to be executed at the root level for the application. For example, authentication handlers.</w:t>
+      </w:r>
+    </w:p>
+    <w:p>
+      <w:pPr>
+        <w:shd w:val="clear" w:color="auto" w:fill="E7E6E6" w:themeFill="background2"/>
         <w:tabs>
           <w:tab w:val="left" w:pos="916"/>
           <w:tab w:val="left" w:pos="1832"/>
@@ -26058,7 +25529,7 @@
     </w:p>
     <w:p>
       <w:pPr>
-        <w:shd w:val="clear" w:color="auto" w:fill="FFFFFF"/>
+        <w:shd w:val="clear" w:color="auto" w:fill="E7E6E6" w:themeFill="background2"/>
         <w:spacing w:after="0" w:line="240" w:lineRule="auto"/>
         <w:rPr>
           <w:rFonts w:ascii="Verdana" w:eastAsia="Times New Roman" w:hAnsi="Verdana" w:cs="Times New Roman"/>
@@ -26079,7 +25550,7 @@
     </w:p>
     <w:p>
       <w:pPr>
-        <w:shd w:val="clear" w:color="auto" w:fill="FFFFFF"/>
+        <w:shd w:val="clear" w:color="auto" w:fill="E7E6E6" w:themeFill="background2"/>
         <w:tabs>
           <w:tab w:val="left" w:pos="916"/>
           <w:tab w:val="left" w:pos="1832"/>
@@ -26129,7 +25600,7 @@
     </w:p>
     <w:p>
       <w:pPr>
-        <w:shd w:val="clear" w:color="auto" w:fill="FFFFFF"/>
+        <w:shd w:val="clear" w:color="auto" w:fill="E7E6E6" w:themeFill="background2"/>
         <w:tabs>
           <w:tab w:val="left" w:pos="916"/>
           <w:tab w:val="left" w:pos="1832"/>
@@ -26179,7 +25650,7 @@
     </w:p>
     <w:p>
       <w:pPr>
-        <w:shd w:val="clear" w:color="auto" w:fill="FFFFFF"/>
+        <w:shd w:val="clear" w:color="auto" w:fill="E7E6E6" w:themeFill="background2"/>
         <w:spacing w:after="0" w:line="240" w:lineRule="auto"/>
         <w:rPr>
           <w:rFonts w:ascii="Verdana" w:eastAsia="Times New Roman" w:hAnsi="Verdana" w:cs="Times New Roman"/>
@@ -26200,7 +25671,7 @@
     </w:p>
     <w:p>
       <w:pPr>
-        <w:shd w:val="clear" w:color="auto" w:fill="FFFFFF"/>
+        <w:shd w:val="clear" w:color="auto" w:fill="E7E6E6" w:themeFill="background2"/>
         <w:tabs>
           <w:tab w:val="left" w:pos="916"/>
           <w:tab w:val="left" w:pos="1832"/>
@@ -26250,7 +25721,7 @@
     </w:p>
     <w:p>
       <w:pPr>
-        <w:shd w:val="clear" w:color="auto" w:fill="FFFFFF"/>
+        <w:shd w:val="clear" w:color="auto" w:fill="E7E6E6" w:themeFill="background2"/>
         <w:tabs>
           <w:tab w:val="left" w:pos="916"/>
           <w:tab w:val="left" w:pos="1832"/>
@@ -26300,7 +25771,7 @@
     </w:p>
     <w:p>
       <w:pPr>
-        <w:shd w:val="clear" w:color="auto" w:fill="FFFFFF"/>
+        <w:shd w:val="clear" w:color="auto" w:fill="E7E6E6" w:themeFill="background2"/>
         <w:spacing w:after="0" w:line="240" w:lineRule="auto"/>
         <w:rPr>
           <w:rFonts w:ascii="Verdana" w:eastAsia="Times New Roman" w:hAnsi="Verdana" w:cs="Times New Roman"/>
@@ -26321,7 +25792,7 @@
     </w:p>
     <w:p>
       <w:pPr>
-        <w:shd w:val="clear" w:color="auto" w:fill="FFFFFF"/>
+        <w:shd w:val="clear" w:color="auto" w:fill="E7E6E6" w:themeFill="background2"/>
         <w:tabs>
           <w:tab w:val="left" w:pos="916"/>
           <w:tab w:val="left" w:pos="1832"/>
@@ -26371,7 +25842,7 @@
     </w:p>
     <w:p>
       <w:pPr>
-        <w:shd w:val="clear" w:color="auto" w:fill="FFFFFF"/>
+        <w:shd w:val="clear" w:color="auto" w:fill="E7E6E6" w:themeFill="background2"/>
         <w:tabs>
           <w:tab w:val="left" w:pos="916"/>
           <w:tab w:val="left" w:pos="1832"/>
@@ -26410,7 +25881,7 @@
     </w:p>
     <w:p>
       <w:pPr>
-        <w:shd w:val="clear" w:color="auto" w:fill="FFFFFF"/>
+        <w:shd w:val="clear" w:color="auto" w:fill="E7E6E6" w:themeFill="background2"/>
         <w:tabs>
           <w:tab w:val="left" w:pos="916"/>
           <w:tab w:val="left" w:pos="1832"/>
@@ -26449,7 +25920,7 @@
     </w:p>
     <w:p>
       <w:pPr>
-        <w:shd w:val="clear" w:color="auto" w:fill="FFFFFF"/>
+        <w:shd w:val="clear" w:color="auto" w:fill="E7E6E6" w:themeFill="background2"/>
         <w:tabs>
           <w:tab w:val="left" w:pos="916"/>
           <w:tab w:val="left" w:pos="1832"/>
@@ -26488,7 +25959,7 @@
     </w:p>
     <w:p>
       <w:pPr>
-        <w:shd w:val="clear" w:color="auto" w:fill="FFFFFF"/>
+        <w:shd w:val="clear" w:color="auto" w:fill="E7E6E6" w:themeFill="background2"/>
         <w:tabs>
           <w:tab w:val="left" w:pos="916"/>
           <w:tab w:val="left" w:pos="1832"/>
@@ -26527,7 +25998,7 @@
     </w:p>
     <w:p>
       <w:pPr>
-        <w:shd w:val="clear" w:color="auto" w:fill="FFFFFF"/>
+        <w:shd w:val="clear" w:color="auto" w:fill="E7E6E6" w:themeFill="background2"/>
         <w:tabs>
           <w:tab w:val="left" w:pos="916"/>
           <w:tab w:val="left" w:pos="1832"/>
@@ -26561,13 +26032,12 @@
           <w:sz w:val="20"/>
           <w:szCs w:val="20"/>
         </w:rPr>
-        <w:lastRenderedPageBreak/>
         <w:t>5. Service</w:t>
       </w:r>
     </w:p>
     <w:p>
       <w:pPr>
-        <w:shd w:val="clear" w:color="auto" w:fill="FFFFFF"/>
+        <w:shd w:val="clear" w:color="auto" w:fill="E7E6E6" w:themeFill="background2"/>
         <w:tabs>
           <w:tab w:val="left" w:pos="916"/>
           <w:tab w:val="left" w:pos="1832"/>
@@ -26606,7 +26076,7 @@
     </w:p>
     <w:p>
       <w:pPr>
-        <w:shd w:val="clear" w:color="auto" w:fill="FFFFFF"/>
+        <w:shd w:val="clear" w:color="auto" w:fill="E7E6E6" w:themeFill="background2"/>
         <w:tabs>
           <w:tab w:val="left" w:pos="916"/>
           <w:tab w:val="left" w:pos="1832"/>
@@ -26645,7 +26115,7 @@
     </w:p>
     <w:p>
       <w:pPr>
-        <w:shd w:val="clear" w:color="auto" w:fill="FFFFFF"/>
+        <w:shd w:val="clear" w:color="auto" w:fill="E7E6E6" w:themeFill="background2"/>
         <w:tabs>
           <w:tab w:val="left" w:pos="916"/>
           <w:tab w:val="left" w:pos="1832"/>
@@ -26679,32 +26149,12 @@
           <w:sz w:val="20"/>
           <w:szCs w:val="20"/>
         </w:rPr>
-        <w:t xml:space="preserve">8. </w:t>
-      </w:r>
-      <w:proofErr w:type="spellStart"/>
-      <w:r>
-        <w:rPr>
-          <w:rFonts w:ascii="Verdana" w:eastAsia="Times New Roman" w:hAnsi="Verdana" w:cs="Courier New"/>
-          <w:color w:val="000000"/>
-          <w:sz w:val="20"/>
-          <w:szCs w:val="20"/>
-        </w:rPr>
-        <w:t>Config</w:t>
-      </w:r>
-      <w:proofErr w:type="spellEnd"/>
-      <w:r>
-        <w:rPr>
-          <w:rFonts w:ascii="Verdana" w:eastAsia="Times New Roman" w:hAnsi="Verdana" w:cs="Courier New"/>
-          <w:color w:val="000000"/>
-          <w:sz w:val="20"/>
-          <w:szCs w:val="20"/>
-        </w:rPr>
-        <w:t xml:space="preserve"> settings and Routes</w:t>
-      </w:r>
-    </w:p>
-    <w:p>
-      <w:pPr>
-        <w:shd w:val="clear" w:color="auto" w:fill="FFFFFF"/>
+        <w:t>8. Config settings and Routes</w:t>
+      </w:r>
+    </w:p>
+    <w:p>
+      <w:pPr>
+        <w:shd w:val="clear" w:color="auto" w:fill="E7E6E6" w:themeFill="background2"/>
         <w:tabs>
           <w:tab w:val="left" w:pos="916"/>
           <w:tab w:val="left" w:pos="1832"/>
@@ -26754,7 +26204,7 @@
     </w:p>
     <w:p>
       <w:pPr>
-        <w:shd w:val="clear" w:color="auto" w:fill="FFFFFF"/>
+        <w:shd w:val="clear" w:color="auto" w:fill="E7E6E6" w:themeFill="background2"/>
         <w:spacing w:after="0" w:line="240" w:lineRule="auto"/>
         <w:rPr>
           <w:rFonts w:ascii="Verdana" w:eastAsia="Times New Roman" w:hAnsi="Verdana" w:cs="Times New Roman"/>
@@ -26775,7 +26225,7 @@
     </w:p>
     <w:p>
       <w:pPr>
-        <w:shd w:val="clear" w:color="auto" w:fill="FFFFFF"/>
+        <w:shd w:val="clear" w:color="auto" w:fill="E7E6E6" w:themeFill="background2"/>
         <w:tabs>
           <w:tab w:val="left" w:pos="916"/>
           <w:tab w:val="left" w:pos="1832"/>
@@ -26825,7 +26275,7 @@
     </w:p>
     <w:p>
       <w:pPr>
-        <w:shd w:val="clear" w:color="auto" w:fill="FFFFFF"/>
+        <w:shd w:val="clear" w:color="auto" w:fill="E7E6E6" w:themeFill="background2"/>
         <w:tabs>
           <w:tab w:val="left" w:pos="916"/>
           <w:tab w:val="left" w:pos="1832"/>
@@ -26855,7 +26305,7 @@
     </w:p>
     <w:p>
       <w:pPr>
-        <w:shd w:val="clear" w:color="auto" w:fill="FFFFFF"/>
+        <w:shd w:val="clear" w:color="auto" w:fill="E7E6E6" w:themeFill="background2"/>
         <w:tabs>
           <w:tab w:val="left" w:pos="916"/>
           <w:tab w:val="left" w:pos="1832"/>
@@ -26904,7 +26354,7 @@
           <w:bottom w:val="single" w:sz="6" w:space="0" w:color="E1E1E8"/>
           <w:right w:val="single" w:sz="6" w:space="0" w:color="E1E1E8"/>
         </w:pBdr>
-        <w:shd w:val="clear" w:color="auto" w:fill="F7F7F9"/>
+        <w:shd w:val="clear" w:color="auto" w:fill="E7E6E6" w:themeFill="background2"/>
         <w:tabs>
           <w:tab w:val="clear" w:pos="720"/>
           <w:tab w:val="left" w:pos="916"/>
@@ -27020,7 +26470,7 @@
           <w:bottom w:val="single" w:sz="6" w:space="0" w:color="E1E1E8"/>
           <w:right w:val="single" w:sz="6" w:space="0" w:color="E1E1E8"/>
         </w:pBdr>
-        <w:shd w:val="clear" w:color="auto" w:fill="F7F7F9"/>
+        <w:shd w:val="clear" w:color="auto" w:fill="E7E6E6" w:themeFill="background2"/>
         <w:tabs>
           <w:tab w:val="clear" w:pos="720"/>
           <w:tab w:val="left" w:pos="916"/>
@@ -27071,7 +26521,7 @@
           <w:bottom w:val="single" w:sz="6" w:space="0" w:color="E1E1E8"/>
           <w:right w:val="single" w:sz="6" w:space="0" w:color="E1E1E8"/>
         </w:pBdr>
-        <w:shd w:val="clear" w:color="auto" w:fill="F7F7F9"/>
+        <w:shd w:val="clear" w:color="auto" w:fill="E7E6E6" w:themeFill="background2"/>
         <w:tabs>
           <w:tab w:val="clear" w:pos="720"/>
           <w:tab w:val="left" w:pos="916"/>
@@ -27100,7 +26550,6 @@
           <w:szCs w:val="20"/>
         </w:rPr>
       </w:pPr>
-      <w:proofErr w:type="spellStart"/>
       <w:r>
         <w:rPr>
           <w:rFonts w:ascii="Verdana" w:eastAsia="Times New Roman" w:hAnsi="Verdana" w:cs="Courier New"/>
@@ -27128,7 +26577,6 @@
         </w:rPr>
         <w:t>module</w:t>
       </w:r>
-      <w:proofErr w:type="spellEnd"/>
       <w:r>
         <w:rPr>
           <w:rFonts w:ascii="Verdana" w:eastAsia="Times New Roman" w:hAnsi="Verdana" w:cs="Courier New"/>
@@ -27216,7 +26664,7 @@
           <w:bottom w:val="single" w:sz="6" w:space="0" w:color="E1E1E8"/>
           <w:right w:val="single" w:sz="6" w:space="0" w:color="E1E1E8"/>
         </w:pBdr>
-        <w:shd w:val="clear" w:color="auto" w:fill="F7F7F9"/>
+        <w:shd w:val="clear" w:color="auto" w:fill="E7E6E6" w:themeFill="background2"/>
         <w:tabs>
           <w:tab w:val="clear" w:pos="720"/>
           <w:tab w:val="left" w:pos="916"/>
@@ -27267,7 +26715,7 @@
           <w:bottom w:val="single" w:sz="6" w:space="0" w:color="E1E1E8"/>
           <w:right w:val="single" w:sz="6" w:space="0" w:color="E1E1E8"/>
         </w:pBdr>
-        <w:shd w:val="clear" w:color="auto" w:fill="F7F7F9"/>
+        <w:shd w:val="clear" w:color="auto" w:fill="E7E6E6" w:themeFill="background2"/>
         <w:tabs>
           <w:tab w:val="clear" w:pos="720"/>
           <w:tab w:val="left" w:pos="916"/>
@@ -27296,7 +26744,6 @@
           <w:szCs w:val="20"/>
         </w:rPr>
       </w:pPr>
-      <w:proofErr w:type="spellStart"/>
       <w:r>
         <w:rPr>
           <w:rFonts w:ascii="Verdana" w:eastAsia="Times New Roman" w:hAnsi="Verdana" w:cs="Courier New"/>
@@ -27324,7 +26771,6 @@
         </w:rPr>
         <w:t>module</w:t>
       </w:r>
-      <w:proofErr w:type="spellEnd"/>
       <w:r>
         <w:rPr>
           <w:rFonts w:ascii="Verdana" w:eastAsia="Times New Roman" w:hAnsi="Verdana" w:cs="Courier New"/>
@@ -27457,7 +26903,7 @@
           <w:bottom w:val="single" w:sz="6" w:space="0" w:color="E1E1E8"/>
           <w:right w:val="single" w:sz="6" w:space="0" w:color="E1E1E8"/>
         </w:pBdr>
-        <w:shd w:val="clear" w:color="auto" w:fill="F7F7F9"/>
+        <w:shd w:val="clear" w:color="auto" w:fill="E7E6E6" w:themeFill="background2"/>
         <w:tabs>
           <w:tab w:val="clear" w:pos="720"/>
           <w:tab w:val="left" w:pos="916"/>
@@ -27498,7 +26944,7 @@
     </w:p>
     <w:p>
       <w:pPr>
-        <w:shd w:val="clear" w:color="auto" w:fill="FFFFFF"/>
+        <w:shd w:val="clear" w:color="auto" w:fill="E7E6E6" w:themeFill="background2"/>
         <w:tabs>
           <w:tab w:val="left" w:pos="916"/>
           <w:tab w:val="left" w:pos="1832"/>
@@ -27528,7 +26974,7 @@
     </w:p>
     <w:p>
       <w:pPr>
-        <w:shd w:val="clear" w:color="auto" w:fill="FFFFFF"/>
+        <w:shd w:val="clear" w:color="auto" w:fill="E7E6E6" w:themeFill="background2"/>
         <w:tabs>
           <w:tab w:val="left" w:pos="916"/>
           <w:tab w:val="left" w:pos="1832"/>
@@ -27558,7 +27004,7 @@
     </w:p>
     <w:p>
       <w:pPr>
-        <w:shd w:val="clear" w:color="auto" w:fill="FFFFFF"/>
+        <w:shd w:val="clear" w:color="auto" w:fill="E7E6E6" w:themeFill="background2"/>
         <w:tabs>
           <w:tab w:val="left" w:pos="916"/>
           <w:tab w:val="left" w:pos="1832"/>
@@ -27597,7 +27043,7 @@
     </w:p>
     <w:p>
       <w:pPr>
-        <w:shd w:val="clear" w:color="auto" w:fill="FFFFFF"/>
+        <w:shd w:val="clear" w:color="auto" w:fill="E7E6E6" w:themeFill="background2"/>
         <w:tabs>
           <w:tab w:val="left" w:pos="916"/>
           <w:tab w:val="left" w:pos="1832"/>
@@ -27627,7 +27073,7 @@
     </w:p>
     <w:p>
       <w:pPr>
-        <w:shd w:val="clear" w:color="auto" w:fill="FFFFFF"/>
+        <w:shd w:val="clear" w:color="auto" w:fill="E7E6E6" w:themeFill="background2"/>
         <w:tabs>
           <w:tab w:val="left" w:pos="916"/>
           <w:tab w:val="left" w:pos="1832"/>
@@ -27676,7 +27122,7 @@
           <w:bottom w:val="single" w:sz="6" w:space="0" w:color="E1E1E8"/>
           <w:right w:val="single" w:sz="6" w:space="0" w:color="E1E1E8"/>
         </w:pBdr>
-        <w:shd w:val="clear" w:color="auto" w:fill="F7F7F9"/>
+        <w:shd w:val="clear" w:color="auto" w:fill="E7E6E6" w:themeFill="background2"/>
         <w:tabs>
           <w:tab w:val="clear" w:pos="720"/>
           <w:tab w:val="left" w:pos="916"/>
@@ -27801,7 +27247,7 @@
           <w:bottom w:val="single" w:sz="6" w:space="0" w:color="E1E1E8"/>
           <w:right w:val="single" w:sz="6" w:space="0" w:color="E1E1E8"/>
         </w:pBdr>
-        <w:shd w:val="clear" w:color="auto" w:fill="F7F7F9"/>
+        <w:shd w:val="clear" w:color="auto" w:fill="E7E6E6" w:themeFill="background2"/>
         <w:tabs>
           <w:tab w:val="clear" w:pos="720"/>
           <w:tab w:val="left" w:pos="916"/>
@@ -27870,7 +27316,7 @@
           <w:bottom w:val="single" w:sz="6" w:space="0" w:color="E1E1E8"/>
           <w:right w:val="single" w:sz="6" w:space="0" w:color="E1E1E8"/>
         </w:pBdr>
-        <w:shd w:val="clear" w:color="auto" w:fill="F7F7F9"/>
+        <w:shd w:val="clear" w:color="auto" w:fill="E7E6E6" w:themeFill="background2"/>
         <w:tabs>
           <w:tab w:val="clear" w:pos="720"/>
           <w:tab w:val="left" w:pos="916"/>
@@ -27906,6 +27352,7 @@
           <w:sz w:val="17"/>
           <w:szCs w:val="17"/>
         </w:rPr>
+        <w:lastRenderedPageBreak/>
         <w:t>&lt;body&gt;</w:t>
       </w:r>
       <w:r>
@@ -27939,7 +27386,7 @@
           <w:bottom w:val="single" w:sz="6" w:space="0" w:color="E1E1E8"/>
           <w:right w:val="single" w:sz="6" w:space="0" w:color="E1E1E8"/>
         </w:pBdr>
-        <w:shd w:val="clear" w:color="auto" w:fill="F7F7F9"/>
+        <w:shd w:val="clear" w:color="auto" w:fill="E7E6E6" w:themeFill="background2"/>
         <w:tabs>
           <w:tab w:val="clear" w:pos="720"/>
           <w:tab w:val="left" w:pos="916"/>
@@ -27980,7 +27427,7 @@
     </w:p>
     <w:p>
       <w:pPr>
-        <w:shd w:val="clear" w:color="auto" w:fill="FFFFFF"/>
+        <w:shd w:val="clear" w:color="auto" w:fill="E7E6E6" w:themeFill="background2"/>
         <w:tabs>
           <w:tab w:val="left" w:pos="916"/>
           <w:tab w:val="left" w:pos="1832"/>
@@ -28030,7 +27477,7 @@
     </w:p>
     <w:p>
       <w:pPr>
-        <w:shd w:val="clear" w:color="auto" w:fill="FFFFFF"/>
+        <w:shd w:val="clear" w:color="auto" w:fill="E7E6E6" w:themeFill="background2"/>
         <w:spacing w:after="0" w:line="240" w:lineRule="auto"/>
         <w:rPr>
           <w:rFonts w:ascii="Verdana" w:eastAsia="Times New Roman" w:hAnsi="Verdana" w:cs="Times New Roman"/>
@@ -28051,7 +27498,7 @@
     </w:p>
     <w:p>
       <w:pPr>
-        <w:shd w:val="clear" w:color="auto" w:fill="FFFFFF"/>
+        <w:shd w:val="clear" w:color="auto" w:fill="E7E6E6" w:themeFill="background2"/>
         <w:tabs>
           <w:tab w:val="left" w:pos="916"/>
           <w:tab w:val="left" w:pos="1832"/>
@@ -28101,7 +27548,7 @@
     </w:p>
     <w:p>
       <w:pPr>
-        <w:shd w:val="clear" w:color="auto" w:fill="FFFFFF"/>
+        <w:shd w:val="clear" w:color="auto" w:fill="E7E6E6" w:themeFill="background2"/>
         <w:tabs>
           <w:tab w:val="left" w:pos="916"/>
           <w:tab w:val="left" w:pos="1832"/>
@@ -28140,7 +27587,7 @@
     </w:p>
     <w:p>
       <w:pPr>
-        <w:shd w:val="clear" w:color="auto" w:fill="FFFFFF"/>
+        <w:shd w:val="clear" w:color="auto" w:fill="E7E6E6" w:themeFill="background2"/>
         <w:tabs>
           <w:tab w:val="left" w:pos="916"/>
           <w:tab w:val="left" w:pos="1832"/>
@@ -28179,7 +27626,7 @@
     </w:p>
     <w:p>
       <w:pPr>
-        <w:shd w:val="clear" w:color="auto" w:fill="FFFFFF"/>
+        <w:shd w:val="clear" w:color="auto" w:fill="E7E6E6" w:themeFill="background2"/>
         <w:tabs>
           <w:tab w:val="left" w:pos="916"/>
           <w:tab w:val="left" w:pos="1832"/>
@@ -28218,7 +27665,7 @@
     </w:p>
     <w:p>
       <w:pPr>
-        <w:shd w:val="clear" w:color="auto" w:fill="FFFFFF"/>
+        <w:shd w:val="clear" w:color="auto" w:fill="E7E6E6" w:themeFill="background2"/>
         <w:tabs>
           <w:tab w:val="left" w:pos="916"/>
           <w:tab w:val="left" w:pos="1832"/>
@@ -28248,7 +27695,7 @@
     </w:p>
     <w:p>
       <w:pPr>
-        <w:shd w:val="clear" w:color="auto" w:fill="FFFFFF"/>
+        <w:shd w:val="clear" w:color="auto" w:fill="E7E6E6" w:themeFill="background2"/>
         <w:tabs>
           <w:tab w:val="left" w:pos="916"/>
           <w:tab w:val="left" w:pos="1832"/>
@@ -28287,7 +27734,7 @@
     </w:p>
     <w:p>
       <w:pPr>
-        <w:shd w:val="clear" w:color="auto" w:fill="FFFFFF"/>
+        <w:shd w:val="clear" w:color="auto" w:fill="E7E6E6" w:themeFill="background2"/>
         <w:tabs>
           <w:tab w:val="left" w:pos="916"/>
           <w:tab w:val="left" w:pos="1832"/>
@@ -28337,7 +27784,7 @@
     </w:p>
     <w:p>
       <w:pPr>
-        <w:shd w:val="clear" w:color="auto" w:fill="FFFFFF"/>
+        <w:shd w:val="clear" w:color="auto" w:fill="E7E6E6" w:themeFill="background2"/>
         <w:spacing w:after="0" w:line="240" w:lineRule="auto"/>
         <w:rPr>
           <w:rFonts w:ascii="Verdana" w:eastAsia="Times New Roman" w:hAnsi="Verdana" w:cs="Times New Roman"/>
@@ -28358,7 +27805,7 @@
     </w:p>
     <w:p>
       <w:pPr>
-        <w:shd w:val="clear" w:color="auto" w:fill="FFFFFF"/>
+        <w:shd w:val="clear" w:color="auto" w:fill="E7E6E6" w:themeFill="background2"/>
         <w:tabs>
           <w:tab w:val="left" w:pos="916"/>
           <w:tab w:val="left" w:pos="1832"/>
@@ -28408,7 +27855,7 @@
     </w:p>
     <w:p>
       <w:pPr>
-        <w:shd w:val="clear" w:color="auto" w:fill="FFFFFF"/>
+        <w:shd w:val="clear" w:color="auto" w:fill="E7E6E6" w:themeFill="background2"/>
         <w:tabs>
           <w:tab w:val="left" w:pos="916"/>
           <w:tab w:val="left" w:pos="1832"/>
@@ -28447,7 +27894,7 @@
     </w:p>
     <w:p>
       <w:pPr>
-        <w:shd w:val="clear" w:color="auto" w:fill="FFFFFF"/>
+        <w:shd w:val="clear" w:color="auto" w:fill="E7E6E6" w:themeFill="background2"/>
         <w:tabs>
           <w:tab w:val="left" w:pos="916"/>
           <w:tab w:val="left" w:pos="1832"/>
@@ -28486,7 +27933,7 @@
     </w:p>
     <w:p>
       <w:pPr>
-        <w:shd w:val="clear" w:color="auto" w:fill="FFFFFF"/>
+        <w:shd w:val="clear" w:color="auto" w:fill="E7E6E6" w:themeFill="background2"/>
         <w:tabs>
           <w:tab w:val="left" w:pos="916"/>
           <w:tab w:val="left" w:pos="1832"/>
@@ -28525,7 +27972,7 @@
     </w:p>
     <w:p>
       <w:pPr>
-        <w:shd w:val="clear" w:color="auto" w:fill="FFFFFF"/>
+        <w:shd w:val="clear" w:color="auto" w:fill="E7E6E6" w:themeFill="background2"/>
         <w:tabs>
           <w:tab w:val="left" w:pos="916"/>
           <w:tab w:val="left" w:pos="1832"/>
@@ -28564,7 +28011,7 @@
     </w:p>
     <w:p>
       <w:pPr>
-        <w:shd w:val="clear" w:color="auto" w:fill="FFFFFF"/>
+        <w:shd w:val="clear" w:color="auto" w:fill="E7E6E6" w:themeFill="background2"/>
         <w:tabs>
           <w:tab w:val="left" w:pos="916"/>
           <w:tab w:val="left" w:pos="1832"/>
@@ -28603,7 +28050,7 @@
     </w:p>
     <w:p>
       <w:pPr>
-        <w:shd w:val="clear" w:color="auto" w:fill="FFFFFF"/>
+        <w:shd w:val="clear" w:color="auto" w:fill="E7E6E6" w:themeFill="background2"/>
         <w:tabs>
           <w:tab w:val="left" w:pos="916"/>
           <w:tab w:val="left" w:pos="1832"/>
@@ -28642,7 +28089,7 @@
     </w:p>
     <w:p>
       <w:pPr>
-        <w:shd w:val="clear" w:color="auto" w:fill="FFFFFF"/>
+        <w:shd w:val="clear" w:color="auto" w:fill="E7E6E6" w:themeFill="background2"/>
         <w:tabs>
           <w:tab w:val="left" w:pos="916"/>
           <w:tab w:val="left" w:pos="1832"/>
@@ -28676,13 +28123,12 @@
           <w:sz w:val="20"/>
           <w:szCs w:val="20"/>
         </w:rPr>
-        <w:lastRenderedPageBreak/>
         <w:t>7. MVC (Model, View &amp; Controller)</w:t>
       </w:r>
     </w:p>
     <w:p>
       <w:pPr>
-        <w:shd w:val="clear" w:color="auto" w:fill="FFFFFF"/>
+        <w:shd w:val="clear" w:color="auto" w:fill="E7E6E6" w:themeFill="background2"/>
         <w:tabs>
           <w:tab w:val="left" w:pos="916"/>
           <w:tab w:val="left" w:pos="1832"/>
@@ -28721,7 +28167,7 @@
     </w:p>
     <w:p>
       <w:pPr>
-        <w:shd w:val="clear" w:color="auto" w:fill="FFFFFF"/>
+        <w:shd w:val="clear" w:color="auto" w:fill="E7E6E6" w:themeFill="background2"/>
         <w:tabs>
           <w:tab w:val="left" w:pos="916"/>
           <w:tab w:val="left" w:pos="1832"/>
@@ -28760,7 +28206,7 @@
     </w:p>
     <w:p>
       <w:pPr>
-        <w:shd w:val="clear" w:color="auto" w:fill="FFFFFF"/>
+        <w:shd w:val="clear" w:color="auto" w:fill="E7E6E6" w:themeFill="background2"/>
         <w:tabs>
           <w:tab w:val="left" w:pos="916"/>
           <w:tab w:val="left" w:pos="1832"/>
@@ -28799,7 +28245,7 @@
     </w:p>
     <w:p>
       <w:pPr>
-        <w:shd w:val="clear" w:color="auto" w:fill="FFFFFF"/>
+        <w:shd w:val="clear" w:color="auto" w:fill="E7E6E6" w:themeFill="background2"/>
         <w:tabs>
           <w:tab w:val="left" w:pos="916"/>
           <w:tab w:val="left" w:pos="1832"/>
@@ -28838,7 +28284,7 @@
     </w:p>
     <w:p>
       <w:pPr>
-        <w:shd w:val="clear" w:color="auto" w:fill="FFFFFF"/>
+        <w:shd w:val="clear" w:color="auto" w:fill="E7E6E6" w:themeFill="background2"/>
         <w:tabs>
           <w:tab w:val="left" w:pos="916"/>
           <w:tab w:val="left" w:pos="1832"/>
@@ -28877,7 +28323,7 @@
     </w:p>
     <w:p>
       <w:pPr>
-        <w:shd w:val="clear" w:color="auto" w:fill="FFFFFF"/>
+        <w:shd w:val="clear" w:color="auto" w:fill="E7E6E6" w:themeFill="background2"/>
         <w:tabs>
           <w:tab w:val="left" w:pos="916"/>
           <w:tab w:val="left" w:pos="1832"/>
@@ -28916,7 +28362,7 @@
     </w:p>
     <w:p>
       <w:pPr>
-        <w:shd w:val="clear" w:color="auto" w:fill="FFFFFF"/>
+        <w:shd w:val="clear" w:color="auto" w:fill="E7E6E6" w:themeFill="background2"/>
         <w:tabs>
           <w:tab w:val="left" w:pos="916"/>
           <w:tab w:val="left" w:pos="1832"/>
@@ -28966,7 +28412,7 @@
     </w:p>
     <w:p>
       <w:pPr>
-        <w:shd w:val="clear" w:color="auto" w:fill="FFFFFF"/>
+        <w:shd w:val="clear" w:color="auto" w:fill="E7E6E6" w:themeFill="background2"/>
         <w:spacing w:after="0" w:line="240" w:lineRule="auto"/>
         <w:rPr>
           <w:rFonts w:ascii="Verdana" w:eastAsia="Times New Roman" w:hAnsi="Verdana" w:cs="Times New Roman"/>
@@ -28987,7 +28433,7 @@
     </w:p>
     <w:p>
       <w:pPr>
-        <w:shd w:val="clear" w:color="auto" w:fill="FFFFFF"/>
+        <w:shd w:val="clear" w:color="auto" w:fill="E7E6E6" w:themeFill="background2"/>
         <w:tabs>
           <w:tab w:val="left" w:pos="916"/>
           <w:tab w:val="left" w:pos="1832"/>
@@ -29037,7 +28483,7 @@
     </w:p>
     <w:p>
       <w:pPr>
-        <w:shd w:val="clear" w:color="auto" w:fill="FFFFFF"/>
+        <w:shd w:val="clear" w:color="auto" w:fill="E7E6E6" w:themeFill="background2"/>
         <w:tabs>
           <w:tab w:val="left" w:pos="916"/>
           <w:tab w:val="left" w:pos="1832"/>
@@ -29087,7 +28533,7 @@
     </w:p>
     <w:p>
       <w:pPr>
-        <w:shd w:val="clear" w:color="auto" w:fill="FFFFFF"/>
+        <w:shd w:val="clear" w:color="auto" w:fill="E7E6E6" w:themeFill="background2"/>
         <w:spacing w:after="0" w:line="240" w:lineRule="auto"/>
         <w:rPr>
           <w:rFonts w:ascii="Verdana" w:eastAsia="Times New Roman" w:hAnsi="Verdana" w:cs="Times New Roman"/>
@@ -29108,7 +28554,7 @@
     </w:p>
     <w:p>
       <w:pPr>
-        <w:shd w:val="clear" w:color="auto" w:fill="FFFFFF"/>
+        <w:shd w:val="clear" w:color="auto" w:fill="E7E6E6" w:themeFill="background2"/>
         <w:tabs>
           <w:tab w:val="left" w:pos="916"/>
           <w:tab w:val="left" w:pos="1832"/>
@@ -29158,7 +28604,7 @@
     </w:p>
     <w:p>
       <w:pPr>
-        <w:shd w:val="clear" w:color="auto" w:fill="FFFFFF"/>
+        <w:shd w:val="clear" w:color="auto" w:fill="E7E6E6" w:themeFill="background2"/>
         <w:tabs>
           <w:tab w:val="left" w:pos="916"/>
           <w:tab w:val="left" w:pos="1832"/>
@@ -29197,7 +28643,7 @@
     </w:p>
     <w:p>
       <w:pPr>
-        <w:shd w:val="clear" w:color="auto" w:fill="FFFFFF"/>
+        <w:shd w:val="clear" w:color="auto" w:fill="E7E6E6" w:themeFill="background2"/>
         <w:tabs>
           <w:tab w:val="left" w:pos="916"/>
           <w:tab w:val="left" w:pos="1832"/>
@@ -29247,7 +28693,7 @@
     </w:p>
     <w:p>
       <w:pPr>
-        <w:shd w:val="clear" w:color="auto" w:fill="FFFFFF"/>
+        <w:shd w:val="clear" w:color="auto" w:fill="E7E6E6" w:themeFill="background2"/>
         <w:spacing w:after="0" w:line="240" w:lineRule="auto"/>
         <w:rPr>
           <w:rFonts w:ascii="Verdana" w:eastAsia="Times New Roman" w:hAnsi="Verdana" w:cs="Times New Roman"/>
@@ -29268,7 +28714,7 @@
     </w:p>
     <w:p>
       <w:pPr>
-        <w:shd w:val="clear" w:color="auto" w:fill="FFFFFF"/>
+        <w:shd w:val="clear" w:color="auto" w:fill="E7E6E6" w:themeFill="background2"/>
         <w:tabs>
           <w:tab w:val="left" w:pos="916"/>
           <w:tab w:val="left" w:pos="1832"/>
@@ -29318,7 +28764,7 @@
     </w:p>
     <w:p>
       <w:pPr>
-        <w:shd w:val="clear" w:color="auto" w:fill="FFFFFF"/>
+        <w:shd w:val="clear" w:color="auto" w:fill="E7E6E6" w:themeFill="background2"/>
         <w:tabs>
           <w:tab w:val="left" w:pos="916"/>
           <w:tab w:val="left" w:pos="1832"/>
@@ -29357,7 +28803,7 @@
     </w:p>
     <w:p>
       <w:pPr>
-        <w:shd w:val="clear" w:color="auto" w:fill="FFFFFF"/>
+        <w:shd w:val="clear" w:color="auto" w:fill="E7E6E6" w:themeFill="background2"/>
         <w:tabs>
           <w:tab w:val="left" w:pos="916"/>
           <w:tab w:val="left" w:pos="1832"/>
@@ -29407,7 +28853,7 @@
     </w:p>
     <w:p>
       <w:pPr>
-        <w:shd w:val="clear" w:color="auto" w:fill="FFFFFF"/>
+        <w:shd w:val="clear" w:color="auto" w:fill="E7E6E6" w:themeFill="background2"/>
         <w:spacing w:after="0" w:line="240" w:lineRule="auto"/>
         <w:rPr>
           <w:rFonts w:ascii="Verdana" w:eastAsia="Times New Roman" w:hAnsi="Verdana" w:cs="Times New Roman"/>
@@ -29428,7 +28874,7 @@
     </w:p>
     <w:p>
       <w:pPr>
-        <w:shd w:val="clear" w:color="auto" w:fill="FFFFFF"/>
+        <w:shd w:val="clear" w:color="auto" w:fill="E7E6E6" w:themeFill="background2"/>
         <w:tabs>
           <w:tab w:val="left" w:pos="916"/>
           <w:tab w:val="left" w:pos="1832"/>
@@ -29518,7 +28964,7 @@
     </w:p>
     <w:p>
       <w:pPr>
-        <w:shd w:val="clear" w:color="auto" w:fill="FFFFFF"/>
+        <w:shd w:val="clear" w:color="auto" w:fill="E7E6E6" w:themeFill="background2"/>
         <w:tabs>
           <w:tab w:val="left" w:pos="916"/>
           <w:tab w:val="left" w:pos="1832"/>
@@ -29568,7 +29014,7 @@
     </w:p>
     <w:p>
       <w:pPr>
-        <w:shd w:val="clear" w:color="auto" w:fill="FFFFFF"/>
+        <w:shd w:val="clear" w:color="auto" w:fill="E7E6E6" w:themeFill="background2"/>
         <w:spacing w:after="0" w:line="240" w:lineRule="auto"/>
         <w:rPr>
           <w:rFonts w:ascii="Verdana" w:eastAsia="Times New Roman" w:hAnsi="Verdana" w:cs="Times New Roman"/>
@@ -29589,7 +29035,7 @@
     </w:p>
     <w:p>
       <w:pPr>
-        <w:shd w:val="clear" w:color="auto" w:fill="FFFFFF"/>
+        <w:shd w:val="clear" w:color="auto" w:fill="E7E6E6" w:themeFill="background2"/>
         <w:tabs>
           <w:tab w:val="left" w:pos="916"/>
           <w:tab w:val="left" w:pos="1832"/>
@@ -29639,7 +29085,7 @@
     </w:p>
     <w:p>
       <w:pPr>
-        <w:shd w:val="clear" w:color="auto" w:fill="FFFFFF"/>
+        <w:shd w:val="clear" w:color="auto" w:fill="E7E6E6" w:themeFill="background2"/>
         <w:tabs>
           <w:tab w:val="left" w:pos="916"/>
           <w:tab w:val="left" w:pos="1832"/>
@@ -29689,7 +29135,7 @@
     </w:p>
     <w:p>
       <w:pPr>
-        <w:shd w:val="clear" w:color="auto" w:fill="FFFFFF"/>
+        <w:shd w:val="clear" w:color="auto" w:fill="E7E6E6" w:themeFill="background2"/>
         <w:spacing w:after="0" w:line="240" w:lineRule="auto"/>
         <w:rPr>
           <w:rFonts w:ascii="Verdana" w:eastAsia="Times New Roman" w:hAnsi="Verdana" w:cs="Times New Roman"/>
@@ -29710,7 +29156,7 @@
     </w:p>
     <w:p>
       <w:pPr>
-        <w:shd w:val="clear" w:color="auto" w:fill="FFFFFF"/>
+        <w:shd w:val="clear" w:color="auto" w:fill="E7E6E6" w:themeFill="background2"/>
         <w:tabs>
           <w:tab w:val="left" w:pos="916"/>
           <w:tab w:val="left" w:pos="1832"/>
@@ -29760,7 +29206,7 @@
     </w:p>
     <w:p>
       <w:pPr>
-        <w:shd w:val="clear" w:color="auto" w:fill="FFFFFF"/>
+        <w:shd w:val="clear" w:color="auto" w:fill="E7E6E6" w:themeFill="background2"/>
         <w:tabs>
           <w:tab w:val="left" w:pos="916"/>
           <w:tab w:val="left" w:pos="1832"/>
@@ -29790,7 +29236,7 @@
     </w:p>
     <w:p>
       <w:pPr>
-        <w:shd w:val="clear" w:color="auto" w:fill="FFFFFF"/>
+        <w:shd w:val="clear" w:color="auto" w:fill="E7E6E6" w:themeFill="background2"/>
         <w:tabs>
           <w:tab w:val="left" w:pos="916"/>
           <w:tab w:val="left" w:pos="1832"/>
@@ -29829,7 +29275,7 @@
     </w:p>
     <w:p>
       <w:pPr>
-        <w:shd w:val="clear" w:color="auto" w:fill="FFFFFF"/>
+        <w:shd w:val="clear" w:color="auto" w:fill="E7E6E6" w:themeFill="background2"/>
         <w:tabs>
           <w:tab w:val="left" w:pos="916"/>
           <w:tab w:val="left" w:pos="1832"/>
@@ -29863,12 +29309,13 @@
           <w:sz w:val="20"/>
           <w:szCs w:val="20"/>
         </w:rPr>
+        <w:lastRenderedPageBreak/>
         <w:t>1. AngularJS mark-up lives in the DOM.</w:t>
       </w:r>
     </w:p>
     <w:p>
       <w:pPr>
-        <w:shd w:val="clear" w:color="auto" w:fill="FFFFFF"/>
+        <w:shd w:val="clear" w:color="auto" w:fill="E7E6E6" w:themeFill="background2"/>
         <w:tabs>
           <w:tab w:val="left" w:pos="916"/>
           <w:tab w:val="left" w:pos="1832"/>
@@ -29907,7 +29354,7 @@
     </w:p>
     <w:p>
       <w:pPr>
-        <w:shd w:val="clear" w:color="auto" w:fill="FFFFFF"/>
+        <w:shd w:val="clear" w:color="auto" w:fill="E7E6E6" w:themeFill="background2"/>
         <w:tabs>
           <w:tab w:val="left" w:pos="916"/>
           <w:tab w:val="left" w:pos="1832"/>
@@ -29946,7 +29393,7 @@
     </w:p>
     <w:p>
       <w:pPr>
-        <w:shd w:val="clear" w:color="auto" w:fill="FFFFFF"/>
+        <w:shd w:val="clear" w:color="auto" w:fill="E7E6E6" w:themeFill="background2"/>
         <w:tabs>
           <w:tab w:val="left" w:pos="916"/>
           <w:tab w:val="left" w:pos="1832"/>
@@ -29996,7 +29443,7 @@
     </w:p>
     <w:p>
       <w:pPr>
-        <w:shd w:val="clear" w:color="auto" w:fill="FFFFFF"/>
+        <w:shd w:val="clear" w:color="auto" w:fill="E7E6E6" w:themeFill="background2"/>
         <w:spacing w:after="0" w:line="240" w:lineRule="auto"/>
         <w:rPr>
           <w:rFonts w:ascii="Verdana" w:eastAsia="Times New Roman" w:hAnsi="Verdana" w:cs="Times New Roman"/>
@@ -30017,7 +29464,7 @@
     </w:p>
     <w:p>
       <w:pPr>
-        <w:shd w:val="clear" w:color="auto" w:fill="FFFFFF"/>
+        <w:shd w:val="clear" w:color="auto" w:fill="E7E6E6" w:themeFill="background2"/>
         <w:tabs>
           <w:tab w:val="left" w:pos="916"/>
           <w:tab w:val="left" w:pos="1832"/>
@@ -30067,7 +29514,7 @@
     </w:p>
     <w:p>
       <w:pPr>
-        <w:shd w:val="clear" w:color="auto" w:fill="FFFFFF"/>
+        <w:shd w:val="clear" w:color="auto" w:fill="E7E6E6" w:themeFill="background2"/>
         <w:tabs>
           <w:tab w:val="left" w:pos="916"/>
           <w:tab w:val="left" w:pos="1832"/>
@@ -30106,7 +29553,7 @@
     </w:p>
     <w:p>
       <w:pPr>
-        <w:shd w:val="clear" w:color="auto" w:fill="FFFFFF"/>
+        <w:shd w:val="clear" w:color="auto" w:fill="E7E6E6" w:themeFill="background2"/>
         <w:tabs>
           <w:tab w:val="left" w:pos="916"/>
           <w:tab w:val="left" w:pos="1832"/>
@@ -30145,7 +29592,7 @@
     </w:p>
     <w:p>
       <w:pPr>
-        <w:shd w:val="clear" w:color="auto" w:fill="FFFFFF"/>
+        <w:shd w:val="clear" w:color="auto" w:fill="E7E6E6" w:themeFill="background2"/>
         <w:tabs>
           <w:tab w:val="left" w:pos="916"/>
           <w:tab w:val="left" w:pos="1832"/>
@@ -30179,23 +29626,12 @@
           <w:sz w:val="20"/>
           <w:szCs w:val="20"/>
         </w:rPr>
-        <w:t xml:space="preserve">-Code Reusability - AngularJS allows you to write code which can be reused. </w:t>
-      </w:r>
-      <w:proofErr w:type="gramStart"/>
-      <w:r>
-        <w:rPr>
-          <w:rFonts w:ascii="Verdana" w:eastAsia="Times New Roman" w:hAnsi="Verdana" w:cs="Courier New"/>
-          <w:color w:val="000000"/>
-          <w:sz w:val="20"/>
-          <w:szCs w:val="20"/>
-        </w:rPr>
-        <w:t>For example custom directive which you can reuse.</w:t>
-      </w:r>
-      <w:proofErr w:type="gramEnd"/>
-    </w:p>
-    <w:p>
-      <w:pPr>
-        <w:shd w:val="clear" w:color="auto" w:fill="FFFFFF"/>
+        <w:t>-Code Reusability - AngularJS allows you to write code which can be reused. For example custom directive which you can reuse.</w:t>
+      </w:r>
+    </w:p>
+    <w:p>
+      <w:pPr>
+        <w:shd w:val="clear" w:color="auto" w:fill="E7E6E6" w:themeFill="background2"/>
         <w:tabs>
           <w:tab w:val="left" w:pos="916"/>
           <w:tab w:val="left" w:pos="1832"/>
@@ -30234,7 +29670,7 @@
     </w:p>
     <w:p>
       <w:pPr>
-        <w:shd w:val="clear" w:color="auto" w:fill="FFFFFF"/>
+        <w:shd w:val="clear" w:color="auto" w:fill="E7E6E6" w:themeFill="background2"/>
         <w:tabs>
           <w:tab w:val="left" w:pos="916"/>
           <w:tab w:val="left" w:pos="1832"/>
@@ -30268,13 +29704,12 @@
           <w:sz w:val="20"/>
           <w:szCs w:val="20"/>
         </w:rPr>
-        <w:lastRenderedPageBreak/>
         <w:t>- Compatibility - AngularJS is based on JavaScript which makes it easier to integrate with any other JavaScript library and runnable on browsers like IE, Opera, FF, Safari, Chrome etc.</w:t>
       </w:r>
     </w:p>
     <w:p>
       <w:pPr>
-        <w:shd w:val="clear" w:color="auto" w:fill="FFFFFF"/>
+        <w:shd w:val="clear" w:color="auto" w:fill="E7E6E6" w:themeFill="background2"/>
         <w:tabs>
           <w:tab w:val="left" w:pos="916"/>
           <w:tab w:val="left" w:pos="1832"/>
@@ -30313,7 +29748,7 @@
     </w:p>
     <w:p>
       <w:pPr>
-        <w:shd w:val="clear" w:color="auto" w:fill="FFFFFF"/>
+        <w:shd w:val="clear" w:color="auto" w:fill="E7E6E6" w:themeFill="background2"/>
         <w:tabs>
           <w:tab w:val="left" w:pos="916"/>
           <w:tab w:val="left" w:pos="1832"/>
@@ -30363,7 +29798,7 @@
     </w:p>
     <w:p>
       <w:pPr>
-        <w:shd w:val="clear" w:color="auto" w:fill="FFFFFF"/>
+        <w:shd w:val="clear" w:color="auto" w:fill="E7E6E6" w:themeFill="background2"/>
         <w:spacing w:after="0" w:line="240" w:lineRule="auto"/>
         <w:rPr>
           <w:rFonts w:ascii="Verdana" w:eastAsia="Times New Roman" w:hAnsi="Verdana" w:cs="Times New Roman"/>
@@ -30384,7 +29819,7 @@
     </w:p>
     <w:p>
       <w:pPr>
-        <w:shd w:val="clear" w:color="auto" w:fill="FFFFFF"/>
+        <w:shd w:val="clear" w:color="auto" w:fill="E7E6E6" w:themeFill="background2"/>
         <w:tabs>
           <w:tab w:val="left" w:pos="916"/>
           <w:tab w:val="left" w:pos="1832"/>
@@ -30434,7 +29869,7 @@
     </w:p>
     <w:p>
       <w:pPr>
-        <w:shd w:val="clear" w:color="auto" w:fill="FFFFFF"/>
+        <w:shd w:val="clear" w:color="auto" w:fill="E7E6E6" w:themeFill="background2"/>
         <w:tabs>
           <w:tab w:val="left" w:pos="916"/>
           <w:tab w:val="left" w:pos="1832"/>
@@ -30473,7 +29908,7 @@
     </w:p>
     <w:p>
       <w:pPr>
-        <w:shd w:val="clear" w:color="auto" w:fill="FFFFFF"/>
+        <w:shd w:val="clear" w:color="auto" w:fill="E7E6E6" w:themeFill="background2"/>
         <w:tabs>
           <w:tab w:val="left" w:pos="916"/>
           <w:tab w:val="left" w:pos="1832"/>
@@ -30503,7 +29938,7 @@
     </w:p>
     <w:p>
       <w:pPr>
-        <w:shd w:val="clear" w:color="auto" w:fill="FFFFFF"/>
+        <w:shd w:val="clear" w:color="auto" w:fill="E7E6E6" w:themeFill="background2"/>
         <w:tabs>
           <w:tab w:val="left" w:pos="916"/>
           <w:tab w:val="left" w:pos="1832"/>
@@ -30542,7 +29977,7 @@
     </w:p>
     <w:p>
       <w:pPr>
-        <w:shd w:val="clear" w:color="auto" w:fill="FFFFFF"/>
+        <w:shd w:val="clear" w:color="auto" w:fill="E7E6E6" w:themeFill="background2"/>
         <w:tabs>
           <w:tab w:val="left" w:pos="916"/>
           <w:tab w:val="left" w:pos="1832"/>
@@ -30572,7 +30007,7 @@
     </w:p>
     <w:p>
       <w:pPr>
-        <w:shd w:val="clear" w:color="auto" w:fill="FFFFFF"/>
+        <w:shd w:val="clear" w:color="auto" w:fill="E7E6E6" w:themeFill="background2"/>
         <w:tabs>
           <w:tab w:val="left" w:pos="916"/>
           <w:tab w:val="left" w:pos="1832"/>
@@ -30611,7 +30046,7 @@
     </w:p>
     <w:p>
       <w:pPr>
-        <w:shd w:val="clear" w:color="auto" w:fill="FFFFFF"/>
+        <w:shd w:val="clear" w:color="auto" w:fill="E7E6E6" w:themeFill="background2"/>
         <w:tabs>
           <w:tab w:val="left" w:pos="916"/>
           <w:tab w:val="left" w:pos="1832"/>
@@ -30641,7 +30076,7 @@
     </w:p>
     <w:p>
       <w:pPr>
-        <w:shd w:val="clear" w:color="auto" w:fill="FFFFFF"/>
+        <w:shd w:val="clear" w:color="auto" w:fill="E7E6E6" w:themeFill="background2"/>
         <w:tabs>
           <w:tab w:val="left" w:pos="916"/>
           <w:tab w:val="left" w:pos="1832"/>
@@ -30675,32 +30110,12 @@
           <w:sz w:val="20"/>
           <w:szCs w:val="20"/>
         </w:rPr>
-        <w:t xml:space="preserve">4. It supports two-way data binding i.e. connects your HTML (views) to your JavaScript </w:t>
-      </w:r>
-      <w:proofErr w:type="gramStart"/>
-      <w:r>
-        <w:rPr>
-          <w:rFonts w:ascii="Verdana" w:eastAsia="Times New Roman" w:hAnsi="Verdana" w:cs="Courier New"/>
-          <w:color w:val="000000"/>
-          <w:sz w:val="20"/>
-          <w:szCs w:val="20"/>
-        </w:rPr>
-        <w:t>objects</w:t>
-      </w:r>
-      <w:proofErr w:type="gramEnd"/>
-      <w:r>
-        <w:rPr>
-          <w:rFonts w:ascii="Verdana" w:eastAsia="Times New Roman" w:hAnsi="Verdana" w:cs="Courier New"/>
-          <w:color w:val="000000"/>
-          <w:sz w:val="20"/>
-          <w:szCs w:val="20"/>
-        </w:rPr>
-        <w:t xml:space="preserve"> (models) seamlessly. In this way any change in model will update the view and vice versa without any DOM manipulation or event handling.</w:t>
-      </w:r>
-    </w:p>
-    <w:p>
-      <w:pPr>
-        <w:shd w:val="clear" w:color="auto" w:fill="FFFFFF"/>
+        <w:t>4. It supports two-way data binding i.e. connects your HTML (views) to your JavaScript objects (models) seamlessly. In this way any change in model will update the view and vice versa without any DOM manipulation or event handling.</w:t>
+      </w:r>
+    </w:p>
+    <w:p>
+      <w:pPr>
+        <w:shd w:val="clear" w:color="auto" w:fill="E7E6E6" w:themeFill="background2"/>
         <w:tabs>
           <w:tab w:val="left" w:pos="916"/>
           <w:tab w:val="left" w:pos="1832"/>
@@ -30730,7 +30145,7 @@
     </w:p>
     <w:p>
       <w:pPr>
-        <w:shd w:val="clear" w:color="auto" w:fill="FFFFFF"/>
+        <w:shd w:val="clear" w:color="auto" w:fill="E7E6E6" w:themeFill="background2"/>
         <w:tabs>
           <w:tab w:val="left" w:pos="916"/>
           <w:tab w:val="left" w:pos="1832"/>
@@ -30789,7 +30204,7 @@
     </w:p>
     <w:p>
       <w:pPr>
-        <w:shd w:val="clear" w:color="auto" w:fill="FFFFFF"/>
+        <w:shd w:val="clear" w:color="auto" w:fill="E7E6E6" w:themeFill="background2"/>
         <w:tabs>
           <w:tab w:val="left" w:pos="916"/>
           <w:tab w:val="left" w:pos="1832"/>
@@ -30819,7 +30234,7 @@
     </w:p>
     <w:p>
       <w:pPr>
-        <w:shd w:val="clear" w:color="auto" w:fill="FFFFFF"/>
+        <w:shd w:val="clear" w:color="auto" w:fill="E7E6E6" w:themeFill="background2"/>
         <w:tabs>
           <w:tab w:val="left" w:pos="916"/>
           <w:tab w:val="left" w:pos="1832"/>
@@ -30858,7 +30273,7 @@
     </w:p>
     <w:p>
       <w:pPr>
-        <w:shd w:val="clear" w:color="auto" w:fill="FFFFFF"/>
+        <w:shd w:val="clear" w:color="auto" w:fill="E7E6E6" w:themeFill="background2"/>
         <w:tabs>
           <w:tab w:val="left" w:pos="916"/>
           <w:tab w:val="left" w:pos="1832"/>
@@ -30888,7 +30303,7 @@
     </w:p>
     <w:p>
       <w:pPr>
-        <w:shd w:val="clear" w:color="auto" w:fill="FFFFFF"/>
+        <w:shd w:val="clear" w:color="auto" w:fill="E7E6E6" w:themeFill="background2"/>
         <w:tabs>
           <w:tab w:val="left" w:pos="916"/>
           <w:tab w:val="left" w:pos="1832"/>
@@ -30927,7 +30342,7 @@
     </w:p>
     <w:p>
       <w:pPr>
-        <w:shd w:val="clear" w:color="auto" w:fill="FFFFFF"/>
+        <w:shd w:val="clear" w:color="auto" w:fill="E7E6E6" w:themeFill="background2"/>
         <w:tabs>
           <w:tab w:val="left" w:pos="916"/>
           <w:tab w:val="left" w:pos="1832"/>
@@ -30957,7 +30372,7 @@
     </w:p>
     <w:p>
       <w:pPr>
-        <w:shd w:val="clear" w:color="auto" w:fill="FFFFFF"/>
+        <w:shd w:val="clear" w:color="auto" w:fill="E7E6E6" w:themeFill="background2"/>
         <w:tabs>
           <w:tab w:val="left" w:pos="916"/>
           <w:tab w:val="left" w:pos="1832"/>
@@ -30996,7 +30411,7 @@
     </w:p>
     <w:p>
       <w:pPr>
-        <w:shd w:val="clear" w:color="auto" w:fill="FFFFFF"/>
+        <w:shd w:val="clear" w:color="auto" w:fill="E7E6E6" w:themeFill="background2"/>
         <w:tabs>
           <w:tab w:val="left" w:pos="916"/>
           <w:tab w:val="left" w:pos="1832"/>
@@ -31046,7 +30461,7 @@
     </w:p>
     <w:p>
       <w:pPr>
-        <w:shd w:val="clear" w:color="auto" w:fill="FFFFFF"/>
+        <w:shd w:val="clear" w:color="auto" w:fill="E7E6E6" w:themeFill="background2"/>
         <w:spacing w:after="0" w:line="240" w:lineRule="auto"/>
         <w:rPr>
           <w:rFonts w:ascii="Verdana" w:eastAsia="Times New Roman" w:hAnsi="Verdana" w:cs="Times New Roman"/>
@@ -31055,8 +30470,6 @@
           <w:szCs w:val="17"/>
         </w:rPr>
       </w:pPr>
-      <w:bookmarkStart w:id="0" w:name="_GoBack"/>
-      <w:bookmarkEnd w:id="0"/>
       <w:r>
         <w:rPr>
           <w:rFonts w:ascii="Verdana" w:eastAsia="Times New Roman" w:hAnsi="Verdana" w:cs="Times New Roman"/>
@@ -31069,7 +30482,7 @@
     </w:p>
     <w:p>
       <w:pPr>
-        <w:shd w:val="clear" w:color="auto" w:fill="FFFFFF"/>
+        <w:shd w:val="clear" w:color="auto" w:fill="E7E6E6" w:themeFill="background2"/>
         <w:tabs>
           <w:tab w:val="left" w:pos="916"/>
           <w:tab w:val="left" w:pos="1832"/>
@@ -31117,10 +30530,14 @@
         <w:t> AngularJS is an open-source JavaScript framework developed by Google. It helps you to create single-page applications or one-page web applications that only require HTML, CSS, and JavaScript on the client side. It is based on MV-* pattern and allow you to build well structured, easily testable, and maintainable front-end applications.</w:t>
       </w:r>
     </w:p>
-    <w:p/>
+    <w:p>
+      <w:pPr>
+        <w:shd w:val="clear" w:color="auto" w:fill="E7E6E6" w:themeFill="background2"/>
+      </w:pPr>
+    </w:p>
     <w:sectPr>
       <w:pgSz w:w="12240" w:h="15840"/>
-      <w:pgMar w:top="1440" w:right="1440" w:bottom="1440" w:left="1440" w:header="720" w:footer="720" w:gutter="0"/>
+      <w:pgMar w:top="720" w:right="720" w:bottom="720" w:left="720" w:header="720" w:footer="720" w:gutter="0"/>
       <w:cols w:space="720"/>
       <w:docGrid w:linePitch="360"/>
     </w:sectPr>
@@ -31129,8 +30546,8 @@
 </file>
 
 <file path=word/numbering.xml><?xml version="1.0" encoding="utf-8"?>
-<w:numbering xmlns:wpc="http://schemas.microsoft.com/office/word/2010/wordprocessingCanvas" xmlns:mc="http://schemas.openxmlformats.org/markup-compatibility/2006" xmlns:o="urn:schemas-microsoft-com:office:office" xmlns:r="http://schemas.openxmlformats.org/officeDocument/2006/relationships" xmlns:m="http://schemas.openxmlformats.org/officeDocument/2006/math" xmlns:v="urn:schemas-microsoft-com:vml" xmlns:wp14="http://schemas.microsoft.com/office/word/2010/wordprocessingDrawing" xmlns:wp="http://schemas.openxmlformats.org/drawingml/2006/wordprocessingDrawing" xmlns:w10="urn:schemas-microsoft-com:office:word" xmlns:w="http://schemas.openxmlformats.org/wordprocessingml/2006/main" xmlns:w14="http://schemas.microsoft.com/office/word/2010/wordml" xmlns:wpg="http://schemas.microsoft.com/office/word/2010/wordprocessingGroup" xmlns:wpi="http://schemas.microsoft.com/office/word/2010/wordprocessingInk" xmlns:wne="http://schemas.microsoft.com/office/word/2006/wordml" xmlns:wps="http://schemas.microsoft.com/office/word/2010/wordprocessingShape" mc:Ignorable="w14 wp14">
-  <w:abstractNum w:abstractNumId="0">
+<w:numbering xmlns:wpc="http://schemas.microsoft.com/office/word/2010/wordprocessingCanvas" xmlns:mc="http://schemas.openxmlformats.org/markup-compatibility/2006" xmlns:o="urn:schemas-microsoft-com:office:office" xmlns:r="http://schemas.openxmlformats.org/officeDocument/2006/relationships" xmlns:m="http://schemas.openxmlformats.org/officeDocument/2006/math" xmlns:v="urn:schemas-microsoft-com:vml" xmlns:wp14="http://schemas.microsoft.com/office/word/2010/wordprocessingDrawing" xmlns:wp="http://schemas.openxmlformats.org/drawingml/2006/wordprocessingDrawing" xmlns:w10="urn:schemas-microsoft-com:office:word" xmlns:w="http://schemas.openxmlformats.org/wordprocessingml/2006/main" xmlns:w14="http://schemas.microsoft.com/office/word/2010/wordml" xmlns:w15="http://schemas.microsoft.com/office/word/2012/wordml" xmlns:wpg="http://schemas.microsoft.com/office/word/2010/wordprocessingGroup" xmlns:wpi="http://schemas.microsoft.com/office/word/2010/wordprocessingInk" xmlns:wne="http://schemas.microsoft.com/office/word/2006/wordml" xmlns:wps="http://schemas.microsoft.com/office/word/2010/wordprocessingShape" mc:Ignorable="w14 w15 wp14">
+  <w:abstractNum w:abstractNumId="0" w15:restartNumberingAfterBreak="0">
     <w:nsid w:val="15B97C26"/>
     <w:multiLevelType w:val="multilevel"/>
     <w:tmpl w:val="19F2AACE"/>
@@ -31243,7 +30660,7 @@
       </w:pPr>
     </w:lvl>
   </w:abstractNum>
-  <w:abstractNum w:abstractNumId="1">
+  <w:abstractNum w:abstractNumId="1" w15:restartNumberingAfterBreak="0">
     <w:nsid w:val="1CA512BC"/>
     <w:multiLevelType w:val="multilevel"/>
     <w:tmpl w:val="DEF01940"/>
@@ -31356,7 +30773,7 @@
       </w:pPr>
     </w:lvl>
   </w:abstractNum>
-  <w:abstractNum w:abstractNumId="2">
+  <w:abstractNum w:abstractNumId="2" w15:restartNumberingAfterBreak="0">
     <w:nsid w:val="28D658C5"/>
     <w:multiLevelType w:val="multilevel"/>
     <w:tmpl w:val="9936413A"/>
@@ -31469,7 +30886,7 @@
       </w:pPr>
     </w:lvl>
   </w:abstractNum>
-  <w:abstractNum w:abstractNumId="3">
+  <w:abstractNum w:abstractNumId="3" w15:restartNumberingAfterBreak="0">
     <w:nsid w:val="343522E8"/>
     <w:multiLevelType w:val="multilevel"/>
     <w:tmpl w:val="BD5E2FDC"/>
@@ -31582,7 +30999,7 @@
       </w:pPr>
     </w:lvl>
   </w:abstractNum>
-  <w:abstractNum w:abstractNumId="4">
+  <w:abstractNum w:abstractNumId="4" w15:restartNumberingAfterBreak="0">
     <w:nsid w:val="38E31A62"/>
     <w:multiLevelType w:val="multilevel"/>
     <w:tmpl w:val="C538A208"/>
@@ -31695,7 +31112,7 @@
       </w:pPr>
     </w:lvl>
   </w:abstractNum>
-  <w:abstractNum w:abstractNumId="5">
+  <w:abstractNum w:abstractNumId="5" w15:restartNumberingAfterBreak="0">
     <w:nsid w:val="58254B89"/>
     <w:multiLevelType w:val="multilevel"/>
     <w:tmpl w:val="3B161F08"/>
@@ -31808,7 +31225,7 @@
       </w:pPr>
     </w:lvl>
   </w:abstractNum>
-  <w:abstractNum w:abstractNumId="6">
+  <w:abstractNum w:abstractNumId="6" w15:restartNumberingAfterBreak="0">
     <w:nsid w:val="5D8457AB"/>
     <w:multiLevelType w:val="multilevel"/>
     <w:tmpl w:val="F5EC13F4"/>
@@ -31921,7 +31338,7 @@
       </w:pPr>
     </w:lvl>
   </w:abstractNum>
-  <w:abstractNum w:abstractNumId="7">
+  <w:abstractNum w:abstractNumId="7" w15:restartNumberingAfterBreak="0">
     <w:nsid w:val="5DEB40F8"/>
     <w:multiLevelType w:val="multilevel"/>
     <w:tmpl w:val="3C46CA0C"/>
@@ -32034,7 +31451,7 @@
       </w:pPr>
     </w:lvl>
   </w:abstractNum>
-  <w:abstractNum w:abstractNumId="8">
+  <w:abstractNum w:abstractNumId="8" w15:restartNumberingAfterBreak="0">
     <w:nsid w:val="6BC358B4"/>
     <w:multiLevelType w:val="multilevel"/>
     <w:tmpl w:val="7390E306"/>
@@ -32147,7 +31564,7 @@
       </w:pPr>
     </w:lvl>
   </w:abstractNum>
-  <w:abstractNum w:abstractNumId="9">
+  <w:abstractNum w:abstractNumId="9" w15:restartNumberingAfterBreak="0">
     <w:nsid w:val="71285125"/>
     <w:multiLevelType w:val="multilevel"/>
     <w:tmpl w:val="892A9994"/>
@@ -32260,7 +31677,7 @@
       </w:pPr>
     </w:lvl>
   </w:abstractNum>
-  <w:abstractNum w:abstractNumId="10">
+  <w:abstractNum w:abstractNumId="10" w15:restartNumberingAfterBreak="0">
     <w:nsid w:val="75B90F14"/>
     <w:multiLevelType w:val="multilevel"/>
     <w:tmpl w:val="60065228"/>
@@ -32373,7 +31790,7 @@
       </w:pPr>
     </w:lvl>
   </w:abstractNum>
-  <w:abstractNum w:abstractNumId="11">
+  <w:abstractNum w:abstractNumId="11" w15:restartNumberingAfterBreak="0">
     <w:nsid w:val="79AC1B80"/>
     <w:multiLevelType w:val="multilevel"/>
     <w:tmpl w:val="593230B0"/>
@@ -32486,7 +31903,7 @@
       </w:pPr>
     </w:lvl>
   </w:abstractNum>
-  <w:abstractNum w:abstractNumId="12">
+  <w:abstractNum w:abstractNumId="12" w15:restartNumberingAfterBreak="0">
     <w:nsid w:val="7C0A6C98"/>
     <w:multiLevelType w:val="multilevel"/>
     <w:tmpl w:val="AD342BC2"/>
@@ -32599,7 +32016,7 @@
       </w:pPr>
     </w:lvl>
   </w:abstractNum>
-  <w:abstractNum w:abstractNumId="13">
+  <w:abstractNum w:abstractNumId="13" w15:restartNumberingAfterBreak="0">
     <w:nsid w:val="7CDE2F9F"/>
     <w:multiLevelType w:val="multilevel"/>
     <w:tmpl w:val="4C887F96"/>
@@ -32758,7 +32175,7 @@
 </file>
 
 <file path=word/styles.xml><?xml version="1.0" encoding="utf-8"?>
-<w:styles xmlns:mc="http://schemas.openxmlformats.org/markup-compatibility/2006" xmlns:r="http://schemas.openxmlformats.org/officeDocument/2006/relationships" xmlns:w="http://schemas.openxmlformats.org/wordprocessingml/2006/main" xmlns:w14="http://schemas.microsoft.com/office/word/2010/wordml" mc:Ignorable="w14">
+<w:styles xmlns:mc="http://schemas.openxmlformats.org/markup-compatibility/2006" xmlns:r="http://schemas.openxmlformats.org/officeDocument/2006/relationships" xmlns:w="http://schemas.openxmlformats.org/wordprocessingml/2006/main" xmlns:w14="http://schemas.microsoft.com/office/word/2010/wordml" xmlns:w15="http://schemas.microsoft.com/office/word/2012/wordml" mc:Ignorable="w14 w15">
   <w:docDefaults>
     <w:rPrDefault>
       <w:rPr>
@@ -32774,438 +32191,378 @@
       </w:pPr>
     </w:pPrDefault>
   </w:docDefaults>
-  <w:latentStyles w:defLockedState="0" w:defUIPriority="99" w:defSemiHidden="1" w:defUnhideWhenUsed="1" w:defQFormat="0" w:count="267">
-    <w:lsdException w:name="Normal" w:semiHidden="0" w:uiPriority="0" w:unhideWhenUsed="0" w:qFormat="1"/>
-    <w:lsdException w:name="heading 1" w:semiHidden="0" w:uiPriority="9" w:unhideWhenUsed="0" w:qFormat="1"/>
-    <w:lsdException w:name="heading 2" w:uiPriority="9" w:qFormat="1"/>
-    <w:lsdException w:name="heading 3" w:uiPriority="9" w:qFormat="1"/>
-    <w:lsdException w:name="heading 4" w:uiPriority="9" w:qFormat="1"/>
-    <w:lsdException w:name="heading 5" w:uiPriority="9" w:qFormat="1"/>
-    <w:lsdException w:name="heading 6" w:uiPriority="9" w:qFormat="1"/>
-    <w:lsdException w:name="heading 7" w:uiPriority="9" w:qFormat="1"/>
-    <w:lsdException w:name="heading 8" w:uiPriority="9" w:qFormat="1"/>
-    <w:lsdException w:name="heading 9" w:uiPriority="9" w:qFormat="1"/>
-    <w:lsdException w:name="toc 1" w:uiPriority="39"/>
-    <w:lsdException w:name="toc 2" w:uiPriority="39"/>
-    <w:lsdException w:name="toc 3" w:uiPriority="39"/>
-    <w:lsdException w:name="toc 4" w:uiPriority="39"/>
-    <w:lsdException w:name="toc 5" w:uiPriority="39"/>
-    <w:lsdException w:name="toc 6" w:uiPriority="39"/>
-    <w:lsdException w:name="toc 7" w:uiPriority="39"/>
-    <w:lsdException w:name="toc 8" w:uiPriority="39"/>
-    <w:lsdException w:name="toc 9" w:uiPriority="39"/>
-    <w:lsdException w:name="caption" w:uiPriority="35" w:qFormat="1"/>
-    <w:lsdException w:name="Title" w:semiHidden="0" w:uiPriority="10" w:unhideWhenUsed="0" w:qFormat="1"/>
-    <w:lsdException w:name="Default Paragraph Font" w:uiPriority="1"/>
-    <w:lsdException w:name="Subtitle" w:semiHidden="0" w:uiPriority="11" w:unhideWhenUsed="0" w:qFormat="1"/>
-    <w:lsdException w:name="Strong" w:semiHidden="0" w:uiPriority="22" w:unhideWhenUsed="0" w:qFormat="1"/>
-    <w:lsdException w:name="Emphasis" w:semiHidden="0" w:uiPriority="20" w:unhideWhenUsed="0" w:qFormat="1"/>
-    <w:lsdException w:name="Table Grid" w:semiHidden="0" w:uiPriority="59" w:unhideWhenUsed="0"/>
-    <w:lsdException w:name="Placeholder Text" w:unhideWhenUsed="0"/>
-    <w:lsdException w:name="No Spacing" w:semiHidden="0" w:uiPriority="1" w:unhideWhenUsed="0" w:qFormat="1"/>
-    <w:lsdException w:name="Light Shading" w:semiHidden="0" w:uiPriority="60" w:unhideWhenUsed="0"/>
-    <w:lsdException w:name="Light List" w:semiHidden="0" w:uiPriority="61" w:unhideWhenUsed="0"/>
-    <w:lsdException w:name="Light Grid" w:semiHidden="0" w:uiPriority="62" w:unhideWhenUsed="0"/>
-    <w:lsdException w:name="Medium Shading 1" w:semiHidden="0" w:uiPriority="63" w:unhideWhenUsed="0"/>
-    <w:lsdException w:name="Medium Shading 2" w:semiHidden="0" w:uiPriority="64" w:unhideWhenUsed="0"/>
-    <w:lsdException w:name="Medium List 1" w:semiHidden="0" w:uiPriority="65" w:unhideWhenUsed="0"/>
-    <w:lsdException w:name="Medium List 2" w:semiHidden="0" w:uiPriority="66" w:unhideWhenUsed="0"/>
-    <w:lsdException w:name="Medium Grid 1" w:semiHidden="0" w:uiPriority="67" w:unhideWhenUsed="0"/>
-    <w:lsdException w:name="Medium Grid 2" w:semiHidden="0" w:uiPriority="68" w:unhideWhenUsed="0"/>
-    <w:lsdException w:name="Medium Grid 3" w:semiHidden="0" w:uiPriority="69" w:unhideWhenUsed="0"/>
-    <w:lsdException w:name="Dark List" w:semiHidden="0" w:uiPriority="70" w:unhideWhenUsed="0"/>
-    <w:lsdException w:name="Colorful Shading" w:semiHidden="0" w:uiPriority="71" w:unhideWhenUsed="0"/>
-    <w:lsdException w:name="Colorful List" w:semiHidden="0" w:uiPriority="72" w:unhideWhenUsed="0"/>
-    <w:lsdException w:name="Colorful Grid" w:semiHidden="0" w:uiPriority="73" w:unhideWhenUsed="0"/>
-    <w:lsdException w:name="Light Shading Accent 1" w:semiHidden="0" w:uiPriority="60" w:unhideWhenUsed="0"/>
-    <w:lsdException w:name="Light List Accent 1" w:semiHidden="0" w:uiPriority="61" w:unhideWhenUsed="0"/>
-    <w:lsdException w:name="Light Grid Accent 1" w:semiHidden="0" w:uiPriority="62" w:unhideWhenUsed="0"/>
-    <w:lsdException w:name="Medium Shading 1 Accent 1" w:semiHidden="0" w:uiPriority="63" w:unhideWhenUsed="0"/>
-    <w:lsdException w:name="Medium Shading 2 Accent 1" w:semiHidden="0" w:uiPriority="64" w:unhideWhenUsed="0"/>
-    <w:lsdException w:name="Medium List 1 Accent 1" w:semiHidden="0" w:uiPriority="65" w:unhideWhenUsed="0"/>
-    <w:lsdException w:name="Revision" w:unhideWhenUsed="0"/>
-    <w:lsdException w:name="List Paragraph" w:semiHidden="0" w:uiPriority="34" w:unhideWhenUsed="0" w:qFormat="1"/>
-    <w:lsdException w:name="Quote" w:semiHidden="0" w:uiPriority="29" w:unhideWhenUsed="0" w:qFormat="1"/>
-    <w:lsdException w:name="Intense Quote" w:semiHidden="0" w:uiPriority="30" w:unhideWhenUsed="0" w:qFormat="1"/>
-    <w:lsdException w:name="Medium List 2 Accent 1" w:semiHidden="0" w:uiPriority="66" w:unhideWhenUsed="0"/>
-    <w:lsdException w:name="Medium Grid 1 Accent 1" w:semiHidden="0" w:uiPriority="67" w:unhideWhenUsed="0"/>
-    <w:lsdException w:name="Medium Grid 2 Accent 1" w:semiHidden="0" w:uiPriority="68" w:unhideWhenUsed="0"/>
-    <w:lsdException w:name="Medium Grid 3 Accent 1" w:semiHidden="0" w:uiPriority="69" w:unhideWhenUsed="0"/>
-    <w:lsdException w:name="Dark List Accent 1" w:semiHidden="0" w:uiPriority="70" w:unhideWhenUsed="0"/>
-    <w:lsdException w:name="Colorful Shading Accent 1" w:semiHidden="0" w:uiPriority="71" w:unhideWhenUsed="0"/>
-    <w:lsdException w:name="Colorful List Accent 1" w:semiHidden="0" w:uiPriority="72" w:unhideWhenUsed="0"/>
-    <w:lsdException w:name="Colorful Grid Accent 1" w:semiHidden="0" w:uiPriority="73" w:unhideWhenUsed="0"/>
-    <w:lsdException w:name="Light Shading Accent 2" w:semiHidden="0" w:uiPriority="60" w:unhideWhenUsed="0"/>
-    <w:lsdException w:name="Light List Accent 2" w:semiHidden="0" w:uiPriority="61" w:unhideWhenUsed="0"/>
-    <w:lsdException w:name="Light Grid Accent 2" w:semiHidden="0" w:uiPriority="62" w:unhideWhenUsed="0"/>
-    <w:lsdException w:name="Medium Shading 1 Accent 2" w:semiHidden="0" w:uiPriority="63" w:unhideWhenUsed="0"/>
-    <w:lsdException w:name="Medium Shading 2 Accent 2" w:semiHidden="0" w:uiPriority="64" w:unhideWhenUsed="0"/>
-    <w:lsdException w:name="Medium List 1 Accent 2" w:semiHidden="0" w:uiPriority="65" w:unhideWhenUsed="0"/>
-    <w:lsdException w:name="Medium List 2 Accent 2" w:semiHidden="0" w:uiPriority="66" w:unhideWhenUsed="0"/>
-    <w:lsdException w:name="Medium Grid 1 Accent 2" w:semiHidden="0" w:uiPriority="67" w:unhideWhenUsed="0"/>
-    <w:lsdException w:name="Medium Grid 2 Accent 2" w:semiHidden="0" w:uiPriority="68" w:unhideWhenUsed="0"/>
-    <w:lsdException w:name="Medium Grid 3 Accent 2" w:semiHidden="0" w:uiPriority="69" w:unhideWhenUsed="0"/>
-    <w:lsdException w:name="Dark List Accent 2" w:semiHidden="0" w:uiPriority="70" w:unhideWhenUsed="0"/>
-    <w:lsdException w:name="Colorful Shading Accent 2" w:semiHidden="0" w:uiPriority="71" w:unhideWhenUsed="0"/>
-    <w:lsdException w:name="Colorful List Accent 2" w:semiHidden="0" w:uiPriority="72" w:unhideWhenUsed="0"/>
-    <w:lsdException w:name="Colorful Grid Accent 2" w:semiHidden="0" w:uiPriority="73" w:unhideWhenUsed="0"/>
-    <w:lsdException w:name="Light Shading Accent 3" w:semiHidden="0" w:uiPriority="60" w:unhideWhenUsed="0"/>
-    <w:lsdException w:name="Light List Accent 3" w:semiHidden="0" w:uiPriority="61" w:unhideWhenUsed="0"/>
-    <w:lsdException w:name="Light Grid Accent 3" w:semiHidden="0" w:uiPriority="62" w:unhideWhenUsed="0"/>
-    <w:lsdException w:name="Medium Shading 1 Accent 3" w:semiHidden="0" w:uiPriority="63" w:unhideWhenUsed="0"/>
-    <w:lsdException w:name="Medium Shading 2 Accent 3" w:semiHidden="0" w:uiPriority="64" w:unhideWhenUsed="0"/>
-    <w:lsdException w:name="Medium List 1 Accent 3" w:semiHidden="0" w:uiPriority="65" w:unhideWhenUsed="0"/>
-    <w:lsdException w:name="Medium List 2 Accent 3" w:semiHidden="0" w:uiPriority="66" w:unhideWhenUsed="0"/>
-    <w:lsdException w:name="Medium Grid 1 Accent 3" w:semiHidden="0" w:uiPriority="67" w:unhideWhenUsed="0"/>
-    <w:lsdException w:name="Medium Grid 2 Accent 3" w:semiHidden="0" w:uiPriority="68" w:unhideWhenUsed="0"/>
-    <w:lsdException w:name="Medium Grid 3 Accent 3" w:semiHidden="0" w:uiPriority="69" w:unhideWhenUsed="0"/>
-    <w:lsdException w:name="Dark List Accent 3" w:semiHidden="0" w:uiPriority="70" w:unhideWhenUsed="0"/>
-    <w:lsdException w:name="Colorful Shading Accent 3" w:semiHidden="0" w:uiPriority="71" w:unhideWhenUsed="0"/>
-    <w:lsdException w:name="Colorful List Accent 3" w:semiHidden="0" w:uiPriority="72" w:unhideWhenUsed="0"/>
-    <w:lsdException w:name="Colorful Grid Accent 3" w:semiHidden="0" w:uiPriority="73" w:unhideWhenUsed="0"/>
-    <w:lsdException w:name="Light Shading Accent 4" w:semiHidden="0" w:uiPriority="60" w:unhideWhenUsed="0"/>
-    <w:lsdException w:name="Light List Accent 4" w:semiHidden="0" w:uiPriority="61" w:unhideWhenUsed="0"/>
-    <w:lsdException w:name="Light Grid Accent 4" w:semiHidden="0" w:uiPriority="62" w:unhideWhenUsed="0"/>
-    <w:lsdException w:name="Medium Shading 1 Accent 4" w:semiHidden="0" w:uiPriority="63" w:unhideWhenUsed="0"/>
-    <w:lsdException w:name="Medium Shading 2 Accent 4" w:semiHidden="0" w:uiPriority="64" w:unhideWhenUsed="0"/>
-    <w:lsdException w:name="Medium List 1 Accent 4" w:semiHidden="0" w:uiPriority="65" w:unhideWhenUsed="0"/>
-    <w:lsdException w:name="Medium List 2 Accent 4" w:semiHidden="0" w:uiPriority="66" w:unhideWhenUsed="0"/>
-    <w:lsdException w:name="Medium Grid 1 Accent 4" w:semiHidden="0" w:uiPriority="67" w:unhideWhenUsed="0"/>
-    <w:lsdException w:name="Medium Grid 2 Accent 4" w:semiHidden="0" w:uiPriority="68" w:unhideWhenUsed="0"/>
-    <w:lsdException w:name="Medium Grid 3 Accent 4" w:semiHidden="0" w:uiPriority="69" w:unhideWhenUsed="0"/>
-    <w:lsdException w:name="Dark List Accent 4" w:semiHidden="0" w:uiPriority="70" w:unhideWhenUsed="0"/>
-    <w:lsdException w:name="Colorful Shading Accent 4" w:semiHidden="0" w:uiPriority="71" w:unhideWhenUsed="0"/>
-    <w:lsdException w:name="Colorful List Accent 4" w:semiHidden="0" w:uiPriority="72" w:unhideWhenUsed="0"/>
-    <w:lsdException w:name="Colorful Grid Accent 4" w:semiHidden="0" w:uiPriority="73" w:unhideWhenUsed="0"/>
-    <w:lsdException w:name="Light Shading Accent 5" w:semiHidden="0" w:uiPriority="60" w:unhideWhenUsed="0"/>
-    <w:lsdException w:name="Light List Accent 5" w:semiHidden="0" w:uiPriority="61" w:unhideWhenUsed="0"/>
-    <w:lsdException w:name="Light Grid Accent 5" w:semiHidden="0" w:uiPriority="62" w:unhideWhenUsed="0"/>
-    <w:lsdException w:name="Medium Shading 1 Accent 5" w:semiHidden="0" w:uiPriority="63" w:unhideWhenUsed="0"/>
-    <w:lsdException w:name="Medium Shading 2 Accent 5" w:semiHidden="0" w:uiPriority="64" w:unhideWhenUsed="0"/>
-    <w:lsdException w:name="Medium List 1 Accent 5" w:semiHidden="0" w:uiPriority="65" w:unhideWhenUsed="0"/>
-    <w:lsdException w:name="Medium List 2 Accent 5" w:semiHidden="0" w:uiPriority="66" w:unhideWhenUsed="0"/>
-    <w:lsdException w:name="Medium Grid 1 Accent 5" w:semiHidden="0" w:uiPriority="67" w:unhideWhenUsed="0"/>
-    <w:lsdException w:name="Medium Grid 2 Accent 5" w:semiHidden="0" w:uiPriority="68" w:unhideWhenUsed="0"/>
-    <w:lsdException w:name="Medium Grid 3 Accent 5" w:semiHidden="0" w:uiPriority="69" w:unhideWhenUsed="0"/>
-    <w:lsdException w:name="Dark List Accent 5" w:semiHidden="0" w:uiPriority="70" w:unhideWhenUsed="0"/>
-    <w:lsdException w:name="Colorful Shading Accent 5" w:semiHidden="0" w:uiPriority="71" w:unhideWhenUsed="0"/>
-    <w:lsdException w:name="Colorful List Accent 5" w:semiHidden="0" w:uiPriority="72" w:unhideWhenUsed="0"/>
-    <w:lsdException w:name="Colorful Grid Accent 5" w:semiHidden="0" w:uiPriority="73" w:unhideWhenUsed="0"/>
-    <w:lsdException w:name="Light Shading Accent 6" w:semiHidden="0" w:uiPriority="60" w:unhideWhenUsed="0"/>
-    <w:lsdException w:name="Light List Accent 6" w:semiHidden="0" w:uiPriority="61" w:unhideWhenUsed="0"/>
-    <w:lsdException w:name="Light Grid Accent 6" w:semiHidden="0" w:uiPriority="62" w:unhideWhenUsed="0"/>
-    <w:lsdException w:name="Medium Shading 1 Accent 6" w:semiHidden="0" w:uiPriority="63" w:unhideWhenUsed="0"/>
-    <w:lsdException w:name="Medium Shading 2 Accent 6" w:semiHidden="0" w:uiPriority="64" w:unhideWhenUsed="0"/>
-    <w:lsdException w:name="Medium List 1 Accent 6" w:semiHidden="0" w:uiPriority="65" w:unhideWhenUsed="0"/>
-    <w:lsdException w:name="Medium List 2 Accent 6" w:semiHidden="0" w:uiPriority="66" w:unhideWhenUsed="0"/>
-    <w:lsdException w:name="Medium Grid 1 Accent 6" w:semiHidden="0" w:uiPriority="67" w:unhideWhenUsed="0"/>
-    <w:lsdException w:name="Medium Grid 2 Accent 6" w:semiHidden="0" w:uiPriority="68" w:unhideWhenUsed="0"/>
-    <w:lsdException w:name="Medium Grid 3 Accent 6" w:semiHidden="0" w:uiPriority="69" w:unhideWhenUsed="0"/>
-    <w:lsdException w:name="Dark List Accent 6" w:semiHidden="0" w:uiPriority="70" w:unhideWhenUsed="0"/>
-    <w:lsdException w:name="Colorful Shading Accent 6" w:semiHidden="0" w:uiPriority="71" w:unhideWhenUsed="0"/>
-    <w:lsdException w:name="Colorful List Accent 6" w:semiHidden="0" w:uiPriority="72" w:unhideWhenUsed="0"/>
-    <w:lsdException w:name="Colorful Grid Accent 6" w:semiHidden="0" w:uiPriority="73" w:unhideWhenUsed="0"/>
-    <w:lsdException w:name="Subtle Emphasis" w:semiHidden="0" w:uiPriority="19" w:unhideWhenUsed="0" w:qFormat="1"/>
-    <w:lsdException w:name="Intense Emphasis" w:semiHidden="0" w:uiPriority="21" w:unhideWhenUsed="0" w:qFormat="1"/>
-    <w:lsdException w:name="Subtle Reference" w:semiHidden="0" w:uiPriority="31" w:unhideWhenUsed="0" w:qFormat="1"/>
-    <w:lsdException w:name="Intense Reference" w:semiHidden="0" w:uiPriority="32" w:unhideWhenUsed="0" w:qFormat="1"/>
-    <w:lsdException w:name="Book Title" w:semiHidden="0" w:uiPriority="33" w:unhideWhenUsed="0" w:qFormat="1"/>
-    <w:lsdException w:name="Bibliography" w:uiPriority="37"/>
-    <w:lsdException w:name="TOC Heading" w:uiPriority="39" w:qFormat="1"/>
-  </w:latentStyles>
-  <w:style w:type="paragraph" w:default="1" w:styleId="Normal">
-    <w:name w:val="Normal"/>
-    <w:qFormat/>
-  </w:style>
-  <w:style w:type="character" w:default="1" w:styleId="DefaultParagraphFont">
-    <w:name w:val="Default Paragraph Font"/>
-    <w:uiPriority w:val="1"/>
-    <w:semiHidden/>
-    <w:unhideWhenUsed/>
-  </w:style>
-  <w:style w:type="table" w:default="1" w:styleId="TableNormal">
-    <w:name w:val="Normal Table"/>
-    <w:uiPriority w:val="99"/>
-    <w:semiHidden/>
-    <w:unhideWhenUsed/>
-    <w:tblPr>
-      <w:tblInd w:w="0" w:type="dxa"/>
-      <w:tblCellMar>
-        <w:top w:w="0" w:type="dxa"/>
-        <w:left w:w="108" w:type="dxa"/>
-        <w:bottom w:w="0" w:type="dxa"/>
-        <w:right w:w="108" w:type="dxa"/>
-      </w:tblCellMar>
-    </w:tblPr>
-  </w:style>
-  <w:style w:type="numbering" w:default="1" w:styleId="NoList">
-    <w:name w:val="No List"/>
-    <w:uiPriority w:val="99"/>
-    <w:semiHidden/>
-    <w:unhideWhenUsed/>
-  </w:style>
-  <w:style w:type="paragraph" w:styleId="HTMLPreformatted">
-    <w:name w:val="HTML Preformatted"/>
-    <w:basedOn w:val="Normal"/>
-    <w:link w:val="HTMLPreformattedChar"/>
-    <w:uiPriority w:val="99"/>
-    <w:semiHidden/>
-    <w:unhideWhenUsed/>
-    <w:rsid w:val="001515F1"/>
-    <w:pPr>
-      <w:tabs>
-        <w:tab w:val="left" w:pos="916"/>
-        <w:tab w:val="left" w:pos="1832"/>
-        <w:tab w:val="left" w:pos="2748"/>
-        <w:tab w:val="left" w:pos="3664"/>
-        <w:tab w:val="left" w:pos="4580"/>
-        <w:tab w:val="left" w:pos="5496"/>
-        <w:tab w:val="left" w:pos="6412"/>
-        <w:tab w:val="left" w:pos="7328"/>
-        <w:tab w:val="left" w:pos="8244"/>
-        <w:tab w:val="left" w:pos="9160"/>
-        <w:tab w:val="left" w:pos="10076"/>
-        <w:tab w:val="left" w:pos="10992"/>
-        <w:tab w:val="left" w:pos="11908"/>
-        <w:tab w:val="left" w:pos="12824"/>
-        <w:tab w:val="left" w:pos="13740"/>
-        <w:tab w:val="left" w:pos="14656"/>
-      </w:tabs>
-      <w:spacing w:after="0" w:line="240" w:lineRule="auto"/>
-    </w:pPr>
-    <w:rPr>
-      <w:rFonts w:ascii="Courier New" w:eastAsia="Times New Roman" w:hAnsi="Courier New" w:cs="Courier New"/>
-      <w:sz w:val="20"/>
-      <w:szCs w:val="20"/>
-    </w:rPr>
-  </w:style>
-  <w:style w:type="character" w:customStyle="1" w:styleId="HTMLPreformattedChar">
-    <w:name w:val="HTML Preformatted Char"/>
-    <w:basedOn w:val="DefaultParagraphFont"/>
-    <w:link w:val="HTMLPreformatted"/>
-    <w:uiPriority w:val="99"/>
-    <w:semiHidden/>
-    <w:rsid w:val="001515F1"/>
-    <w:rPr>
-      <w:rFonts w:ascii="Courier New" w:eastAsia="Times New Roman" w:hAnsi="Courier New" w:cs="Courier New"/>
-      <w:sz w:val="20"/>
-      <w:szCs w:val="20"/>
-    </w:rPr>
-  </w:style>
-  <w:style w:type="character" w:styleId="Strong">
-    <w:name w:val="Strong"/>
-    <w:basedOn w:val="DefaultParagraphFont"/>
-    <w:uiPriority w:val="22"/>
-    <w:qFormat/>
-    <w:rsid w:val="001515F1"/>
-    <w:rPr>
-      <w:b/>
-      <w:bCs/>
-    </w:rPr>
-  </w:style>
-  <w:style w:type="character" w:customStyle="1" w:styleId="pln">
-    <w:name w:val="pln"/>
-    <w:basedOn w:val="DefaultParagraphFont"/>
-    <w:rsid w:val="001515F1"/>
-  </w:style>
-  <w:style w:type="character" w:customStyle="1" w:styleId="pun">
-    <w:name w:val="pun"/>
-    <w:basedOn w:val="DefaultParagraphFont"/>
-    <w:rsid w:val="001515F1"/>
-  </w:style>
-  <w:style w:type="character" w:customStyle="1" w:styleId="kwd">
-    <w:name w:val="kwd"/>
-    <w:basedOn w:val="DefaultParagraphFont"/>
-    <w:rsid w:val="001515F1"/>
-  </w:style>
-  <w:style w:type="character" w:customStyle="1" w:styleId="str">
-    <w:name w:val="str"/>
-    <w:basedOn w:val="DefaultParagraphFont"/>
-    <w:rsid w:val="001515F1"/>
-  </w:style>
-  <w:style w:type="character" w:customStyle="1" w:styleId="com">
-    <w:name w:val="com"/>
-    <w:basedOn w:val="DefaultParagraphFont"/>
-    <w:rsid w:val="001515F1"/>
-  </w:style>
-  <w:style w:type="character" w:customStyle="1" w:styleId="tag">
-    <w:name w:val="tag"/>
-    <w:basedOn w:val="DefaultParagraphFont"/>
-    <w:rsid w:val="001515F1"/>
-  </w:style>
-  <w:style w:type="character" w:customStyle="1" w:styleId="atn">
-    <w:name w:val="atn"/>
-    <w:basedOn w:val="DefaultParagraphFont"/>
-    <w:rsid w:val="001515F1"/>
-  </w:style>
-  <w:style w:type="character" w:customStyle="1" w:styleId="atv">
-    <w:name w:val="atv"/>
-    <w:basedOn w:val="DefaultParagraphFont"/>
-    <w:rsid w:val="001515F1"/>
-  </w:style>
-  <w:style w:type="character" w:customStyle="1" w:styleId="lit">
-    <w:name w:val="lit"/>
-    <w:basedOn w:val="DefaultParagraphFont"/>
-    <w:rsid w:val="001515F1"/>
-  </w:style>
-</w:styles>
-</file>
-
-<file path=word/stylesWithEffects.xml><?xml version="1.0" encoding="utf-8"?>
-<w:styles xmlns:wpc="http://schemas.microsoft.com/office/word/2010/wordprocessingCanvas" xmlns:mc="http://schemas.openxmlformats.org/markup-compatibility/2006" xmlns:o="urn:schemas-microsoft-com:office:office" xmlns:r="http://schemas.openxmlformats.org/officeDocument/2006/relationships" xmlns:m="http://schemas.openxmlformats.org/officeDocument/2006/math" xmlns:v="urn:schemas-microsoft-com:vml" xmlns:wp14="http://schemas.microsoft.com/office/word/2010/wordprocessingDrawing" xmlns:wp="http://schemas.openxmlformats.org/drawingml/2006/wordprocessingDrawing" xmlns:w10="urn:schemas-microsoft-com:office:word" xmlns:w="http://schemas.openxmlformats.org/wordprocessingml/2006/main" xmlns:w14="http://schemas.microsoft.com/office/word/2010/wordml" xmlns:wpg="http://schemas.microsoft.com/office/word/2010/wordprocessingGroup" xmlns:wpi="http://schemas.microsoft.com/office/word/2010/wordprocessingInk" xmlns:wne="http://schemas.microsoft.com/office/word/2006/wordml" xmlns:wps="http://schemas.microsoft.com/office/word/2010/wordprocessingShape" mc:Ignorable="w14 wp14">
-  <w:docDefaults>
-    <w:rPrDefault>
-      <w:rPr>
-        <w:rFonts w:asciiTheme="minorHAnsi" w:eastAsiaTheme="minorHAnsi" w:hAnsiTheme="minorHAnsi" w:cstheme="minorBidi"/>
-        <w:sz w:val="22"/>
-        <w:szCs w:val="22"/>
-        <w:lang w:val="en-US" w:eastAsia="en-US" w:bidi="ar-SA"/>
-      </w:rPr>
-    </w:rPrDefault>
-    <w:pPrDefault>
-      <w:pPr>
-        <w:spacing w:after="200" w:line="276" w:lineRule="auto"/>
-      </w:pPr>
-    </w:pPrDefault>
-  </w:docDefaults>
-  <w:latentStyles w:defLockedState="0" w:defUIPriority="99" w:defSemiHidden="1" w:defUnhideWhenUsed="1" w:defQFormat="0" w:count="267">
-    <w:lsdException w:name="Normal" w:semiHidden="0" w:uiPriority="0" w:unhideWhenUsed="0" w:qFormat="1"/>
-    <w:lsdException w:name="heading 1" w:semiHidden="0" w:uiPriority="9" w:unhideWhenUsed="0" w:qFormat="1"/>
-    <w:lsdException w:name="heading 2" w:uiPriority="9" w:qFormat="1"/>
-    <w:lsdException w:name="heading 3" w:uiPriority="9" w:qFormat="1"/>
-    <w:lsdException w:name="heading 4" w:uiPriority="9" w:qFormat="1"/>
-    <w:lsdException w:name="heading 5" w:uiPriority="9" w:qFormat="1"/>
-    <w:lsdException w:name="heading 6" w:uiPriority="9" w:qFormat="1"/>
-    <w:lsdException w:name="heading 7" w:uiPriority="9" w:qFormat="1"/>
-    <w:lsdException w:name="heading 8" w:uiPriority="9" w:qFormat="1"/>
-    <w:lsdException w:name="heading 9" w:uiPriority="9" w:qFormat="1"/>
-    <w:lsdException w:name="toc 1" w:uiPriority="39"/>
-    <w:lsdException w:name="toc 2" w:uiPriority="39"/>
-    <w:lsdException w:name="toc 3" w:uiPriority="39"/>
-    <w:lsdException w:name="toc 4" w:uiPriority="39"/>
-    <w:lsdException w:name="toc 5" w:uiPriority="39"/>
-    <w:lsdException w:name="toc 6" w:uiPriority="39"/>
-    <w:lsdException w:name="toc 7" w:uiPriority="39"/>
-    <w:lsdException w:name="toc 8" w:uiPriority="39"/>
-    <w:lsdException w:name="toc 9" w:uiPriority="39"/>
-    <w:lsdException w:name="caption" w:uiPriority="35" w:qFormat="1"/>
-    <w:lsdException w:name="Title" w:semiHidden="0" w:uiPriority="10" w:unhideWhenUsed="0" w:qFormat="1"/>
-    <w:lsdException w:name="Default Paragraph Font" w:uiPriority="1"/>
-    <w:lsdException w:name="Subtitle" w:semiHidden="0" w:uiPriority="11" w:unhideWhenUsed="0" w:qFormat="1"/>
-    <w:lsdException w:name="Strong" w:semiHidden="0" w:uiPriority="22" w:unhideWhenUsed="0" w:qFormat="1"/>
-    <w:lsdException w:name="Emphasis" w:semiHidden="0" w:uiPriority="20" w:unhideWhenUsed="0" w:qFormat="1"/>
-    <w:lsdException w:name="Table Grid" w:semiHidden="0" w:uiPriority="59" w:unhideWhenUsed="0"/>
-    <w:lsdException w:name="Placeholder Text" w:unhideWhenUsed="0"/>
-    <w:lsdException w:name="No Spacing" w:semiHidden="0" w:uiPriority="1" w:unhideWhenUsed="0" w:qFormat="1"/>
-    <w:lsdException w:name="Light Shading" w:semiHidden="0" w:uiPriority="60" w:unhideWhenUsed="0"/>
-    <w:lsdException w:name="Light List" w:semiHidden="0" w:uiPriority="61" w:unhideWhenUsed="0"/>
-    <w:lsdException w:name="Light Grid" w:semiHidden="0" w:uiPriority="62" w:unhideWhenUsed="0"/>
-    <w:lsdException w:name="Medium Shading 1" w:semiHidden="0" w:uiPriority="63" w:unhideWhenUsed="0"/>
-    <w:lsdException w:name="Medium Shading 2" w:semiHidden="0" w:uiPriority="64" w:unhideWhenUsed="0"/>
-    <w:lsdException w:name="Medium List 1" w:semiHidden="0" w:uiPriority="65" w:unhideWhenUsed="0"/>
-    <w:lsdException w:name="Medium List 2" w:semiHidden="0" w:uiPriority="66" w:unhideWhenUsed="0"/>
-    <w:lsdException w:name="Medium Grid 1" w:semiHidden="0" w:uiPriority="67" w:unhideWhenUsed="0"/>
-    <w:lsdException w:name="Medium Grid 2" w:semiHidden="0" w:uiPriority="68" w:unhideWhenUsed="0"/>
-    <w:lsdException w:name="Medium Grid 3" w:semiHidden="0" w:uiPriority="69" w:unhideWhenUsed="0"/>
-    <w:lsdException w:name="Dark List" w:semiHidden="0" w:uiPriority="70" w:unhideWhenUsed="0"/>
-    <w:lsdException w:name="Colorful Shading" w:semiHidden="0" w:uiPriority="71" w:unhideWhenUsed="0"/>
-    <w:lsdException w:name="Colorful List" w:semiHidden="0" w:uiPriority="72" w:unhideWhenUsed="0"/>
-    <w:lsdException w:name="Colorful Grid" w:semiHidden="0" w:uiPriority="73" w:unhideWhenUsed="0"/>
-    <w:lsdException w:name="Light Shading Accent 1" w:semiHidden="0" w:uiPriority="60" w:unhideWhenUsed="0"/>
-    <w:lsdException w:name="Light List Accent 1" w:semiHidden="0" w:uiPriority="61" w:unhideWhenUsed="0"/>
-    <w:lsdException w:name="Light Grid Accent 1" w:semiHidden="0" w:uiPriority="62" w:unhideWhenUsed="0"/>
-    <w:lsdException w:name="Medium Shading 1 Accent 1" w:semiHidden="0" w:uiPriority="63" w:unhideWhenUsed="0"/>
-    <w:lsdException w:name="Medium Shading 2 Accent 1" w:semiHidden="0" w:uiPriority="64" w:unhideWhenUsed="0"/>
-    <w:lsdException w:name="Medium List 1 Accent 1" w:semiHidden="0" w:uiPriority="65" w:unhideWhenUsed="0"/>
-    <w:lsdException w:name="Revision" w:unhideWhenUsed="0"/>
-    <w:lsdException w:name="List Paragraph" w:semiHidden="0" w:uiPriority="34" w:unhideWhenUsed="0" w:qFormat="1"/>
-    <w:lsdException w:name="Quote" w:semiHidden="0" w:uiPriority="29" w:unhideWhenUsed="0" w:qFormat="1"/>
-    <w:lsdException w:name="Intense Quote" w:semiHidden="0" w:uiPriority="30" w:unhideWhenUsed="0" w:qFormat="1"/>
-    <w:lsdException w:name="Medium List 2 Accent 1" w:semiHidden="0" w:uiPriority="66" w:unhideWhenUsed="0"/>
-    <w:lsdException w:name="Medium Grid 1 Accent 1" w:semiHidden="0" w:uiPriority="67" w:unhideWhenUsed="0"/>
-    <w:lsdException w:name="Medium Grid 2 Accent 1" w:semiHidden="0" w:uiPriority="68" w:unhideWhenUsed="0"/>
-    <w:lsdException w:name="Medium Grid 3 Accent 1" w:semiHidden="0" w:uiPriority="69" w:unhideWhenUsed="0"/>
-    <w:lsdException w:name="Dark List Accent 1" w:semiHidden="0" w:uiPriority="70" w:unhideWhenUsed="0"/>
-    <w:lsdException w:name="Colorful Shading Accent 1" w:semiHidden="0" w:uiPriority="71" w:unhideWhenUsed="0"/>
-    <w:lsdException w:name="Colorful List Accent 1" w:semiHidden="0" w:uiPriority="72" w:unhideWhenUsed="0"/>
-    <w:lsdException w:name="Colorful Grid Accent 1" w:semiHidden="0" w:uiPriority="73" w:unhideWhenUsed="0"/>
-    <w:lsdException w:name="Light Shading Accent 2" w:semiHidden="0" w:uiPriority="60" w:unhideWhenUsed="0"/>
-    <w:lsdException w:name="Light List Accent 2" w:semiHidden="0" w:uiPriority="61" w:unhideWhenUsed="0"/>
-    <w:lsdException w:name="Light Grid Accent 2" w:semiHidden="0" w:uiPriority="62" w:unhideWhenUsed="0"/>
-    <w:lsdException w:name="Medium Shading 1 Accent 2" w:semiHidden="0" w:uiPriority="63" w:unhideWhenUsed="0"/>
-    <w:lsdException w:name="Medium Shading 2 Accent 2" w:semiHidden="0" w:uiPriority="64" w:unhideWhenUsed="0"/>
-    <w:lsdException w:name="Medium List 1 Accent 2" w:semiHidden="0" w:uiPriority="65" w:unhideWhenUsed="0"/>
-    <w:lsdException w:name="Medium List 2 Accent 2" w:semiHidden="0" w:uiPriority="66" w:unhideWhenUsed="0"/>
-    <w:lsdException w:name="Medium Grid 1 Accent 2" w:semiHidden="0" w:uiPriority="67" w:unhideWhenUsed="0"/>
-    <w:lsdException w:name="Medium Grid 2 Accent 2" w:semiHidden="0" w:uiPriority="68" w:unhideWhenUsed="0"/>
-    <w:lsdException w:name="Medium Grid 3 Accent 2" w:semiHidden="0" w:uiPriority="69" w:unhideWhenUsed="0"/>
-    <w:lsdException w:name="Dark List Accent 2" w:semiHidden="0" w:uiPriority="70" w:unhideWhenUsed="0"/>
-    <w:lsdException w:name="Colorful Shading Accent 2" w:semiHidden="0" w:uiPriority="71" w:unhideWhenUsed="0"/>
-    <w:lsdException w:name="Colorful List Accent 2" w:semiHidden="0" w:uiPriority="72" w:unhideWhenUsed="0"/>
-    <w:lsdException w:name="Colorful Grid Accent 2" w:semiHidden="0" w:uiPriority="73" w:unhideWhenUsed="0"/>
-    <w:lsdException w:name="Light Shading Accent 3" w:semiHidden="0" w:uiPriority="60" w:unhideWhenUsed="0"/>
-    <w:lsdException w:name="Light List Accent 3" w:semiHidden="0" w:uiPriority="61" w:unhideWhenUsed="0"/>
-    <w:lsdException w:name="Light Grid Accent 3" w:semiHidden="0" w:uiPriority="62" w:unhideWhenUsed="0"/>
-    <w:lsdException w:name="Medium Shading 1 Accent 3" w:semiHidden="0" w:uiPriority="63" w:unhideWhenUsed="0"/>
-    <w:lsdException w:name="Medium Shading 2 Accent 3" w:semiHidden="0" w:uiPriority="64" w:unhideWhenUsed="0"/>
-    <w:lsdException w:name="Medium List 1 Accent 3" w:semiHidden="0" w:uiPriority="65" w:unhideWhenUsed="0"/>
-    <w:lsdException w:name="Medium List 2 Accent 3" w:semiHidden="0" w:uiPriority="66" w:unhideWhenUsed="0"/>
-    <w:lsdException w:name="Medium Grid 1 Accent 3" w:semiHidden="0" w:uiPriority="67" w:unhideWhenUsed="0"/>
-    <w:lsdException w:name="Medium Grid 2 Accent 3" w:semiHidden="0" w:uiPriority="68" w:unhideWhenUsed="0"/>
-    <w:lsdException w:name="Medium Grid 3 Accent 3" w:semiHidden="0" w:uiPriority="69" w:unhideWhenUsed="0"/>
-    <w:lsdException w:name="Dark List Accent 3" w:semiHidden="0" w:uiPriority="70" w:unhideWhenUsed="0"/>
-    <w:lsdException w:name="Colorful Shading Accent 3" w:semiHidden="0" w:uiPriority="71" w:unhideWhenUsed="0"/>
-    <w:lsdException w:name="Colorful List Accent 3" w:semiHidden="0" w:uiPriority="72" w:unhideWhenUsed="0"/>
-    <w:lsdException w:name="Colorful Grid Accent 3" w:semiHidden="0" w:uiPriority="73" w:unhideWhenUsed="0"/>
-    <w:lsdException w:name="Light Shading Accent 4" w:semiHidden="0" w:uiPriority="60" w:unhideWhenUsed="0"/>
-    <w:lsdException w:name="Light List Accent 4" w:semiHidden="0" w:uiPriority="61" w:unhideWhenUsed="0"/>
-    <w:lsdException w:name="Light Grid Accent 4" w:semiHidden="0" w:uiPriority="62" w:unhideWhenUsed="0"/>
-    <w:lsdException w:name="Medium Shading 1 Accent 4" w:semiHidden="0" w:uiPriority="63" w:unhideWhenUsed="0"/>
-    <w:lsdException w:name="Medium Shading 2 Accent 4" w:semiHidden="0" w:uiPriority="64" w:unhideWhenUsed="0"/>
-    <w:lsdException w:name="Medium List 1 Accent 4" w:semiHidden="0" w:uiPriority="65" w:unhideWhenUsed="0"/>
-    <w:lsdException w:name="Medium List 2 Accent 4" w:semiHidden="0" w:uiPriority="66" w:unhideWhenUsed="0"/>
-    <w:lsdException w:name="Medium Grid 1 Accent 4" w:semiHidden="0" w:uiPriority="67" w:unhideWhenUsed="0"/>
-    <w:lsdException w:name="Medium Grid 2 Accent 4" w:semiHidden="0" w:uiPriority="68" w:unhideWhenUsed="0"/>
-    <w:lsdException w:name="Medium Grid 3 Accent 4" w:semiHidden="0" w:uiPriority="69" w:unhideWhenUsed="0"/>
-    <w:lsdException w:name="Dark List Accent 4" w:semiHidden="0" w:uiPriority="70" w:unhideWhenUsed="0"/>
-    <w:lsdException w:name="Colorful Shading Accent 4" w:semiHidden="0" w:uiPriority="71" w:unhideWhenUsed="0"/>
-    <w:lsdException w:name="Colorful List Accent 4" w:semiHidden="0" w:uiPriority="72" w:unhideWhenUsed="0"/>
-    <w:lsdException w:name="Colorful Grid Accent 4" w:semiHidden="0" w:uiPriority="73" w:unhideWhenUsed="0"/>
-    <w:lsdException w:name="Light Shading Accent 5" w:semiHidden="0" w:uiPriority="60" w:unhideWhenUsed="0"/>
-    <w:lsdException w:name="Light List Accent 5" w:semiHidden="0" w:uiPriority="61" w:unhideWhenUsed="0"/>
-    <w:lsdException w:name="Light Grid Accent 5" w:semiHidden="0" w:uiPriority="62" w:unhideWhenUsed="0"/>
-    <w:lsdException w:name="Medium Shading 1 Accent 5" w:semiHidden="0" w:uiPriority="63" w:unhideWhenUsed="0"/>
-    <w:lsdException w:name="Medium Shading 2 Accent 5" w:semiHidden="0" w:uiPriority="64" w:unhideWhenUsed="0"/>
-    <w:lsdException w:name="Medium List 1 Accent 5" w:semiHidden="0" w:uiPriority="65" w:unhideWhenUsed="0"/>
-    <w:lsdException w:name="Medium List 2 Accent 5" w:semiHidden="0" w:uiPriority="66" w:unhideWhenUsed="0"/>
-    <w:lsdException w:name="Medium Grid 1 Accent 5" w:semiHidden="0" w:uiPriority="67" w:unhideWhenUsed="0"/>
-    <w:lsdException w:name="Medium Grid 2 Accent 5" w:semiHidden="0" w:uiPriority="68" w:unhideWhenUsed="0"/>
-    <w:lsdException w:name="Medium Grid 3 Accent 5" w:semiHidden="0" w:uiPriority="69" w:unhideWhenUsed="0"/>
-    <w:lsdException w:name="Dark List Accent 5" w:semiHidden="0" w:uiPriority="70" w:unhideWhenUsed="0"/>
-    <w:lsdException w:name="Colorful Shading Accent 5" w:semiHidden="0" w:uiPriority="71" w:unhideWhenUsed="0"/>
-    <w:lsdException w:name="Colorful List Accent 5" w:semiHidden="0" w:uiPriority="72" w:unhideWhenUsed="0"/>
-    <w:lsdException w:name="Colorful Grid Accent 5" w:semiHidden="0" w:uiPriority="73" w:unhideWhenUsed="0"/>
-    <w:lsdException w:name="Light Shading Accent 6" w:semiHidden="0" w:uiPriority="60" w:unhideWhenUsed="0"/>
-    <w:lsdException w:name="Light List Accent 6" w:semiHidden="0" w:uiPriority="61" w:unhideWhenUsed="0"/>
-    <w:lsdException w:name="Light Grid Accent 6" w:semiHidden="0" w:uiPriority="62" w:unhideWhenUsed="0"/>
-    <w:lsdException w:name="Medium Shading 1 Accent 6" w:semiHidden="0" w:uiPriority="63" w:unhideWhenUsed="0"/>
-    <w:lsdException w:name="Medium Shading 2 Accent 6" w:semiHidden="0" w:uiPriority="64" w:unhideWhenUsed="0"/>
-    <w:lsdException w:name="Medium List 1 Accent 6" w:semiHidden="0" w:uiPriority="65" w:unhideWhenUsed="0"/>
-    <w:lsdException w:name="Medium List 2 Accent 6" w:semiHidden="0" w:uiPriority="66" w:unhideWhenUsed="0"/>
-    <w:lsdException w:name="Medium Grid 1 Accent 6" w:semiHidden="0" w:uiPriority="67" w:unhideWhenUsed="0"/>
-    <w:lsdException w:name="Medium Grid 2 Accent 6" w:semiHidden="0" w:uiPriority="68" w:unhideWhenUsed="0"/>
-    <w:lsdException w:name="Medium Grid 3 Accent 6" w:semiHidden="0" w:uiPriority="69" w:unhideWhenUsed="0"/>
-    <w:lsdException w:name="Dark List Accent 6" w:semiHidden="0" w:uiPriority="70" w:unhideWhenUsed="0"/>
-    <w:lsdException w:name="Colorful Shading Accent 6" w:semiHidden="0" w:uiPriority="71" w:unhideWhenUsed="0"/>
-    <w:lsdException w:name="Colorful List Accent 6" w:semiHidden="0" w:uiPriority="72" w:unhideWhenUsed="0"/>
-    <w:lsdException w:name="Colorful Grid Accent 6" w:semiHidden="0" w:uiPriority="73" w:unhideWhenUsed="0"/>
-    <w:lsdException w:name="Subtle Emphasis" w:semiHidden="0" w:uiPriority="19" w:unhideWhenUsed="0" w:qFormat="1"/>
-    <w:lsdException w:name="Intense Emphasis" w:semiHidden="0" w:uiPriority="21" w:unhideWhenUsed="0" w:qFormat="1"/>
-    <w:lsdException w:name="Subtle Reference" w:semiHidden="0" w:uiPriority="31" w:unhideWhenUsed="0" w:qFormat="1"/>
-    <w:lsdException w:name="Intense Reference" w:semiHidden="0" w:uiPriority="32" w:unhideWhenUsed="0" w:qFormat="1"/>
-    <w:lsdException w:name="Book Title" w:semiHidden="0" w:uiPriority="33" w:unhideWhenUsed="0" w:qFormat="1"/>
-    <w:lsdException w:name="Bibliography" w:uiPriority="37"/>
-    <w:lsdException w:name="TOC Heading" w:uiPriority="39" w:qFormat="1"/>
+  <w:latentStyles w:defLockedState="0" w:defUIPriority="99" w:defSemiHidden="0" w:defUnhideWhenUsed="0" w:defQFormat="0" w:count="371">
+    <w:lsdException w:name="Normal" w:uiPriority="0" w:qFormat="1"/>
+    <w:lsdException w:name="heading 1" w:uiPriority="9" w:qFormat="1"/>
+    <w:lsdException w:name="heading 2" w:semiHidden="1" w:uiPriority="9" w:unhideWhenUsed="1" w:qFormat="1"/>
+    <w:lsdException w:name="heading 3" w:semiHidden="1" w:uiPriority="9" w:unhideWhenUsed="1" w:qFormat="1"/>
+    <w:lsdException w:name="heading 4" w:semiHidden="1" w:uiPriority="9" w:unhideWhenUsed="1" w:qFormat="1"/>
+    <w:lsdException w:name="heading 5" w:semiHidden="1" w:uiPriority="9" w:unhideWhenUsed="1" w:qFormat="1"/>
+    <w:lsdException w:name="heading 6" w:semiHidden="1" w:uiPriority="9" w:unhideWhenUsed="1" w:qFormat="1"/>
+    <w:lsdException w:name="heading 7" w:semiHidden="1" w:uiPriority="9" w:unhideWhenUsed="1" w:qFormat="1"/>
+    <w:lsdException w:name="heading 8" w:semiHidden="1" w:uiPriority="9" w:unhideWhenUsed="1" w:qFormat="1"/>
+    <w:lsdException w:name="heading 9" w:semiHidden="1" w:uiPriority="9" w:unhideWhenUsed="1" w:qFormat="1"/>
+    <w:lsdException w:name="index 1" w:semiHidden="1" w:unhideWhenUsed="1"/>
+    <w:lsdException w:name="index 2" w:semiHidden="1" w:unhideWhenUsed="1"/>
+    <w:lsdException w:name="index 3" w:semiHidden="1" w:unhideWhenUsed="1"/>
+    <w:lsdException w:name="index 4" w:semiHidden="1" w:unhideWhenUsed="1"/>
+    <w:lsdException w:name="index 5" w:semiHidden="1" w:unhideWhenUsed="1"/>
+    <w:lsdException w:name="index 6" w:semiHidden="1" w:unhideWhenUsed="1"/>
+    <w:lsdException w:name="index 7" w:semiHidden="1" w:unhideWhenUsed="1"/>
+    <w:lsdException w:name="index 8" w:semiHidden="1" w:unhideWhenUsed="1"/>
+    <w:lsdException w:name="index 9" w:semiHidden="1" w:unhideWhenUsed="1"/>
+    <w:lsdException w:name="toc 1" w:semiHidden="1" w:uiPriority="39" w:unhideWhenUsed="1"/>
+    <w:lsdException w:name="toc 2" w:semiHidden="1" w:uiPriority="39" w:unhideWhenUsed="1"/>
+    <w:lsdException w:name="toc 3" w:semiHidden="1" w:uiPriority="39" w:unhideWhenUsed="1"/>
+    <w:lsdException w:name="toc 4" w:semiHidden="1" w:uiPriority="39" w:unhideWhenUsed="1"/>
+    <w:lsdException w:name="toc 5" w:semiHidden="1" w:uiPriority="39" w:unhideWhenUsed="1"/>
+    <w:lsdException w:name="toc 6" w:semiHidden="1" w:uiPriority="39" w:unhideWhenUsed="1"/>
+    <w:lsdException w:name="toc 7" w:semiHidden="1" w:uiPriority="39" w:unhideWhenUsed="1"/>
+    <w:lsdException w:name="toc 8" w:semiHidden="1" w:uiPriority="39" w:unhideWhenUsed="1"/>
+    <w:lsdException w:name="toc 9" w:semiHidden="1" w:uiPriority="39" w:unhideWhenUsed="1"/>
+    <w:lsdException w:name="Normal Indent" w:semiHidden="1" w:unhideWhenUsed="1"/>
+    <w:lsdException w:name="footnote text" w:semiHidden="1" w:unhideWhenUsed="1"/>
+    <w:lsdException w:name="annotation text" w:semiHidden="1" w:unhideWhenUsed="1"/>
+    <w:lsdException w:name="header" w:semiHidden="1" w:unhideWhenUsed="1"/>
+    <w:lsdException w:name="footer" w:semiHidden="1" w:unhideWhenUsed="1"/>
+    <w:lsdException w:name="index heading" w:semiHidden="1" w:unhideWhenUsed="1"/>
+    <w:lsdException w:name="caption" w:semiHidden="1" w:uiPriority="35" w:unhideWhenUsed="1" w:qFormat="1"/>
+    <w:lsdException w:name="table of figures" w:semiHidden="1" w:unhideWhenUsed="1"/>
+    <w:lsdException w:name="envelope address" w:semiHidden="1" w:unhideWhenUsed="1"/>
+    <w:lsdException w:name="envelope return" w:semiHidden="1" w:unhideWhenUsed="1"/>
+    <w:lsdException w:name="footnote reference" w:semiHidden="1" w:unhideWhenUsed="1"/>
+    <w:lsdException w:name="annotation reference" w:semiHidden="1" w:unhideWhenUsed="1"/>
+    <w:lsdException w:name="line number" w:semiHidden="1" w:unhideWhenUsed="1"/>
+    <w:lsdException w:name="page number" w:semiHidden="1" w:unhideWhenUsed="1"/>
+    <w:lsdException w:name="endnote reference" w:semiHidden="1" w:unhideWhenUsed="1"/>
+    <w:lsdException w:name="endnote text" w:semiHidden="1" w:unhideWhenUsed="1"/>
+    <w:lsdException w:name="table of authorities" w:semiHidden="1" w:unhideWhenUsed="1"/>
+    <w:lsdException w:name="macro" w:semiHidden="1" w:unhideWhenUsed="1"/>
+    <w:lsdException w:name="toa heading" w:semiHidden="1" w:unhideWhenUsed="1"/>
+    <w:lsdException w:name="List" w:semiHidden="1" w:unhideWhenUsed="1"/>
+    <w:lsdException w:name="List Bullet" w:semiHidden="1" w:unhideWhenUsed="1"/>
+    <w:lsdException w:name="List Number" w:semiHidden="1" w:unhideWhenUsed="1"/>
+    <w:lsdException w:name="List 2" w:semiHidden="1" w:unhideWhenUsed="1"/>
+    <w:lsdException w:name="List 3" w:semiHidden="1" w:unhideWhenUsed="1"/>
+    <w:lsdException w:name="List 4" w:semiHidden="1" w:unhideWhenUsed="1"/>
+    <w:lsdException w:name="List 5" w:semiHidden="1" w:unhideWhenUsed="1"/>
+    <w:lsdException w:name="List Bullet 2" w:semiHidden="1" w:unhideWhenUsed="1"/>
+    <w:lsdException w:name="List Bullet 3" w:semiHidden="1" w:unhideWhenUsed="1"/>
+    <w:lsdException w:name="List Bullet 4" w:semiHidden="1" w:unhideWhenUsed="1"/>
+    <w:lsdException w:name="List Bullet 5" w:semiHidden="1" w:unhideWhenUsed="1"/>
+    <w:lsdException w:name="List Number 2" w:semiHidden="1" w:unhideWhenUsed="1"/>
+    <w:lsdException w:name="List Number 3" w:semiHidden="1" w:unhideWhenUsed="1"/>
+    <w:lsdException w:name="List Number 4" w:semiHidden="1" w:unhideWhenUsed="1"/>
+    <w:lsdException w:name="List Number 5" w:semiHidden="1" w:unhideWhenUsed="1"/>
+    <w:lsdException w:name="Title" w:uiPriority="10" w:qFormat="1"/>
+    <w:lsdException w:name="Closing" w:semiHidden="1" w:unhideWhenUsed="1"/>
+    <w:lsdException w:name="Signature" w:semiHidden="1" w:unhideWhenUsed="1"/>
+    <w:lsdException w:name="Default Paragraph Font" w:semiHidden="1" w:uiPriority="1" w:unhideWhenUsed="1"/>
+    <w:lsdException w:name="Body Text" w:semiHidden="1" w:unhideWhenUsed="1"/>
+    <w:lsdException w:name="Body Text Indent" w:semiHidden="1" w:unhideWhenUsed="1"/>
+    <w:lsdException w:name="List Continue" w:semiHidden="1" w:unhideWhenUsed="1"/>
+    <w:lsdException w:name="List Continue 2" w:semiHidden="1" w:unhideWhenUsed="1"/>
+    <w:lsdException w:name="List Continue 3" w:semiHidden="1" w:unhideWhenUsed="1"/>
+    <w:lsdException w:name="List Continue 4" w:semiHidden="1" w:unhideWhenUsed="1"/>
+    <w:lsdException w:name="List Continue 5" w:semiHidden="1" w:unhideWhenUsed="1"/>
+    <w:lsdException w:name="Message Header" w:semiHidden="1" w:unhideWhenUsed="1"/>
+    <w:lsdException w:name="Subtitle" w:uiPriority="11" w:qFormat="1"/>
+    <w:lsdException w:name="Salutation" w:semiHidden="1" w:unhideWhenUsed="1"/>
+    <w:lsdException w:name="Date" w:semiHidden="1" w:unhideWhenUsed="1"/>
+    <w:lsdException w:name="Body Text First Indent" w:semiHidden="1" w:unhideWhenUsed="1"/>
+    <w:lsdException w:name="Body Text First Indent 2" w:semiHidden="1" w:unhideWhenUsed="1"/>
+    <w:lsdException w:name="Note Heading" w:semiHidden="1" w:unhideWhenUsed="1"/>
+    <w:lsdException w:name="Body Text 2" w:semiHidden="1" w:unhideWhenUsed="1"/>
+    <w:lsdException w:name="Body Text 3" w:semiHidden="1" w:unhideWhenUsed="1"/>
+    <w:lsdException w:name="Body Text Indent 2" w:semiHidden="1" w:unhideWhenUsed="1"/>
+    <w:lsdException w:name="Body Text Indent 3" w:semiHidden="1" w:unhideWhenUsed="1"/>
+    <w:lsdException w:name="Block Text" w:semiHidden="1" w:unhideWhenUsed="1"/>
+    <w:lsdException w:name="Hyperlink" w:semiHidden="1" w:unhideWhenUsed="1"/>
+    <w:lsdException w:name="FollowedHyperlink" w:semiHidden="1" w:unhideWhenUsed="1"/>
+    <w:lsdException w:name="Strong" w:uiPriority="22" w:qFormat="1"/>
+    <w:lsdException w:name="Emphasis" w:uiPriority="20" w:qFormat="1"/>
+    <w:lsdException w:name="Document Map" w:semiHidden="1" w:unhideWhenUsed="1"/>
+    <w:lsdException w:name="Plain Text" w:semiHidden="1" w:unhideWhenUsed="1"/>
+    <w:lsdException w:name="E-mail Signature" w:semiHidden="1" w:unhideWhenUsed="1"/>
+    <w:lsdException w:name="HTML Top of Form" w:semiHidden="1" w:unhideWhenUsed="1"/>
+    <w:lsdException w:name="HTML Bottom of Form" w:semiHidden="1" w:unhideWhenUsed="1"/>
+    <w:lsdException w:name="Normal (Web)" w:semiHidden="1" w:unhideWhenUsed="1"/>
+    <w:lsdException w:name="HTML Acronym" w:semiHidden="1" w:unhideWhenUsed="1"/>
+    <w:lsdException w:name="HTML Address" w:semiHidden="1" w:unhideWhenUsed="1"/>
+    <w:lsdException w:name="HTML Cite" w:semiHidden="1" w:unhideWhenUsed="1"/>
+    <w:lsdException w:name="HTML Code" w:semiHidden="1" w:unhideWhenUsed="1"/>
+    <w:lsdException w:name="HTML Definition" w:semiHidden="1" w:unhideWhenUsed="1"/>
+    <w:lsdException w:name="HTML Keyboard" w:semiHidden="1" w:unhideWhenUsed="1"/>
+    <w:lsdException w:name="HTML Preformatted" w:semiHidden="1" w:unhideWhenUsed="1"/>
+    <w:lsdException w:name="HTML Sample" w:semiHidden="1" w:unhideWhenUsed="1"/>
+    <w:lsdException w:name="HTML Typewriter" w:semiHidden="1" w:unhideWhenUsed="1"/>
+    <w:lsdException w:name="HTML Variable" w:semiHidden="1" w:unhideWhenUsed="1"/>
+    <w:lsdException w:name="Normal Table" w:semiHidden="1" w:unhideWhenUsed="1"/>
+    <w:lsdException w:name="annotation subject" w:semiHidden="1" w:unhideWhenUsed="1"/>
+    <w:lsdException w:name="No List" w:semiHidden="1" w:unhideWhenUsed="1"/>
+    <w:lsdException w:name="Outline List 1" w:semiHidden="1" w:unhideWhenUsed="1"/>
+    <w:lsdException w:name="Outline List 2" w:semiHidden="1" w:unhideWhenUsed="1"/>
+    <w:lsdException w:name="Outline List 3" w:semiHidden="1" w:unhideWhenUsed="1"/>
+    <w:lsdException w:name="Table Simple 1" w:semiHidden="1" w:unhideWhenUsed="1"/>
+    <w:lsdException w:name="Table Simple 2" w:semiHidden="1" w:unhideWhenUsed="1"/>
+    <w:lsdException w:name="Table Simple 3" w:semiHidden="1" w:unhideWhenUsed="1"/>
+    <w:lsdException w:name="Table Classic 1" w:semiHidden="1" w:unhideWhenUsed="1"/>
+    <w:lsdException w:name="Table Classic 2" w:semiHidden="1" w:unhideWhenUsed="1"/>
+    <w:lsdException w:name="Table Classic 3" w:semiHidden="1" w:unhideWhenUsed="1"/>
+    <w:lsdException w:name="Table Classic 4" w:semiHidden="1" w:unhideWhenUsed="1"/>
+    <w:lsdException w:name="Table Colorful 1" w:semiHidden="1" w:unhideWhenUsed="1"/>
+    <w:lsdException w:name="Table Colorful 2" w:semiHidden="1" w:unhideWhenUsed="1"/>
+    <w:lsdException w:name="Table Colorful 3" w:semiHidden="1" w:unhideWhenUsed="1"/>
+    <w:lsdException w:name="Table Columns 1" w:semiHidden="1" w:unhideWhenUsed="1"/>
+    <w:lsdException w:name="Table Columns 2" w:semiHidden="1" w:unhideWhenUsed="1"/>
+    <w:lsdException w:name="Table Columns 3" w:semiHidden="1" w:unhideWhenUsed="1"/>
+    <w:lsdException w:name="Table Columns 4" w:semiHidden="1" w:unhideWhenUsed="1"/>
+    <w:lsdException w:name="Table Columns 5" w:semiHidden="1" w:unhideWhenUsed="1"/>
+    <w:lsdException w:name="Table Grid 1" w:semiHidden="1" w:unhideWhenUsed="1"/>
+    <w:lsdException w:name="Table Grid 2" w:semiHidden="1" w:unhideWhenUsed="1"/>
+    <w:lsdException w:name="Table Grid 3" w:semiHidden="1" w:unhideWhenUsed="1"/>
+    <w:lsdException w:name="Table Grid 4" w:semiHidden="1" w:unhideWhenUsed="1"/>
+    <w:lsdException w:name="Table Grid 5" w:semiHidden="1" w:unhideWhenUsed="1"/>
+    <w:lsdException w:name="Table Grid 6" w:semiHidden="1" w:unhideWhenUsed="1"/>
+    <w:lsdException w:name="Table Grid 7" w:semiHidden="1" w:unhideWhenUsed="1"/>
+    <w:lsdException w:name="Table Grid 8" w:semiHidden="1" w:unhideWhenUsed="1"/>
+    <w:lsdException w:name="Table List 1" w:semiHidden="1" w:unhideWhenUsed="1"/>
+    <w:lsdException w:name="Table List 2" w:semiHidden="1" w:unhideWhenUsed="1"/>
+    <w:lsdException w:name="Table List 3" w:semiHidden="1" w:unhideWhenUsed="1"/>
+    <w:lsdException w:name="Table List 4" w:semiHidden="1" w:unhideWhenUsed="1"/>
+    <w:lsdException w:name="Table List 5" w:semiHidden="1" w:unhideWhenUsed="1"/>
+    <w:lsdException w:name="Table List 6" w:semiHidden="1" w:unhideWhenUsed="1"/>
+    <w:lsdException w:name="Table List 7" w:semiHidden="1" w:unhideWhenUsed="1"/>
+    <w:lsdException w:name="Table List 8" w:semiHidden="1" w:unhideWhenUsed="1"/>
+    <w:lsdException w:name="Table 3D effects 1" w:semiHidden="1" w:unhideWhenUsed="1"/>
+    <w:lsdException w:name="Table 3D effects 2" w:semiHidden="1" w:unhideWhenUsed="1"/>
+    <w:lsdException w:name="Table 3D effects 3" w:semiHidden="1" w:unhideWhenUsed="1"/>
+    <w:lsdException w:name="Table Contemporary" w:semiHidden="1" w:unhideWhenUsed="1"/>
+    <w:lsdException w:name="Table Elegant" w:semiHidden="1" w:unhideWhenUsed="1"/>
+    <w:lsdException w:name="Table Professional" w:semiHidden="1" w:unhideWhenUsed="1"/>
+    <w:lsdException w:name="Table Subtle 1" w:semiHidden="1" w:unhideWhenUsed="1"/>
+    <w:lsdException w:name="Table Subtle 2" w:semiHidden="1" w:unhideWhenUsed="1"/>
+    <w:lsdException w:name="Table Web 1" w:semiHidden="1" w:unhideWhenUsed="1"/>
+    <w:lsdException w:name="Table Web 2" w:semiHidden="1" w:unhideWhenUsed="1"/>
+    <w:lsdException w:name="Table Web 3" w:semiHidden="1" w:unhideWhenUsed="1"/>
+    <w:lsdException w:name="Balloon Text" w:semiHidden="1" w:unhideWhenUsed="1"/>
+    <w:lsdException w:name="Table Grid" w:uiPriority="59"/>
+    <w:lsdException w:name="Table Theme" w:semiHidden="1" w:unhideWhenUsed="1"/>
+    <w:lsdException w:name="Placeholder Text" w:semiHidden="1"/>
+    <w:lsdException w:name="No Spacing" w:uiPriority="1" w:qFormat="1"/>
+    <w:lsdException w:name="Light Shading" w:uiPriority="60"/>
+    <w:lsdException w:name="Light List" w:uiPriority="61"/>
+    <w:lsdException w:name="Light Grid" w:uiPriority="62"/>
+    <w:lsdException w:name="Medium Shading 1" w:uiPriority="63"/>
+    <w:lsdException w:name="Medium Shading 2" w:uiPriority="64"/>
+    <w:lsdException w:name="Medium List 1" w:uiPriority="65"/>
+    <w:lsdException w:name="Medium List 2" w:uiPriority="66"/>
+    <w:lsdException w:name="Medium Grid 1" w:uiPriority="67"/>
+    <w:lsdException w:name="Medium Grid 2" w:uiPriority="68"/>
+    <w:lsdException w:name="Medium Grid 3" w:uiPriority="69"/>
+    <w:lsdException w:name="Dark List" w:uiPriority="70"/>
+    <w:lsdException w:name="Colorful Shading" w:uiPriority="71"/>
+    <w:lsdException w:name="Colorful List" w:uiPriority="72"/>
+    <w:lsdException w:name="Colorful Grid" w:uiPriority="73"/>
+    <w:lsdException w:name="Light Shading Accent 1" w:uiPriority="60"/>
+    <w:lsdException w:name="Light List Accent 1" w:uiPriority="61"/>
+    <w:lsdException w:name="Light Grid Accent 1" w:uiPriority="62"/>
+    <w:lsdException w:name="Medium Shading 1 Accent 1" w:uiPriority="63"/>
+    <w:lsdException w:name="Medium Shading 2 Accent 1" w:uiPriority="64"/>
+    <w:lsdException w:name="Medium List 1 Accent 1" w:uiPriority="65"/>
+    <w:lsdException w:name="Revision" w:semiHidden="1"/>
+    <w:lsdException w:name="List Paragraph" w:uiPriority="34" w:qFormat="1"/>
+    <w:lsdException w:name="Quote" w:uiPriority="29" w:qFormat="1"/>
+    <w:lsdException w:name="Intense Quote" w:uiPriority="30" w:qFormat="1"/>
+    <w:lsdException w:name="Medium List 2 Accent 1" w:uiPriority="66"/>
+    <w:lsdException w:name="Medium Grid 1 Accent 1" w:uiPriority="67"/>
+    <w:lsdException w:name="Medium Grid 2 Accent 1" w:uiPriority="68"/>
+    <w:lsdException w:name="Medium Grid 3 Accent 1" w:uiPriority="69"/>
+    <w:lsdException w:name="Dark List Accent 1" w:uiPriority="70"/>
+    <w:lsdException w:name="Colorful Shading Accent 1" w:uiPriority="71"/>
+    <w:lsdException w:name="Colorful List Accent 1" w:uiPriority="72"/>
+    <w:lsdException w:name="Colorful Grid Accent 1" w:uiPriority="73"/>
+    <w:lsdException w:name="Light Shading Accent 2" w:uiPriority="60"/>
+    <w:lsdException w:name="Light List Accent 2" w:uiPriority="61"/>
+    <w:lsdException w:name="Light Grid Accent 2" w:uiPriority="62"/>
+    <w:lsdException w:name="Medium Shading 1 Accent 2" w:uiPriority="63"/>
+    <w:lsdException w:name="Medium Shading 2 Accent 2" w:uiPriority="64"/>
+    <w:lsdException w:name="Medium List 1 Accent 2" w:uiPriority="65"/>
+    <w:lsdException w:name="Medium List 2 Accent 2" w:uiPriority="66"/>
+    <w:lsdException w:name="Medium Grid 1 Accent 2" w:uiPriority="67"/>
+    <w:lsdException w:name="Medium Grid 2 Accent 2" w:uiPriority="68"/>
+    <w:lsdException w:name="Medium Grid 3 Accent 2" w:uiPriority="69"/>
+    <w:lsdException w:name="Dark List Accent 2" w:uiPriority="70"/>
+    <w:lsdException w:name="Colorful Shading Accent 2" w:uiPriority="71"/>
+    <w:lsdException w:name="Colorful List Accent 2" w:uiPriority="72"/>
+    <w:lsdException w:name="Colorful Grid Accent 2" w:uiPriority="73"/>
+    <w:lsdException w:name="Light Shading Accent 3" w:uiPriority="60"/>
+    <w:lsdException w:name="Light List Accent 3" w:uiPriority="61"/>
+    <w:lsdException w:name="Light Grid Accent 3" w:uiPriority="62"/>
+    <w:lsdException w:name="Medium Shading 1 Accent 3" w:uiPriority="63"/>
+    <w:lsdException w:name="Medium Shading 2 Accent 3" w:uiPriority="64"/>
+    <w:lsdException w:name="Medium List 1 Accent 3" w:uiPriority="65"/>
+    <w:lsdException w:name="Medium List 2 Accent 3" w:uiPriority="66"/>
+    <w:lsdException w:name="Medium Grid 1 Accent 3" w:uiPriority="67"/>
+    <w:lsdException w:name="Medium Grid 2 Accent 3" w:uiPriority="68"/>
+    <w:lsdException w:name="Medium Grid 3 Accent 3" w:uiPriority="69"/>
+    <w:lsdException w:name="Dark List Accent 3" w:uiPriority="70"/>
+    <w:lsdException w:name="Colorful Shading Accent 3" w:uiPriority="71"/>
+    <w:lsdException w:name="Colorful List Accent 3" w:uiPriority="72"/>
+    <w:lsdException w:name="Colorful Grid Accent 3" w:uiPriority="73"/>
+    <w:lsdException w:name="Light Shading Accent 4" w:uiPriority="60"/>
+    <w:lsdException w:name="Light List Accent 4" w:uiPriority="61"/>
+    <w:lsdException w:name="Light Grid Accent 4" w:uiPriority="62"/>
+    <w:lsdException w:name="Medium Shading 1 Accent 4" w:uiPriority="63"/>
+    <w:lsdException w:name="Medium Shading 2 Accent 4" w:uiPriority="64"/>
+    <w:lsdException w:name="Medium List 1 Accent 4" w:uiPriority="65"/>
+    <w:lsdException w:name="Medium List 2 Accent 4" w:uiPriority="66"/>
+    <w:lsdException w:name="Medium Grid 1 Accent 4" w:uiPriority="67"/>
+    <w:lsdException w:name="Medium Grid 2 Accent 4" w:uiPriority="68"/>
+    <w:lsdException w:name="Medium Grid 3 Accent 4" w:uiPriority="69"/>
+    <w:lsdException w:name="Dark List Accent 4" w:uiPriority="70"/>
+    <w:lsdException w:name="Colorful Shading Accent 4" w:uiPriority="71"/>
+    <w:lsdException w:name="Colorful List Accent 4" w:uiPriority="72"/>
+    <w:lsdException w:name="Colorful Grid Accent 4" w:uiPriority="73"/>
+    <w:lsdException w:name="Light Shading Accent 5" w:uiPriority="60"/>
+    <w:lsdException w:name="Light List Accent 5" w:uiPriority="61"/>
+    <w:lsdException w:name="Light Grid Accent 5" w:uiPriority="62"/>
+    <w:lsdException w:name="Medium Shading 1 Accent 5" w:uiPriority="63"/>
+    <w:lsdException w:name="Medium Shading 2 Accent 5" w:uiPriority="64"/>
+    <w:lsdException w:name="Medium List 1 Accent 5" w:uiPriority="65"/>
+    <w:lsdException w:name="Medium List 2 Accent 5" w:uiPriority="66"/>
+    <w:lsdException w:name="Medium Grid 1 Accent 5" w:uiPriority="67"/>
+    <w:lsdException w:name="Medium Grid 2 Accent 5" w:uiPriority="68"/>
+    <w:lsdException w:name="Medium Grid 3 Accent 5" w:uiPriority="69"/>
+    <w:lsdException w:name="Dark List Accent 5" w:uiPriority="70"/>
+    <w:lsdException w:name="Colorful Shading Accent 5" w:uiPriority="71"/>
+    <w:lsdException w:name="Colorful List Accent 5" w:uiPriority="72"/>
+    <w:lsdException w:name="Colorful Grid Accent 5" w:uiPriority="73"/>
+    <w:lsdException w:name="Light Shading Accent 6" w:uiPriority="60"/>
+    <w:lsdException w:name="Light List Accent 6" w:uiPriority="61"/>
+    <w:lsdException w:name="Light Grid Accent 6" w:uiPriority="62"/>
+    <w:lsdException w:name="Medium Shading 1 Accent 6" w:uiPriority="63"/>
+    <w:lsdException w:name="Medium Shading 2 Accent 6" w:uiPriority="64"/>
+    <w:lsdException w:name="Medium List 1 Accent 6" w:uiPriority="65"/>
+    <w:lsdException w:name="Medium List 2 Accent 6" w:uiPriority="66"/>
+    <w:lsdException w:name="Medium Grid 1 Accent 6" w:uiPriority="67"/>
+    <w:lsdException w:name="Medium Grid 2 Accent 6" w:uiPriority="68"/>
+    <w:lsdException w:name="Medium Grid 3 Accent 6" w:uiPriority="69"/>
+    <w:lsdException w:name="Dark List Accent 6" w:uiPriority="70"/>
+    <w:lsdException w:name="Colorful Shading Accent 6" w:uiPriority="71"/>
+    <w:lsdException w:name="Colorful List Accent 6" w:uiPriority="72"/>
+    <w:lsdException w:name="Colorful Grid Accent 6" w:uiPriority="73"/>
+    <w:lsdException w:name="Subtle Emphasis" w:uiPriority="19" w:qFormat="1"/>
+    <w:lsdException w:name="Intense Emphasis" w:uiPriority="21" w:qFormat="1"/>
+    <w:lsdException w:name="Subtle Reference" w:uiPriority="31" w:qFormat="1"/>
+    <w:lsdException w:name="Intense Reference" w:uiPriority="32" w:qFormat="1"/>
+    <w:lsdException w:name="Book Title" w:uiPriority="33" w:qFormat="1"/>
+    <w:lsdException w:name="Bibliography" w:semiHidden="1" w:uiPriority="37" w:unhideWhenUsed="1"/>
+    <w:lsdException w:name="TOC Heading" w:semiHidden="1" w:uiPriority="39" w:unhideWhenUsed="1" w:qFormat="1"/>
+    <w:lsdException w:name="Plain Table 1" w:uiPriority="41"/>
+    <w:lsdException w:name="Plain Table 2" w:uiPriority="42"/>
+    <w:lsdException w:name="Plain Table 3" w:uiPriority="43"/>
+    <w:lsdException w:name="Plain Table 4" w:uiPriority="44"/>
+    <w:lsdException w:name="Plain Table 5" w:uiPriority="45"/>
+    <w:lsdException w:name="Grid Table Light" w:uiPriority="40"/>
+    <w:lsdException w:name="Grid Table 1 Light" w:uiPriority="46"/>
+    <w:lsdException w:name="Grid Table 2" w:uiPriority="47"/>
+    <w:lsdException w:name="Grid Table 3" w:uiPriority="48"/>
+    <w:lsdException w:name="Grid Table 4" w:uiPriority="49"/>
+    <w:lsdException w:name="Grid Table 5 Dark" w:uiPriority="50"/>
+    <w:lsdException w:name="Grid Table 6 Colorful" w:uiPriority="51"/>
+    <w:lsdException w:name="Grid Table 7 Colorful" w:uiPriority="52"/>
+    <w:lsdException w:name="Grid Table 1 Light Accent 1" w:uiPriority="46"/>
+    <w:lsdException w:name="Grid Table 2 Accent 1" w:uiPriority="47"/>
+    <w:lsdException w:name="Grid Table 3 Accent 1" w:uiPriority="48"/>
+    <w:lsdException w:name="Grid Table 4 Accent 1" w:uiPriority="49"/>
+    <w:lsdException w:name="Grid Table 5 Dark Accent 1" w:uiPriority="50"/>
+    <w:lsdException w:name="Grid Table 6 Colorful Accent 1" w:uiPriority="51"/>
+    <w:lsdException w:name="Grid Table 7 Colorful Accent 1" w:uiPriority="52"/>
+    <w:lsdException w:name="Grid Table 1 Light Accent 2" w:uiPriority="46"/>
+    <w:lsdException w:name="Grid Table 2 Accent 2" w:uiPriority="47"/>
+    <w:lsdException w:name="Grid Table 3 Accent 2" w:uiPriority="48"/>
+    <w:lsdException w:name="Grid Table 4 Accent 2" w:uiPriority="49"/>
+    <w:lsdException w:name="Grid Table 5 Dark Accent 2" w:uiPriority="50"/>
+    <w:lsdException w:name="Grid Table 6 Colorful Accent 2" w:uiPriority="51"/>
+    <w:lsdException w:name="Grid Table 7 Colorful Accent 2" w:uiPriority="52"/>
+    <w:lsdException w:name="Grid Table 1 Light Accent 3" w:uiPriority="46"/>
+    <w:lsdException w:name="Grid Table 2 Accent 3" w:uiPriority="47"/>
+    <w:lsdException w:name="Grid Table 3 Accent 3" w:uiPriority="48"/>
+    <w:lsdException w:name="Grid Table 4 Accent 3" w:uiPriority="49"/>
+    <w:lsdException w:name="Grid Table 5 Dark Accent 3" w:uiPriority="50"/>
+    <w:lsdException w:name="Grid Table 6 Colorful Accent 3" w:uiPriority="51"/>
+    <w:lsdException w:name="Grid Table 7 Colorful Accent 3" w:uiPriority="52"/>
+    <w:lsdException w:name="Grid Table 1 Light Accent 4" w:uiPriority="46"/>
+    <w:lsdException w:name="Grid Table 2 Accent 4" w:uiPriority="47"/>
+    <w:lsdException w:name="Grid Table 3 Accent 4" w:uiPriority="48"/>
+    <w:lsdException w:name="Grid Table 4 Accent 4" w:uiPriority="49"/>
+    <w:lsdException w:name="Grid Table 5 Dark Accent 4" w:uiPriority="50"/>
+    <w:lsdException w:name="Grid Table 6 Colorful Accent 4" w:uiPriority="51"/>
+    <w:lsdException w:name="Grid Table 7 Colorful Accent 4" w:uiPriority="52"/>
+    <w:lsdException w:name="Grid Table 1 Light Accent 5" w:uiPriority="46"/>
+    <w:lsdException w:name="Grid Table 2 Accent 5" w:uiPriority="47"/>
+    <w:lsdException w:name="Grid Table 3 Accent 5" w:uiPriority="48"/>
+    <w:lsdException w:name="Grid Table 4 Accent 5" w:uiPriority="49"/>
+    <w:lsdException w:name="Grid Table 5 Dark Accent 5" w:uiPriority="50"/>
+    <w:lsdException w:name="Grid Table 6 Colorful Accent 5" w:uiPriority="51"/>
+    <w:lsdException w:name="Grid Table 7 Colorful Accent 5" w:uiPriority="52"/>
+    <w:lsdException w:name="Grid Table 1 Light Accent 6" w:uiPriority="46"/>
+    <w:lsdException w:name="Grid Table 2 Accent 6" w:uiPriority="47"/>
+    <w:lsdException w:name="Grid Table 3 Accent 6" w:uiPriority="48"/>
+    <w:lsdException w:name="Grid Table 4 Accent 6" w:uiPriority="49"/>
+    <w:lsdException w:name="Grid Table 5 Dark Accent 6" w:uiPriority="50"/>
+    <w:lsdException w:name="Grid Table 6 Colorful Accent 6" w:uiPriority="51"/>
+    <w:lsdException w:name="Grid Table 7 Colorful Accent 6" w:uiPriority="52"/>
+    <w:lsdException w:name="List Table 1 Light" w:uiPriority="46"/>
+    <w:lsdException w:name="List Table 2" w:uiPriority="47"/>
+    <w:lsdException w:name="List Table 3" w:uiPriority="48"/>
+    <w:lsdException w:name="List Table 4" w:uiPriority="49"/>
+    <w:lsdException w:name="List Table 5 Dark" w:uiPriority="50"/>
+    <w:lsdException w:name="List Table 6 Colorful" w:uiPriority="51"/>
+    <w:lsdException w:name="List Table 7 Colorful" w:uiPriority="52"/>
+    <w:lsdException w:name="List Table 1 Light Accent 1" w:uiPriority="46"/>
+    <w:lsdException w:name="List Table 2 Accent 1" w:uiPriority="47"/>
+    <w:lsdException w:name="List Table 3 Accent 1" w:uiPriority="48"/>
+    <w:lsdException w:name="List Table 4 Accent 1" w:uiPriority="49"/>
+    <w:lsdException w:name="List Table 5 Dark Accent 1" w:uiPriority="50"/>
+    <w:lsdException w:name="List Table 6 Colorful Accent 1" w:uiPriority="51"/>
+    <w:lsdException w:name="List Table 7 Colorful Accent 1" w:uiPriority="52"/>
+    <w:lsdException w:name="List Table 1 Light Accent 2" w:uiPriority="46"/>
+    <w:lsdException w:name="List Table 2 Accent 2" w:uiPriority="47"/>
+    <w:lsdException w:name="List Table 3 Accent 2" w:uiPriority="48"/>
+    <w:lsdException w:name="List Table 4 Accent 2" w:uiPriority="49"/>
+    <w:lsdException w:name="List Table 5 Dark Accent 2" w:uiPriority="50"/>
+    <w:lsdException w:name="List Table 6 Colorful Accent 2" w:uiPriority="51"/>
+    <w:lsdException w:name="List Table 7 Colorful Accent 2" w:uiPriority="52"/>
+    <w:lsdException w:name="List Table 1 Light Accent 3" w:uiPriority="46"/>
+    <w:lsdException w:name="List Table 2 Accent 3" w:uiPriority="47"/>
+    <w:lsdException w:name="List Table 3 Accent 3" w:uiPriority="48"/>
+    <w:lsdException w:name="List Table 4 Accent 3" w:uiPriority="49"/>
+    <w:lsdException w:name="List Table 5 Dark Accent 3" w:uiPriority="50"/>
+    <w:lsdException w:name="List Table 6 Colorful Accent 3" w:uiPriority="51"/>
+    <w:lsdException w:name="List Table 7 Colorful Accent 3" w:uiPriority="52"/>
+    <w:lsdException w:name="List Table 1 Light Accent 4" w:uiPriority="46"/>
+    <w:lsdException w:name="List Table 2 Accent 4" w:uiPriority="47"/>
+    <w:lsdException w:name="List Table 3 Accent 4" w:uiPriority="48"/>
+    <w:lsdException w:name="List Table 4 Accent 4" w:uiPriority="49"/>
+    <w:lsdException w:name="List Table 5 Dark Accent 4" w:uiPriority="50"/>
+    <w:lsdException w:name="List Table 6 Colorful Accent 4" w:uiPriority="51"/>
+    <w:lsdException w:name="List Table 7 Colorful Accent 4" w:uiPriority="52"/>
+    <w:lsdException w:name="List Table 1 Light Accent 5" w:uiPriority="46"/>
+    <w:lsdException w:name="List Table 2 Accent 5" w:uiPriority="47"/>
+    <w:lsdException w:name="List Table 3 Accent 5" w:uiPriority="48"/>
+    <w:lsdException w:name="List Table 4 Accent 5" w:uiPriority="49"/>
+    <w:lsdException w:name="List Table 5 Dark Accent 5" w:uiPriority="50"/>
+    <w:lsdException w:name="List Table 6 Colorful Accent 5" w:uiPriority="51"/>
+    <w:lsdException w:name="List Table 7 Colorful Accent 5" w:uiPriority="52"/>
+    <w:lsdException w:name="List Table 1 Light Accent 6" w:uiPriority="46"/>
+    <w:lsdException w:name="List Table 2 Accent 6" w:uiPriority="47"/>
+    <w:lsdException w:name="List Table 3 Accent 6" w:uiPriority="48"/>
+    <w:lsdException w:name="List Table 4 Accent 6" w:uiPriority="49"/>
+    <w:lsdException w:name="List Table 5 Dark Accent 6" w:uiPriority="50"/>
+    <w:lsdException w:name="List Table 6 Colorful Accent 6" w:uiPriority="51"/>
+    <w:lsdException w:name="List Table 7 Colorful Accent 6" w:uiPriority="52"/>
   </w:latentStyles>
   <w:style w:type="paragraph" w:default="1" w:styleId="Normal">
     <w:name w:val="Normal"/>
@@ -33356,34 +32713,34 @@
         <a:sysClr val="window" lastClr="FFFFFF"/>
       </a:lt1>
       <a:dk2>
-        <a:srgbClr val="1F497D"/>
+        <a:srgbClr val="44546A"/>
       </a:dk2>
       <a:lt2>
-        <a:srgbClr val="EEECE1"/>
+        <a:srgbClr val="E7E6E6"/>
       </a:lt2>
       <a:accent1>
-        <a:srgbClr val="4F81BD"/>
+        <a:srgbClr val="5B9BD5"/>
       </a:accent1>
       <a:accent2>
-        <a:srgbClr val="C0504D"/>
+        <a:srgbClr val="ED7D31"/>
       </a:accent2>
       <a:accent3>
-        <a:srgbClr val="9BBB59"/>
+        <a:srgbClr val="A5A5A5"/>
       </a:accent3>
       <a:accent4>
-        <a:srgbClr val="8064A2"/>
+        <a:srgbClr val="FFC000"/>
       </a:accent4>
       <a:accent5>
-        <a:srgbClr val="4BACC6"/>
+        <a:srgbClr val="4472C4"/>
       </a:accent5>
       <a:accent6>
-        <a:srgbClr val="F79646"/>
+        <a:srgbClr val="70AD47"/>
       </a:accent6>
       <a:hlink>
-        <a:srgbClr val="0000FF"/>
+        <a:srgbClr val="0563C1"/>
       </a:hlink>
       <a:folHlink>
-        <a:srgbClr val="800080"/>
+        <a:srgbClr val="954F72"/>
       </a:folHlink>
     </a:clrScheme>
     <a:fontScheme name="Office">
